--- a/关于“产品业务系统开发平台建设指南项目”的情况报告--12.26.docx
+++ b/关于“产品业务系统开发平台建设指南项目”的情况报告--12.26.docx
@@ -53,7 +53,7 @@
     </w:p>
     <w:p>
       <w:pPr>
-        <w:pStyle w:val="13"/>
+        <w:pStyle w:val="14"/>
         <w:numPr>
           <w:ilvl w:val="0"/>
           <w:numId w:val="1"/>
@@ -150,7 +150,7 @@
         <w:ind w:left="425" w:leftChars="0" w:right="0" w:hanging="425" w:firstLineChars="0"/>
         <w:jc w:val="both"/>
         <w:rPr>
-          <w:rStyle w:val="9"/>
+          <w:rStyle w:val="10"/>
           <w:rFonts w:hint="eastAsia" w:asciiTheme="minorEastAsia" w:hAnsiTheme="minorEastAsia" w:eastAsiaTheme="minorEastAsia" w:cstheme="minorEastAsia"/>
           <w:b/>
           <w:bCs/>
@@ -169,7 +169,7 @@
       <w:bookmarkStart w:id="0" w:name="已完成任务"/>
       <w:r>
         <w:rPr>
-          <w:rStyle w:val="9"/>
+          <w:rStyle w:val="10"/>
           <w:rFonts w:hint="eastAsia" w:asciiTheme="minorEastAsia" w:hAnsiTheme="minorEastAsia" w:eastAsiaTheme="minorEastAsia" w:cstheme="minorEastAsia"/>
           <w:b/>
           <w:bCs/>
@@ -264,7 +264,7 @@
           <w:shd w:val="clear" w:fill="FFFFFF"/>
           <w:lang w:val="en-US" w:eastAsia="zh-CN" w:bidi="ar-SA"/>
         </w:rPr>
-        <w:t>完成了全面的信息系统现状梳理及需求总结，涵盖编码中心各信息系统在产品应用、业务流程、开发管理、系统交互、资源管理及国产化信创等方面的现状，并形成详细的现状总结分析文档。</w:t>
+        <w:t>调研了全面的信息系统现状梳理及需求总结，涵盖编码中心各信息系统在产品应用、业务流程、开发管理、系统交互、资源管理及国产化信创等方面的现状，并形成详细的现状总结分析文档。</w:t>
       </w:r>
     </w:p>
     <w:p>
@@ -538,7 +538,7 @@
           <w:shd w:val="clear" w:fill="FFFFFF"/>
           <w:lang w:val="en-US" w:eastAsia="zh-CN" w:bidi="ar-SA"/>
         </w:rPr>
-        <w:t>全面调研了从条码管理到产品审核的一系列服务，条码微站、编码共享、全球注册等功能，提供产品管理、监测统计、微信共享、数据API接口和全球注册服务等多个模块，统计了汇总了产品管理、监测统计、微信共享、数据API接口和全球注册服务五个核心业务流程，对平台技术开发架构和运维现状做了梳理，分别从开发框架、开发语言、前端框架、运维层次等角度统计描述了平台的现有技术结构，调研了该平台服务部署基本情况，包括部署方式，分配资源和操作系统等信息，另外我方还给出了平台的数据资产信息汇总，依据服务统计了汇总了数据表格400多个，字段4000个，数据流300GB</w:t>
+        <w:t>全面调研了从条码管理到产品审核的一系列服务，条码微站、编码共享、全球注册等功能，提供产品管理、监测统计、微信共享、数据API接口和全球注册服务等多个模块，统计了汇总了产品管理、监测统计、微信共享、数据API接口和全球注册服务五个核心业务流程，对平台技术开发架构和运维现状做了梳理，分别从开发框架、开发语言、前端框架、运维层次等角度统计描述了平台的现有技术结构，调研了该平台服务部署基本情况，包括部署方式，分配资源和操作系统等信息，另外我方还给出了平台的数据资产信息汇总，依据服务统计了汇总了数据表格400多个，字段4000个，数据流300GB，调研了该平台服务部署基本情况，包括部署方式，分配资源和操作系统等信息</w:t>
       </w:r>
     </w:p>
     <w:p>
@@ -578,8 +578,6 @@
         </w:rPr>
         <w:t>我方深化调研了质量追溯平台、经营企业平台、政府监管平台的数据表格，统计了包括企业信息、产品信息、产品生产批次信息、检测报告、单品追溯码、供应商、销售商等多个关键数据实体的字段信息。</w:t>
       </w:r>
-      <w:bookmarkStart w:id="13" w:name="_GoBack"/>
-      <w:bookmarkEnd w:id="13"/>
     </w:p>
     <w:p>
       <w:pPr>
@@ -658,7 +656,7 @@
           <w:shd w:val="clear" w:fill="FFFFFF"/>
           <w:lang w:val="en-US" w:eastAsia="zh-CN" w:bidi="ar-SA"/>
         </w:rPr>
-        <w:t>深入调研了系统应用、平台功能、数据存储、技术架构、部署运维及扩展能力等多维度内容，形成规范的现状总结表格。</w:t>
+        <w:t>全面调研了系统应用、平台功能、数据存储、技术架构、部署运维及扩展能力等多维度内容，调研了包括13个一级功能、22个二级功能以及若干三级功能及组件组成，统计表格数量56个，字段数量701个、数据量14GB。</w:t>
       </w:r>
     </w:p>
     <w:p>
@@ -696,7 +694,7 @@
           <w:shd w:val="clear" w:fill="FFFFFF"/>
           <w:lang w:val="en-US" w:eastAsia="zh-CN" w:bidi="ar-SA"/>
         </w:rPr>
-        <w:t>深化调研了平台的数据表格情况。</w:t>
+        <w:t>深化调研了平台的数据表格情况和若干流程，汇总了商品二维码平台下核心数据表格30余个，详细罗列了数据表格的字段内容与信息描述，业务流程与逻辑关系30余个。</w:t>
       </w:r>
     </w:p>
     <w:p>
@@ -776,7 +774,7 @@
           <w:shd w:val="clear" w:fill="FFFFFF"/>
           <w:lang w:val="en-US" w:eastAsia="zh-CN" w:bidi="ar-SA"/>
         </w:rPr>
-        <w:t>详尽调研了系统应用、平台功能、数据存储、技术架构、部署运维及扩展能力等多个方面，形成规范的现状总结表格。</w:t>
+        <w:t>主要调研了技术架构、部署运维及扩展能力等内容，汇报总计了7个接口情况，总结了在前后端框架、开发语言、源码管理、开发工具、代码托管等方面的工具使用条件。</w:t>
       </w:r>
     </w:p>
     <w:p>
@@ -814,7 +812,7 @@
           <w:shd w:val="clear" w:fill="FFFFFF"/>
           <w:lang w:val="en-US" w:eastAsia="zh-CN" w:bidi="ar-SA"/>
         </w:rPr>
-        <w:t>深化调研了平台的数据表格情况及数据存储统计。</w:t>
+        <w:t>详细调研总结了平台的数据表格情况及数据存储统计，统计汇总了150个数据表格，涉及数据约1300余GB，罗列了约78个核心数据表格及其字段信息及描述。</w:t>
       </w:r>
     </w:p>
     <w:p>
@@ -894,7 +892,7 @@
           <w:shd w:val="clear" w:fill="FFFFFF"/>
           <w:lang w:val="en-US" w:eastAsia="zh-CN" w:bidi="ar-SA"/>
         </w:rPr>
-        <w:t>调研工作涵盖了平台定位、系统角色分析、开发技术框架、运维部署、接口设计及数据资源盘点等多个方面，并形成较为完整的现状总结分析文档。</w:t>
+        <w:t>调研工作包括运维部署、接口设计及数据资源盘点等方面，总结了在前后端框架、开发语言、源码管理、开发工具、代码托管等方面的工具使用条件,统计了系统对外接口数量总计约为24个。</w:t>
       </w:r>
     </w:p>
     <w:p>
@@ -932,7 +930,7 @@
           <w:shd w:val="clear" w:fill="FFFFFF"/>
           <w:lang w:val="en-US" w:eastAsia="zh-CN" w:bidi="ar-SA"/>
         </w:rPr>
-        <w:t>深化调研了平台的数据表格情况。</w:t>
+        <w:t>深化调研了平台的数据表格情况，涉及数据存储16.91GB，涉及数据库表42张，字段数量473个，其中业务对象信息表21张，统计数据表3张，系统日志表等11张、系统代码表5张。。</w:t>
       </w:r>
     </w:p>
     <w:bookmarkEnd w:id="0"/>
@@ -950,7 +948,7 @@
         <w:ind w:left="425" w:leftChars="0" w:right="0" w:hanging="425" w:firstLineChars="0"/>
         <w:jc w:val="both"/>
         <w:rPr>
-          <w:rStyle w:val="9"/>
+          <w:rStyle w:val="10"/>
           <w:rFonts w:hint="eastAsia" w:asciiTheme="minorEastAsia" w:hAnsiTheme="minorEastAsia" w:eastAsiaTheme="minorEastAsia" w:cstheme="minorEastAsia"/>
           <w:b/>
           <w:bCs/>
@@ -969,7 +967,7 @@
       <w:bookmarkStart w:id="1" w:name="交付物清单"/>
       <w:r>
         <w:rPr>
-          <w:rStyle w:val="9"/>
+          <w:rStyle w:val="10"/>
           <w:rFonts w:hint="eastAsia" w:asciiTheme="minorEastAsia" w:hAnsiTheme="minorEastAsia" w:eastAsiaTheme="minorEastAsia" w:cstheme="minorEastAsia"/>
           <w:b/>
           <w:bCs/>
@@ -989,7 +987,7 @@
     </w:p>
     <w:p>
       <w:pPr>
-        <w:pStyle w:val="14"/>
+        <w:pStyle w:val="15"/>
         <w:ind w:firstLine="720" w:firstLineChars="0"/>
         <w:rPr>
           <w:rFonts w:hint="eastAsia" w:ascii="仿宋" w:hAnsi="仿宋" w:eastAsia="仿宋" w:cs="仿宋"/>
@@ -1028,7 +1026,7 @@
           <w:ilvl w:val="0"/>
           <w:numId w:val="5"/>
         </w:numPr>
-        <w:ind w:left="720" w:leftChars="0" w:hanging="360" w:firstLineChars="0"/>
+        <w:ind w:left="630" w:leftChars="0" w:firstLine="0" w:firstLineChars="0"/>
         <w:rPr>
           <w:rFonts w:hint="eastAsia" w:ascii="仿宋" w:hAnsi="仿宋" w:eastAsia="仿宋" w:cs="仿宋"/>
           <w:i w:val="0"/>
@@ -1059,6 +1057,46 @@
           <w:shd w:val="clear" w:fill="FFFFFF"/>
           <w:lang w:val="en-US" w:eastAsia="zh-CN" w:bidi="ar-SA"/>
         </w:rPr>
+        <w:t>总体框架调研：</w:t>
+      </w:r>
+    </w:p>
+    <w:p>
+      <w:pPr>
+        <w:autoSpaceDE w:val="0"/>
+        <w:autoSpaceDN w:val="0"/>
+        <w:adjustRightInd w:val="0"/>
+        <w:spacing w:before="0" w:after="0"/>
+        <w:ind w:firstLine="644" w:firstLineChars="200"/>
+        <w:rPr>
+          <w:rFonts w:hint="eastAsia" w:ascii="仿宋" w:hAnsi="仿宋" w:eastAsia="仿宋" w:cs="仿宋"/>
+          <w:i w:val="0"/>
+          <w:iCs w:val="0"/>
+          <w:caps w:val="0"/>
+          <w:color w:val="2C2C36"/>
+          <w:spacing w:val="1"/>
+          <w:kern w:val="2"/>
+          <w:sz w:val="32"/>
+          <w:szCs w:val="32"/>
+          <w:shd w:val="clear" w:fill="FFFFFF"/>
+          <w:lang w:val="en-US" w:eastAsia="zh-CN" w:bidi="ar-SA"/>
+        </w:rPr>
+      </w:pPr>
+      <w:r>
+        <w:rPr>
+          <w:rFonts w:hint="eastAsia" w:asciiTheme="minorEastAsia" w:hAnsiTheme="minorEastAsia" w:eastAsiaTheme="minorEastAsia" w:cstheme="minorEastAsia"/>
+          <w:b/>
+          <w:bCs/>
+          <w:i w:val="0"/>
+          <w:iCs w:val="0"/>
+          <w:caps w:val="0"/>
+          <w:color w:val="2C2C36"/>
+          <w:spacing w:val="1"/>
+          <w:kern w:val="2"/>
+          <w:sz w:val="32"/>
+          <w:szCs w:val="32"/>
+          <w:shd w:val="clear" w:fill="FFFFFF"/>
+          <w:lang w:val="en-US" w:eastAsia="zh-CN" w:bidi="ar-SA"/>
+        </w:rPr>
         <w:t>《中国物品编码中心信息系统现状调研报告》：</w:t>
       </w:r>
       <w:r>
@@ -1075,7 +1113,277 @@
           <w:shd w:val="clear" w:fill="FFFFFF"/>
           <w:lang w:val="en-US" w:eastAsia="zh-CN" w:bidi="ar-SA"/>
         </w:rPr>
-        <w:t>从业务、技术、资源、应用四个维度，详细梳理了编码中心各信息系统在产品应用、业务流程、开发管理、系统交互、资源管理及国产化信创等方面的现状。</w:t>
+        <w:t>该文档</w:t>
+      </w:r>
+      <w:r>
+        <w:rPr>
+          <w:rFonts w:hint="eastAsia" w:ascii="仿宋" w:hAnsi="仿宋" w:eastAsia="仿宋" w:cs="仿宋"/>
+          <w:i w:val="0"/>
+          <w:iCs w:val="0"/>
+          <w:caps w:val="0"/>
+          <w:color w:val="2C2C36"/>
+          <w:spacing w:val="1"/>
+          <w:kern w:val="2"/>
+          <w:sz w:val="32"/>
+          <w:szCs w:val="32"/>
+          <w:shd w:val="clear" w:fill="FFFFFF"/>
+          <w:lang w:val="zh-CN" w:eastAsia="zh-CN" w:bidi="ar-SA"/>
+        </w:rPr>
+        <w:t>通过对中国物品编码中心的各个信息系统和相关工作人员的调研访谈，围绕系统定位，从业务、技术、资源、应用四个维度，全面了解和梳理编码中心的各信息系统在产品应用、业务流程、开发管理、系统交互、资源管理、国产化信创等方面的现状，摸底编码中心的各信息系统使用情况，收集数据交互关系，梳理数据问题与建议，为下一阶段编码中心的产品业务系统开发平台工作提供支撑。</w:t>
+      </w:r>
+    </w:p>
+    <w:p>
+      <w:pPr>
+        <w:numPr>
+          <w:numId w:val="0"/>
+        </w:numPr>
+        <w:ind w:left="420" w:leftChars="0" w:firstLine="420" w:firstLineChars="0"/>
+        <w:rPr>
+          <w:rFonts w:hint="eastAsia" w:ascii="仿宋" w:hAnsi="仿宋" w:eastAsia="仿宋" w:cs="仿宋"/>
+          <w:i w:val="0"/>
+          <w:iCs w:val="0"/>
+          <w:caps w:val="0"/>
+          <w:color w:val="2C2C36"/>
+          <w:spacing w:val="1"/>
+          <w:kern w:val="2"/>
+          <w:sz w:val="32"/>
+          <w:szCs w:val="32"/>
+          <w:shd w:val="clear" w:fill="FFFFFF"/>
+          <w:lang w:val="en-US" w:eastAsia="zh-CN" w:bidi="ar-SA"/>
+        </w:rPr>
+      </w:pPr>
+      <w:r>
+        <w:rPr>
+          <w:rFonts w:hint="eastAsia" w:asciiTheme="minorEastAsia" w:hAnsiTheme="minorEastAsia" w:eastAsiaTheme="minorEastAsia" w:cstheme="minorEastAsia"/>
+          <w:b/>
+          <w:bCs/>
+          <w:i w:val="0"/>
+          <w:iCs w:val="0"/>
+          <w:caps w:val="0"/>
+          <w:color w:val="2C2C36"/>
+          <w:spacing w:val="1"/>
+          <w:kern w:val="2"/>
+          <w:sz w:val="32"/>
+          <w:szCs w:val="32"/>
+          <w:shd w:val="clear" w:fill="FFFFFF"/>
+          <w:lang w:val="en-US" w:eastAsia="zh-CN" w:bidi="ar-SA"/>
+        </w:rPr>
+        <w:t>《中国物品编码中心商品信息服务系统项目需求分析》：</w:t>
+      </w:r>
+      <w:r>
+        <w:rPr>
+          <w:rFonts w:hint="eastAsia" w:ascii="仿宋" w:hAnsi="仿宋" w:eastAsia="仿宋" w:cs="仿宋"/>
+          <w:i w:val="0"/>
+          <w:iCs w:val="0"/>
+          <w:caps w:val="0"/>
+          <w:color w:val="2C2C36"/>
+          <w:spacing w:val="1"/>
+          <w:kern w:val="2"/>
+          <w:sz w:val="32"/>
+          <w:szCs w:val="32"/>
+          <w:shd w:val="clear" w:fill="FFFFFF"/>
+          <w:lang w:val="en-US" w:eastAsia="zh-CN" w:bidi="ar-SA"/>
+        </w:rPr>
+        <w:t>该文档对</w:t>
+      </w:r>
+      <w:r>
+        <w:rPr>
+          <w:rFonts w:hint="eastAsia" w:ascii="仿宋" w:hAnsi="仿宋" w:eastAsia="仿宋" w:cs="仿宋"/>
+          <w:i w:val="0"/>
+          <w:iCs w:val="0"/>
+          <w:caps w:val="0"/>
+          <w:color w:val="2C2C36"/>
+          <w:spacing w:val="1"/>
+          <w:kern w:val="2"/>
+          <w:sz w:val="32"/>
+          <w:szCs w:val="32"/>
+          <w:shd w:val="clear" w:fill="FFFFFF"/>
+          <w:lang w:val="zh-CN" w:eastAsia="zh-CN" w:bidi="ar-SA"/>
+        </w:rPr>
+        <w:t>GDS卡管理服务、分支机构及代办机构管理、全球位置编码GLN申报和管理、企业管理、用户管理、商品信息管理、数据质量管理、收费系统、平台管理监控系统、中国产品质量电子监管网接口</w:t>
+      </w:r>
+      <w:r>
+        <w:rPr>
+          <w:rFonts w:hint="eastAsia" w:ascii="仿宋" w:hAnsi="仿宋" w:eastAsia="仿宋" w:cs="仿宋"/>
+          <w:i w:val="0"/>
+          <w:iCs w:val="0"/>
+          <w:caps w:val="0"/>
+          <w:color w:val="2C2C36"/>
+          <w:spacing w:val="1"/>
+          <w:kern w:val="2"/>
+          <w:sz w:val="32"/>
+          <w:szCs w:val="32"/>
+          <w:shd w:val="clear" w:fill="FFFFFF"/>
+          <w:lang w:val="en-US" w:eastAsia="zh-CN" w:bidi="ar-SA"/>
+        </w:rPr>
+        <w:t>等的核心业务功能模块做了详细的需求分析介绍。</w:t>
+      </w:r>
+    </w:p>
+    <w:p>
+      <w:pPr>
+        <w:numPr>
+          <w:ilvl w:val="0"/>
+          <w:numId w:val="0"/>
+        </w:numPr>
+        <w:ind w:left="420" w:leftChars="0" w:firstLine="420" w:firstLineChars="0"/>
+        <w:rPr>
+          <w:rFonts w:hint="eastAsia" w:ascii="仿宋" w:hAnsi="仿宋" w:eastAsia="仿宋" w:cs="仿宋"/>
+          <w:i w:val="0"/>
+          <w:iCs w:val="0"/>
+          <w:caps w:val="0"/>
+          <w:color w:val="2C2C36"/>
+          <w:spacing w:val="1"/>
+          <w:kern w:val="2"/>
+          <w:sz w:val="32"/>
+          <w:szCs w:val="32"/>
+          <w:shd w:val="clear" w:fill="FFFFFF"/>
+          <w:lang w:val="en-US" w:eastAsia="zh-CN" w:bidi="ar-SA"/>
+        </w:rPr>
+      </w:pPr>
+      <w:r>
+        <w:rPr>
+          <w:rFonts w:hint="eastAsia" w:asciiTheme="minorEastAsia" w:hAnsiTheme="minorEastAsia" w:eastAsiaTheme="minorEastAsia" w:cstheme="minorEastAsia"/>
+          <w:b/>
+          <w:bCs/>
+          <w:i w:val="0"/>
+          <w:iCs w:val="0"/>
+          <w:caps w:val="0"/>
+          <w:color w:val="2C2C36"/>
+          <w:spacing w:val="1"/>
+          <w:kern w:val="2"/>
+          <w:sz w:val="32"/>
+          <w:szCs w:val="32"/>
+          <w:shd w:val="clear" w:fill="FFFFFF"/>
+          <w:lang w:val="en-US" w:eastAsia="zh-CN" w:bidi="ar-SA"/>
+        </w:rPr>
+        <w:t>《接口设计规范》：</w:t>
+      </w:r>
+      <w:r>
+        <w:rPr>
+          <w:rFonts w:hint="eastAsia" w:ascii="仿宋" w:hAnsi="仿宋" w:eastAsia="仿宋" w:cs="仿宋"/>
+          <w:i w:val="0"/>
+          <w:iCs w:val="0"/>
+          <w:caps w:val="0"/>
+          <w:color w:val="2C2C36"/>
+          <w:spacing w:val="1"/>
+          <w:kern w:val="2"/>
+          <w:sz w:val="32"/>
+          <w:szCs w:val="32"/>
+          <w:shd w:val="clear" w:fill="FFFFFF"/>
+          <w:lang w:val="en-US" w:eastAsia="zh-CN" w:bidi="ar-SA"/>
+        </w:rPr>
+        <w:t>该文档旨在规范接口标准，确保系统之间的数据交互安全有效和可靠。接口标准规范适用于所有系统之间的数据交互。为服务使用方和服务提供方提供开发参考。其主要说明了系统接口设计指导建议，建议涵盖通讯方式、控制要求、设计原则及技术规范等多个指标。</w:t>
+      </w:r>
+    </w:p>
+    <w:p>
+      <w:pPr>
+        <w:numPr>
+          <w:numId w:val="0"/>
+        </w:numPr>
+        <w:ind w:left="360" w:leftChars="0" w:firstLine="416" w:firstLineChars="0"/>
+        <w:rPr>
+          <w:rFonts w:hint="eastAsia" w:ascii="仿宋" w:hAnsi="仿宋" w:eastAsia="仿宋" w:cs="仿宋"/>
+          <w:i w:val="0"/>
+          <w:iCs w:val="0"/>
+          <w:caps w:val="0"/>
+          <w:color w:val="2C2C36"/>
+          <w:spacing w:val="1"/>
+          <w:kern w:val="2"/>
+          <w:sz w:val="32"/>
+          <w:szCs w:val="32"/>
+          <w:shd w:val="clear" w:fill="FFFFFF"/>
+          <w:lang w:val="en-US" w:eastAsia="zh-CN" w:bidi="ar-SA"/>
+        </w:rPr>
+      </w:pPr>
+      <w:r>
+        <w:rPr>
+          <w:rFonts w:hint="eastAsia" w:asciiTheme="minorEastAsia" w:hAnsiTheme="minorEastAsia" w:eastAsiaTheme="minorEastAsia" w:cstheme="minorEastAsia"/>
+          <w:b/>
+          <w:bCs/>
+          <w:i w:val="0"/>
+          <w:iCs w:val="0"/>
+          <w:caps w:val="0"/>
+          <w:color w:val="2C2C36"/>
+          <w:spacing w:val="1"/>
+          <w:kern w:val="2"/>
+          <w:sz w:val="32"/>
+          <w:szCs w:val="32"/>
+          <w:shd w:val="clear" w:fill="FFFFFF"/>
+          <w:lang w:val="en-US" w:eastAsia="zh-CN" w:bidi="ar-SA"/>
+        </w:rPr>
+        <w:t>《模型设计规范》：</w:t>
+      </w:r>
+      <w:r>
+        <w:rPr>
+          <w:rFonts w:hint="eastAsia" w:ascii="仿宋" w:hAnsi="仿宋" w:eastAsia="仿宋" w:cs="仿宋"/>
+          <w:i w:val="0"/>
+          <w:iCs w:val="0"/>
+          <w:caps w:val="0"/>
+          <w:color w:val="2C2C36"/>
+          <w:spacing w:val="1"/>
+          <w:kern w:val="2"/>
+          <w:sz w:val="32"/>
+          <w:szCs w:val="32"/>
+          <w:shd w:val="clear" w:fill="FFFFFF"/>
+          <w:lang w:val="en-US" w:eastAsia="zh-CN" w:bidi="ar-SA"/>
+        </w:rPr>
+        <w:t>一体化开发平台建设及管理过程中，应遵循的数据建模原则的具体定义，为数据建模提供指导方针和具体规范，它还是一份规范与实例相结合的实用性参考手册，包括主题域设计、概念模型设计、逻辑模型设计、物理模型设计等几部分。</w:t>
+      </w:r>
+    </w:p>
+    <w:p>
+      <w:pPr>
+        <w:numPr>
+          <w:ilvl w:val="0"/>
+          <w:numId w:val="0"/>
+        </w:numPr>
+        <w:ind w:left="360" w:leftChars="0" w:firstLine="416" w:firstLineChars="0"/>
+        <w:rPr>
+          <w:rFonts w:hint="eastAsia" w:ascii="仿宋" w:hAnsi="仿宋" w:eastAsia="仿宋" w:cs="仿宋"/>
+          <w:i w:val="0"/>
+          <w:iCs w:val="0"/>
+          <w:caps w:val="0"/>
+          <w:color w:val="2C2C36"/>
+          <w:spacing w:val="1"/>
+          <w:kern w:val="2"/>
+          <w:sz w:val="32"/>
+          <w:szCs w:val="32"/>
+          <w:shd w:val="clear" w:fill="FFFFFF"/>
+          <w:lang w:val="en-US" w:eastAsia="zh-CN" w:bidi="ar-SA"/>
+        </w:rPr>
+      </w:pPr>
+      <w:r>
+        <w:rPr>
+          <w:rFonts w:hint="eastAsia" w:asciiTheme="minorEastAsia" w:hAnsiTheme="minorEastAsia" w:eastAsiaTheme="minorEastAsia" w:cstheme="minorEastAsia"/>
+          <w:b/>
+          <w:bCs/>
+          <w:i w:val="0"/>
+          <w:iCs w:val="0"/>
+          <w:caps w:val="0"/>
+          <w:color w:val="2C2C36"/>
+          <w:spacing w:val="1"/>
+          <w:kern w:val="2"/>
+          <w:sz w:val="32"/>
+          <w:szCs w:val="32"/>
+          <w:shd w:val="clear" w:fill="FFFFFF"/>
+          <w:lang w:val="en-US" w:eastAsia="zh-CN" w:bidi="ar-SA"/>
+        </w:rPr>
+        <w:t>《中国物品编码中心核心业务系统数据资产盘点》：</w:t>
+      </w:r>
+      <w:r>
+        <w:rPr>
+          <w:rFonts w:hint="eastAsia" w:ascii="仿宋" w:hAnsi="仿宋" w:eastAsia="仿宋" w:cs="仿宋"/>
+          <w:i w:val="0"/>
+          <w:iCs w:val="0"/>
+          <w:caps w:val="0"/>
+          <w:color w:val="2C2C36"/>
+          <w:spacing w:val="1"/>
+          <w:kern w:val="2"/>
+          <w:sz w:val="32"/>
+          <w:szCs w:val="32"/>
+          <w:shd w:val="clear" w:fill="FFFFFF"/>
+          <w:lang w:val="en-US" w:eastAsia="zh-CN" w:bidi="ar-SA"/>
+        </w:rPr>
+        <w:t>该文档以表格形式共计盘点了包括GDS主业务、GDS统计库、单点登录、中国编码App、监控大屏、食品追溯在内多方的共计2300个数据表格与服务的基本信息。</w:t>
       </w:r>
     </w:p>
     <w:p>
@@ -1084,21 +1392,39 @@
           <w:ilvl w:val="0"/>
           <w:numId w:val="5"/>
         </w:numPr>
-        <w:ind w:left="720" w:leftChars="0" w:hanging="360" w:firstLineChars="0"/>
-        <w:rPr>
-          <w:rFonts w:hint="eastAsia" w:ascii="仿宋" w:hAnsi="仿宋" w:eastAsia="仿宋" w:cs="仿宋"/>
-          <w:i w:val="0"/>
-          <w:iCs w:val="0"/>
-          <w:caps w:val="0"/>
-          <w:color w:val="2C2C36"/>
-          <w:spacing w:val="1"/>
-          <w:kern w:val="2"/>
-          <w:sz w:val="32"/>
-          <w:szCs w:val="32"/>
-          <w:shd w:val="clear" w:fill="FFFFFF"/>
-          <w:lang w:val="en-US" w:eastAsia="zh-CN" w:bidi="ar-SA"/>
-        </w:rPr>
-      </w:pPr>
+        <w:ind w:left="630" w:leftChars="0" w:firstLine="0" w:firstLineChars="0"/>
+        <w:rPr>
+          <w:rFonts w:hint="eastAsia" w:ascii="仿宋" w:hAnsi="仿宋" w:eastAsia="仿宋" w:cs="仿宋"/>
+          <w:i w:val="0"/>
+          <w:iCs w:val="0"/>
+          <w:caps w:val="0"/>
+          <w:color w:val="2C2C36"/>
+          <w:spacing w:val="1"/>
+          <w:kern w:val="2"/>
+          <w:sz w:val="32"/>
+          <w:szCs w:val="32"/>
+          <w:shd w:val="clear" w:fill="FFFFFF"/>
+          <w:lang w:val="en-US" w:eastAsia="zh-CN" w:bidi="ar-SA"/>
+        </w:rPr>
+      </w:pPr>
+      <w:r>
+        <w:rPr>
+          <w:rFonts w:hint="eastAsia" w:asciiTheme="minorEastAsia" w:hAnsiTheme="minorEastAsia" w:cstheme="minorEastAsia"/>
+          <w:b/>
+          <w:bCs/>
+          <w:i w:val="0"/>
+          <w:iCs w:val="0"/>
+          <w:caps w:val="0"/>
+          <w:color w:val="2C2C36"/>
+          <w:spacing w:val="1"/>
+          <w:kern w:val="2"/>
+          <w:sz w:val="32"/>
+          <w:szCs w:val="32"/>
+          <w:shd w:val="clear" w:fill="FFFFFF"/>
+          <w:lang w:val="en-US" w:eastAsia="zh-CN" w:bidi="ar-SA"/>
+        </w:rPr>
+        <w:t>商品信息服务平台</w:t>
+      </w:r>
       <w:r>
         <w:rPr>
           <w:rFonts w:hint="eastAsia" w:asciiTheme="minorEastAsia" w:hAnsiTheme="minorEastAsia" w:eastAsiaTheme="minorEastAsia" w:cstheme="minorEastAsia"/>
@@ -1115,23 +1441,117 @@
           <w:shd w:val="clear" w:fill="FFFFFF"/>
           <w:lang w:val="en-US" w:eastAsia="zh-CN" w:bidi="ar-SA"/>
         </w:rPr>
-        <w:t>《中国物品编码中心商品信息服务系统项目需求分析》：</w:t>
-      </w:r>
-      <w:r>
-        <w:rPr>
-          <w:rFonts w:hint="eastAsia" w:ascii="仿宋" w:hAnsi="仿宋" w:eastAsia="仿宋" w:cs="仿宋"/>
-          <w:i w:val="0"/>
-          <w:iCs w:val="0"/>
-          <w:caps w:val="0"/>
-          <w:color w:val="2C2C36"/>
-          <w:spacing w:val="1"/>
-          <w:kern w:val="2"/>
-          <w:sz w:val="32"/>
-          <w:szCs w:val="32"/>
-          <w:shd w:val="clear" w:fill="FFFFFF"/>
-          <w:lang w:val="en-US" w:eastAsia="zh-CN" w:bidi="ar-SA"/>
-        </w:rPr>
-        <w:t>全面分析了系统需求，整理并总结了广泛的业务需求。</w:t>
+        <w:t>调研：</w:t>
+      </w:r>
+    </w:p>
+    <w:p>
+      <w:pPr>
+        <w:numPr>
+          <w:numId w:val="0"/>
+        </w:numPr>
+        <w:ind w:left="420" w:leftChars="0" w:firstLine="420" w:firstLineChars="0"/>
+        <w:rPr>
+          <w:rFonts w:hint="eastAsia" w:ascii="仿宋" w:hAnsi="仿宋" w:eastAsia="仿宋" w:cs="仿宋"/>
+          <w:i w:val="0"/>
+          <w:iCs w:val="0"/>
+          <w:caps w:val="0"/>
+          <w:color w:val="2C2C36"/>
+          <w:spacing w:val="1"/>
+          <w:kern w:val="2"/>
+          <w:sz w:val="32"/>
+          <w:szCs w:val="32"/>
+          <w:shd w:val="clear" w:fill="FFFFFF"/>
+          <w:lang w:val="en-US" w:eastAsia="zh-CN" w:bidi="ar-SA"/>
+        </w:rPr>
+      </w:pPr>
+      <w:r>
+        <w:rPr>
+          <w:rFonts w:hint="eastAsia" w:asciiTheme="minorEastAsia" w:hAnsiTheme="minorEastAsia" w:eastAsiaTheme="minorEastAsia" w:cstheme="minorEastAsia"/>
+          <w:b/>
+          <w:bCs/>
+          <w:i w:val="0"/>
+          <w:iCs w:val="0"/>
+          <w:caps w:val="0"/>
+          <w:color w:val="2C2C36"/>
+          <w:spacing w:val="1"/>
+          <w:kern w:val="2"/>
+          <w:sz w:val="32"/>
+          <w:szCs w:val="32"/>
+          <w:shd w:val="clear" w:fill="FFFFFF"/>
+          <w:lang w:val="en-US" w:eastAsia="zh-CN" w:bidi="ar-SA"/>
+        </w:rPr>
+        <w:t>《中国商品信息服务平台现状调研》：</w:t>
+      </w:r>
+      <w:r>
+        <w:rPr>
+          <w:rFonts w:hint="eastAsia" w:ascii="仿宋" w:hAnsi="仿宋" w:eastAsia="仿宋" w:cs="仿宋"/>
+          <w:i w:val="0"/>
+          <w:iCs w:val="0"/>
+          <w:caps w:val="0"/>
+          <w:color w:val="2C2C36"/>
+          <w:spacing w:val="1"/>
+          <w:kern w:val="2"/>
+          <w:sz w:val="32"/>
+          <w:szCs w:val="32"/>
+          <w:shd w:val="clear" w:fill="FFFFFF"/>
+          <w:lang w:val="en-US" w:eastAsia="zh-CN" w:bidi="ar-SA"/>
+        </w:rPr>
+        <w:t>该文档详细描述了平台多个方面，包括数据采集、产品信息报备、缺失数据补录、数据查询、条码验证、数据共享、数据应用、监控统计的六个核心业务能力，条码卡激活、企业认证，申请GLN、应用开通、产品信息报备业务、产品信息审核、缺失数据补录、数据共享、服务退订和应用管理十个核心业务流程和功能描述，对包括开发工具、代码仓库、部署工具与运维工具等技术软件进行了总结，统计了对外接口的功能方式与集成系统和部署资源使用情况。</w:t>
+      </w:r>
+    </w:p>
+    <w:p>
+      <w:pPr>
+        <w:numPr>
+          <w:numId w:val="0"/>
+        </w:numPr>
+        <w:ind w:left="420" w:leftChars="0" w:firstLine="420" w:firstLineChars="0"/>
+        <w:rPr>
+          <w:rFonts w:hint="eastAsia" w:ascii="仿宋" w:hAnsi="仿宋" w:eastAsia="仿宋" w:cs="仿宋"/>
+          <w:i w:val="0"/>
+          <w:iCs w:val="0"/>
+          <w:caps w:val="0"/>
+          <w:color w:val="2C2C36"/>
+          <w:spacing w:val="1"/>
+          <w:kern w:val="2"/>
+          <w:sz w:val="32"/>
+          <w:szCs w:val="32"/>
+          <w:shd w:val="clear" w:fill="FFFFFF"/>
+          <w:lang w:val="en-US" w:eastAsia="zh-CN" w:bidi="ar-SA"/>
+        </w:rPr>
+      </w:pPr>
+      <w:r>
+        <w:rPr>
+          <w:rFonts w:hint="eastAsia" w:asciiTheme="minorEastAsia" w:hAnsiTheme="minorEastAsia" w:eastAsiaTheme="minorEastAsia" w:cstheme="minorEastAsia"/>
+          <w:b/>
+          <w:bCs/>
+          <w:i w:val="0"/>
+          <w:iCs w:val="0"/>
+          <w:caps w:val="0"/>
+          <w:color w:val="2C2C36"/>
+          <w:spacing w:val="1"/>
+          <w:kern w:val="2"/>
+          <w:sz w:val="32"/>
+          <w:szCs w:val="32"/>
+          <w:shd w:val="clear" w:fill="FFFFFF"/>
+          <w:lang w:val="en-US" w:eastAsia="zh-CN" w:bidi="ar-SA"/>
+        </w:rPr>
+        <w:t>《商品信息服务平台调研》：</w:t>
+      </w:r>
+      <w:r>
+        <w:rPr>
+          <w:rFonts w:hint="eastAsia" w:ascii="仿宋" w:hAnsi="仿宋" w:eastAsia="仿宋" w:cs="仿宋"/>
+          <w:i w:val="0"/>
+          <w:iCs w:val="0"/>
+          <w:caps w:val="0"/>
+          <w:color w:val="2C2C36"/>
+          <w:spacing w:val="1"/>
+          <w:kern w:val="2"/>
+          <w:sz w:val="32"/>
+          <w:szCs w:val="32"/>
+          <w:shd w:val="clear" w:fill="FFFFFF"/>
+          <w:lang w:val="en-US" w:eastAsia="zh-CN" w:bidi="ar-SA"/>
+        </w:rPr>
+        <w:t>该文档以表格形式总结商品信息服务平台现状，涵盖30个系统应用、平台功能、数据存储、技术架构、部署运维及扩展能力等多个维度。涵盖30个系统应用、13个一级功能、22个二级功能以及若干三级功能及组件组成，统计表格数量56个，字段数量701个、数据量14GB。</w:t>
       </w:r>
     </w:p>
     <w:p>
@@ -1140,7 +1560,7 @@
           <w:ilvl w:val="0"/>
           <w:numId w:val="5"/>
         </w:numPr>
-        <w:ind w:left="720" w:leftChars="0" w:hanging="360" w:firstLineChars="0"/>
+        <w:ind w:left="630" w:leftChars="0" w:firstLine="0" w:firstLineChars="0"/>
         <w:rPr>
           <w:rFonts w:hint="eastAsia" w:ascii="仿宋" w:hAnsi="仿宋" w:eastAsia="仿宋" w:cs="仿宋"/>
           <w:i w:val="0"/>
@@ -1171,23 +1591,139 @@
           <w:shd w:val="clear" w:fill="FFFFFF"/>
           <w:lang w:val="en-US" w:eastAsia="zh-CN" w:bidi="ar-SA"/>
         </w:rPr>
-        <w:t>《接口设计规范》：</w:t>
-      </w:r>
-      <w:r>
-        <w:rPr>
-          <w:rFonts w:hint="eastAsia" w:ascii="仿宋" w:hAnsi="仿宋" w:eastAsia="仿宋" w:cs="仿宋"/>
-          <w:i w:val="0"/>
-          <w:iCs w:val="0"/>
-          <w:caps w:val="0"/>
-          <w:color w:val="2C2C36"/>
-          <w:spacing w:val="1"/>
-          <w:kern w:val="2"/>
-          <w:sz w:val="32"/>
-          <w:szCs w:val="32"/>
-          <w:shd w:val="clear" w:fill="FFFFFF"/>
-          <w:lang w:val="en-US" w:eastAsia="zh-CN" w:bidi="ar-SA"/>
-        </w:rPr>
-        <w:t>提供接口设计的规范要求，包括通讯方式、控制要求、设计原则及技术规范等多个指标。</w:t>
+        <w:t>中国食品（产品）安全追溯平台调研：</w:t>
+      </w:r>
+    </w:p>
+    <w:p>
+      <w:pPr>
+        <w:numPr>
+          <w:numId w:val="0"/>
+        </w:numPr>
+        <w:ind w:left="360" w:leftChars="0"/>
+        <w:rPr>
+          <w:rFonts w:hint="eastAsia" w:ascii="仿宋" w:hAnsi="仿宋" w:eastAsia="仿宋" w:cs="仿宋"/>
+          <w:i w:val="0"/>
+          <w:iCs w:val="0"/>
+          <w:caps w:val="0"/>
+          <w:color w:val="2C2C36"/>
+          <w:spacing w:val="1"/>
+          <w:kern w:val="2"/>
+          <w:sz w:val="32"/>
+          <w:szCs w:val="32"/>
+          <w:shd w:val="clear" w:fill="FFFFFF"/>
+          <w:lang w:val="en-US" w:eastAsia="zh-CN" w:bidi="ar-SA"/>
+        </w:rPr>
+      </w:pPr>
+    </w:p>
+    <w:p>
+      <w:pPr>
+        <w:numPr>
+          <w:numId w:val="0"/>
+        </w:numPr>
+        <w:ind w:left="420" w:leftChars="0" w:firstLine="420" w:firstLineChars="0"/>
+        <w:rPr>
+          <w:rFonts w:hint="eastAsia" w:asciiTheme="minorEastAsia" w:hAnsiTheme="minorEastAsia" w:eastAsiaTheme="minorEastAsia" w:cstheme="minorEastAsia"/>
+          <w:i w:val="0"/>
+          <w:iCs w:val="0"/>
+          <w:caps w:val="0"/>
+          <w:color w:val="2C2C36"/>
+          <w:spacing w:val="1"/>
+          <w:kern w:val="2"/>
+          <w:sz w:val="24"/>
+          <w:szCs w:val="24"/>
+          <w:shd w:val="clear" w:fill="FFFFFF"/>
+          <w:lang w:val="en-US" w:eastAsia="zh-CN" w:bidi="ar-SA"/>
+        </w:rPr>
+      </w:pPr>
+      <w:r>
+        <w:rPr>
+          <w:rFonts w:hint="eastAsia" w:asciiTheme="minorEastAsia" w:hAnsiTheme="minorEastAsia" w:eastAsiaTheme="minorEastAsia" w:cstheme="minorEastAsia"/>
+          <w:b/>
+          <w:bCs/>
+          <w:i w:val="0"/>
+          <w:iCs w:val="0"/>
+          <w:caps w:val="0"/>
+          <w:color w:val="2C2C36"/>
+          <w:spacing w:val="1"/>
+          <w:kern w:val="2"/>
+          <w:sz w:val="32"/>
+          <w:szCs w:val="32"/>
+          <w:shd w:val="clear" w:fill="FFFFFF"/>
+          <w:lang w:val="en-US" w:eastAsia="zh-CN" w:bidi="ar-SA"/>
+        </w:rPr>
+        <w:t>《中国食品（产品）安全追溯平台现状分析》：</w:t>
+      </w:r>
+      <w:r>
+        <w:rPr>
+          <w:rFonts w:hint="eastAsia" w:ascii="仿宋" w:hAnsi="仿宋" w:eastAsia="仿宋" w:cs="仿宋"/>
+          <w:i w:val="0"/>
+          <w:iCs w:val="0"/>
+          <w:caps w:val="0"/>
+          <w:color w:val="2C2C36"/>
+          <w:spacing w:val="1"/>
+          <w:kern w:val="2"/>
+          <w:sz w:val="32"/>
+          <w:szCs w:val="32"/>
+          <w:shd w:val="clear" w:fill="FFFFFF"/>
+          <w:lang w:val="en-US" w:eastAsia="zh-CN" w:bidi="ar-SA"/>
+        </w:rPr>
+        <w:t>该文档总结分析了平台定位、核心业务能力、核心业务流程、功能组成、技术框架、外部接口及部署资源等方面，从条码管理到产品审核的一系列服务，统计了产品管理、监测统计、微信共享、数据API接口和全球注册服务五个核心业务流程，对平台技术开发架构和运维现状做了梳理，同时总结了平台服务部署基本情况，汇总了数据表格400多个，字段4000个，数据流300GB。</w:t>
+      </w:r>
+    </w:p>
+    <w:p>
+      <w:pPr>
+        <w:numPr>
+          <w:ilvl w:val="0"/>
+          <w:numId w:val="0"/>
+        </w:numPr>
+        <w:ind w:left="420" w:leftChars="0" w:firstLine="420" w:firstLineChars="0"/>
+        <w:rPr>
+          <w:rFonts w:hint="eastAsia" w:ascii="仿宋" w:hAnsi="仿宋" w:eastAsia="仿宋" w:cs="仿宋"/>
+          <w:i w:val="0"/>
+          <w:iCs w:val="0"/>
+          <w:caps w:val="0"/>
+          <w:color w:val="2C2C36"/>
+          <w:spacing w:val="1"/>
+          <w:kern w:val="2"/>
+          <w:sz w:val="32"/>
+          <w:szCs w:val="32"/>
+          <w:shd w:val="clear" w:fill="FFFFFF"/>
+          <w:lang w:val="en-US" w:eastAsia="zh-CN" w:bidi="ar-SA"/>
+        </w:rPr>
+      </w:pPr>
+      <w:r>
+        <w:rPr>
+          <w:rFonts w:hint="eastAsia" w:asciiTheme="minorEastAsia" w:hAnsiTheme="minorEastAsia" w:eastAsiaTheme="minorEastAsia" w:cstheme="minorEastAsia"/>
+          <w:b/>
+          <w:bCs/>
+          <w:i w:val="0"/>
+          <w:iCs w:val="0"/>
+          <w:caps w:val="0"/>
+          <w:color w:val="2C2C36"/>
+          <w:spacing w:val="1"/>
+          <w:kern w:val="2"/>
+          <w:sz w:val="32"/>
+          <w:szCs w:val="32"/>
+          <w:shd w:val="clear" w:fill="FFFFFF"/>
+          <w:lang w:val="en-US" w:eastAsia="zh-CN" w:bidi="ar-SA"/>
+        </w:rPr>
+        <w:t>《追溯平台调研》：</w:t>
+      </w:r>
+      <w:r>
+        <w:rPr>
+          <w:rFonts w:hint="eastAsia" w:ascii="仿宋" w:hAnsi="仿宋" w:eastAsia="仿宋" w:cs="仿宋"/>
+          <w:i w:val="0"/>
+          <w:iCs w:val="0"/>
+          <w:caps w:val="0"/>
+          <w:color w:val="2C2C36"/>
+          <w:spacing w:val="1"/>
+          <w:kern w:val="2"/>
+          <w:sz w:val="32"/>
+          <w:szCs w:val="32"/>
+          <w:shd w:val="clear" w:fill="FFFFFF"/>
+          <w:lang w:val="en-US" w:eastAsia="zh-CN" w:bidi="ar-SA"/>
+        </w:rPr>
+        <w:t>该文档以表格形式总结追溯平台现状，包括系统应用、平台功能、数据存储、技术架构及部署运维等多个方面，涵盖9个一级功能、27个二级功能以及若干三级功能及组件组成，统计表格数量1275个，字段数量6459个、数据量25TB，详细介绍了部署情况，提供了包括部署服务器的IP、资源分配、服务分配等信息，同时汇总了近50个对外接口信息。</w:t>
       </w:r>
     </w:p>
     <w:p>
@@ -1196,7 +1732,7 @@
           <w:ilvl w:val="0"/>
           <w:numId w:val="5"/>
         </w:numPr>
-        <w:ind w:left="720" w:leftChars="0" w:hanging="360" w:firstLineChars="0"/>
+        <w:ind w:left="630" w:leftChars="0" w:firstLine="0" w:firstLineChars="0"/>
         <w:rPr>
           <w:rFonts w:hint="eastAsia" w:ascii="仿宋" w:hAnsi="仿宋" w:eastAsia="仿宋" w:cs="仿宋"/>
           <w:i w:val="0"/>
@@ -1227,23 +1763,131 @@
           <w:shd w:val="clear" w:fill="FFFFFF"/>
           <w:lang w:val="en-US" w:eastAsia="zh-CN" w:bidi="ar-SA"/>
         </w:rPr>
-        <w:t>《模型设计规范》：</w:t>
-      </w:r>
-      <w:r>
-        <w:rPr>
-          <w:rFonts w:hint="eastAsia" w:ascii="仿宋" w:hAnsi="仿宋" w:eastAsia="仿宋" w:cs="仿宋"/>
-          <w:i w:val="0"/>
-          <w:iCs w:val="0"/>
-          <w:caps w:val="0"/>
-          <w:color w:val="2C2C36"/>
-          <w:spacing w:val="1"/>
-          <w:kern w:val="2"/>
-          <w:sz w:val="32"/>
-          <w:szCs w:val="32"/>
-          <w:shd w:val="clear" w:fill="FFFFFF"/>
-          <w:lang w:val="en-US" w:eastAsia="zh-CN" w:bidi="ar-SA"/>
-        </w:rPr>
-        <w:t>提出模型设计规范，包括主题域设计、概念模型设计、逻辑模型设计及物理模型设计等方面的要求。</w:t>
+        <w:t>商品二维码平台</w:t>
+      </w:r>
+      <w:r>
+        <w:rPr>
+          <w:rFonts w:hint="eastAsia" w:asciiTheme="minorEastAsia" w:hAnsiTheme="minorEastAsia" w:cstheme="minorEastAsia"/>
+          <w:b/>
+          <w:bCs/>
+          <w:i w:val="0"/>
+          <w:iCs w:val="0"/>
+          <w:caps w:val="0"/>
+          <w:color w:val="2C2C36"/>
+          <w:spacing w:val="1"/>
+          <w:kern w:val="2"/>
+          <w:sz w:val="32"/>
+          <w:szCs w:val="32"/>
+          <w:shd w:val="clear" w:fill="FFFFFF"/>
+          <w:lang w:val="en-US" w:eastAsia="zh-CN" w:bidi="ar-SA"/>
+        </w:rPr>
+        <w:t>调研</w:t>
+      </w:r>
+      <w:r>
+        <w:rPr>
+          <w:rFonts w:hint="eastAsia" w:asciiTheme="minorEastAsia" w:hAnsiTheme="minorEastAsia" w:eastAsiaTheme="minorEastAsia" w:cstheme="minorEastAsia"/>
+          <w:b/>
+          <w:bCs/>
+          <w:i w:val="0"/>
+          <w:iCs w:val="0"/>
+          <w:caps w:val="0"/>
+          <w:color w:val="2C2C36"/>
+          <w:spacing w:val="1"/>
+          <w:kern w:val="2"/>
+          <w:sz w:val="32"/>
+          <w:szCs w:val="32"/>
+          <w:shd w:val="clear" w:fill="FFFFFF"/>
+          <w:lang w:val="en-US" w:eastAsia="zh-CN" w:bidi="ar-SA"/>
+        </w:rPr>
+        <w:t>：</w:t>
+      </w:r>
+    </w:p>
+    <w:p>
+      <w:pPr>
+        <w:numPr>
+          <w:ilvl w:val="0"/>
+          <w:numId w:val="0"/>
+        </w:numPr>
+        <w:ind w:left="420" w:leftChars="0" w:firstLine="420" w:firstLineChars="0"/>
+        <w:rPr>
+          <w:rFonts w:hint="eastAsia" w:ascii="仿宋" w:hAnsi="仿宋" w:eastAsia="仿宋" w:cs="仿宋"/>
+          <w:i w:val="0"/>
+          <w:iCs w:val="0"/>
+          <w:caps w:val="0"/>
+          <w:color w:val="2C2C36"/>
+          <w:spacing w:val="1"/>
+          <w:kern w:val="2"/>
+          <w:sz w:val="32"/>
+          <w:szCs w:val="32"/>
+          <w:shd w:val="clear" w:fill="FFFFFF"/>
+          <w:lang w:val="en-US" w:eastAsia="zh-CN" w:bidi="ar-SA"/>
+        </w:rPr>
+      </w:pPr>
+      <w:r>
+        <w:rPr>
+          <w:rFonts w:hint="eastAsia" w:asciiTheme="minorEastAsia" w:hAnsiTheme="minorEastAsia" w:eastAsiaTheme="minorEastAsia" w:cstheme="minorEastAsia"/>
+          <w:b/>
+          <w:bCs/>
+          <w:i w:val="0"/>
+          <w:iCs w:val="0"/>
+          <w:caps w:val="0"/>
+          <w:color w:val="2C2C36"/>
+          <w:spacing w:val="1"/>
+          <w:kern w:val="2"/>
+          <w:sz w:val="32"/>
+          <w:szCs w:val="32"/>
+          <w:shd w:val="clear" w:fill="FFFFFF"/>
+          <w:lang w:val="en-US" w:eastAsia="zh-CN" w:bidi="ar-SA"/>
+        </w:rPr>
+        <w:t>《商品二维码平台调研》：</w:t>
+      </w:r>
+      <w:r>
+        <w:rPr>
+          <w:rFonts w:hint="eastAsia" w:ascii="仿宋" w:hAnsi="仿宋" w:eastAsia="仿宋" w:cs="仿宋"/>
+          <w:i w:val="0"/>
+          <w:iCs w:val="0"/>
+          <w:caps w:val="0"/>
+          <w:color w:val="2C2C36"/>
+          <w:spacing w:val="1"/>
+          <w:kern w:val="2"/>
+          <w:sz w:val="32"/>
+          <w:szCs w:val="32"/>
+          <w:shd w:val="clear" w:fill="FFFFFF"/>
+          <w:lang w:val="en-US" w:eastAsia="zh-CN" w:bidi="ar-SA"/>
+        </w:rPr>
+        <w:t>该文档以表格形式总结商品二维码平台现状，包括系统应用、平台功能、数据存储、技术架构及部署运维等内容，其中梳理了</w:t>
+      </w:r>
+      <w:r>
+        <w:rPr>
+          <w:rFonts w:hint="eastAsia" w:ascii="仿宋" w:hAnsi="仿宋" w:eastAsia="仿宋"/>
+          <w:i w:val="0"/>
+          <w:iCs w:val="0"/>
+          <w:caps w:val="0"/>
+          <w:color w:val="2C2C36"/>
+          <w:spacing w:val="1"/>
+          <w:kern w:val="2"/>
+          <w:sz w:val="32"/>
+          <w:szCs w:val="32"/>
+          <w:shd w:val="clear" w:fill="FFFFFF"/>
+          <w:lang w:val="en-US" w:eastAsia="zh-CN"/>
+        </w:rPr>
+        <w:t>系统角色用户，系统核心业务流程和系统业务数据以描述系统应用情况，统计了13个一级功能</w:t>
+      </w:r>
+      <w:r>
+        <w:rPr>
+          <w:rFonts w:hint="eastAsia" w:ascii="仿宋" w:hAnsi="仿宋" w:eastAsia="仿宋" w:cs="仿宋"/>
+          <w:i w:val="0"/>
+          <w:iCs w:val="0"/>
+          <w:caps w:val="0"/>
+          <w:color w:val="2C2C36"/>
+          <w:spacing w:val="1"/>
+          <w:kern w:val="2"/>
+          <w:sz w:val="32"/>
+          <w:szCs w:val="32"/>
+          <w:shd w:val="clear" w:fill="FFFFFF"/>
+          <w:lang w:val="en-US" w:eastAsia="zh-CN" w:bidi="ar-SA"/>
+        </w:rPr>
+        <w:t>、25个二级功能以及若干三级功能及组件组成，统计表格数量56个，字段数量701个、数据量13GB，提供了包括部署服务器的IP、资源分配、服务分配等信息。</w:t>
       </w:r>
     </w:p>
     <w:p>
@@ -1252,9 +1896,9 @@
           <w:ilvl w:val="0"/>
           <w:numId w:val="5"/>
         </w:numPr>
-        <w:ind w:left="720" w:leftChars="0" w:hanging="360" w:firstLineChars="0"/>
-        <w:rPr>
-          <w:rFonts w:hint="eastAsia" w:ascii="仿宋" w:hAnsi="仿宋" w:eastAsia="仿宋" w:cs="仿宋"/>
+        <w:ind w:left="630" w:leftChars="0" w:firstLine="0" w:firstLineChars="0"/>
+        <w:rPr>
+          <w:rFonts w:hint="default" w:ascii="仿宋" w:hAnsi="仿宋" w:eastAsia="仿宋" w:cs="仿宋"/>
           <w:i w:val="0"/>
           <w:iCs w:val="0"/>
           <w:caps w:val="0"/>
@@ -1283,23 +1927,116 @@
           <w:shd w:val="clear" w:fill="FFFFFF"/>
           <w:lang w:val="en-US" w:eastAsia="zh-CN" w:bidi="ar-SA"/>
         </w:rPr>
-        <w:t>《中国物品编码中心核心业务系统数据资产盘点》：</w:t>
-      </w:r>
-      <w:r>
-        <w:rPr>
-          <w:rFonts w:hint="eastAsia" w:ascii="仿宋" w:hAnsi="仿宋" w:eastAsia="仿宋" w:cs="仿宋"/>
-          <w:i w:val="0"/>
-          <w:iCs w:val="0"/>
-          <w:caps w:val="0"/>
-          <w:color w:val="2C2C36"/>
-          <w:spacing w:val="1"/>
-          <w:kern w:val="2"/>
-          <w:sz w:val="32"/>
-          <w:szCs w:val="32"/>
-          <w:shd w:val="clear" w:fill="FFFFFF"/>
-          <w:lang w:val="en-US" w:eastAsia="zh-CN" w:bidi="ar-SA"/>
-        </w:rPr>
-        <w:t>详细盘点了各系统的核心数据资产。</w:t>
+        <w:t>GDSN全球数据池系统</w:t>
+      </w:r>
+      <w:r>
+        <w:rPr>
+          <w:rFonts w:hint="eastAsia" w:asciiTheme="minorEastAsia" w:hAnsiTheme="minorEastAsia" w:cstheme="minorEastAsia"/>
+          <w:b/>
+          <w:bCs/>
+          <w:i w:val="0"/>
+          <w:iCs w:val="0"/>
+          <w:caps w:val="0"/>
+          <w:color w:val="2C2C36"/>
+          <w:spacing w:val="1"/>
+          <w:kern w:val="2"/>
+          <w:sz w:val="32"/>
+          <w:szCs w:val="32"/>
+          <w:shd w:val="clear" w:fill="FFFFFF"/>
+          <w:lang w:val="en-US" w:eastAsia="zh-CN" w:bidi="ar-SA"/>
+        </w:rPr>
+        <w:t>调研</w:t>
+      </w:r>
+      <w:r>
+        <w:rPr>
+          <w:rFonts w:hint="eastAsia" w:asciiTheme="minorEastAsia" w:hAnsiTheme="minorEastAsia" w:eastAsiaTheme="minorEastAsia" w:cstheme="minorEastAsia"/>
+          <w:b/>
+          <w:bCs/>
+          <w:i w:val="0"/>
+          <w:iCs w:val="0"/>
+          <w:caps w:val="0"/>
+          <w:color w:val="2C2C36"/>
+          <w:spacing w:val="1"/>
+          <w:kern w:val="2"/>
+          <w:sz w:val="32"/>
+          <w:szCs w:val="32"/>
+          <w:shd w:val="clear" w:fill="FFFFFF"/>
+          <w:lang w:val="en-US" w:eastAsia="zh-CN" w:bidi="ar-SA"/>
+        </w:rPr>
+        <w:t>：</w:t>
+      </w:r>
+    </w:p>
+    <w:p>
+      <w:pPr>
+        <w:numPr>
+          <w:numId w:val="0"/>
+        </w:numPr>
+        <w:ind w:left="360" w:leftChars="0" w:firstLine="416" w:firstLineChars="0"/>
+        <w:rPr>
+          <w:rFonts w:hint="eastAsia" w:ascii="仿宋" w:hAnsi="仿宋" w:eastAsia="仿宋" w:cs="仿宋"/>
+          <w:i w:val="0"/>
+          <w:iCs w:val="0"/>
+          <w:caps w:val="0"/>
+          <w:color w:val="2C2C36"/>
+          <w:spacing w:val="1"/>
+          <w:kern w:val="2"/>
+          <w:sz w:val="32"/>
+          <w:szCs w:val="32"/>
+          <w:shd w:val="clear" w:fill="FFFFFF"/>
+          <w:lang w:val="en-US" w:eastAsia="zh-CN" w:bidi="ar-SA"/>
+        </w:rPr>
+      </w:pPr>
+      <w:r>
+        <w:rPr>
+          <w:rFonts w:hint="eastAsia" w:asciiTheme="minorEastAsia" w:hAnsiTheme="minorEastAsia" w:eastAsiaTheme="minorEastAsia" w:cstheme="minorEastAsia"/>
+          <w:b/>
+          <w:bCs/>
+          <w:i w:val="0"/>
+          <w:iCs w:val="0"/>
+          <w:caps w:val="0"/>
+          <w:color w:val="2C2C36"/>
+          <w:spacing w:val="1"/>
+          <w:kern w:val="2"/>
+          <w:sz w:val="32"/>
+          <w:szCs w:val="32"/>
+          <w:shd w:val="clear" w:fill="FFFFFF"/>
+          <w:lang w:val="en-US" w:eastAsia="zh-CN" w:bidi="ar-SA"/>
+        </w:rPr>
+        <w:t>《GDSN全球数据池系统调研》：</w:t>
+      </w:r>
+      <w:r>
+        <w:rPr>
+          <w:rFonts w:hint="eastAsia" w:asciiTheme="minorEastAsia" w:hAnsiTheme="minorEastAsia" w:cstheme="minorEastAsia"/>
+          <w:b/>
+          <w:bCs/>
+          <w:i w:val="0"/>
+          <w:iCs w:val="0"/>
+          <w:caps w:val="0"/>
+          <w:color w:val="2C2C36"/>
+          <w:spacing w:val="1"/>
+          <w:kern w:val="2"/>
+          <w:sz w:val="32"/>
+          <w:szCs w:val="32"/>
+          <w:shd w:val="clear" w:fill="FFFFFF"/>
+          <w:lang w:val="en-US" w:eastAsia="zh-CN" w:bidi="ar-SA"/>
+        </w:rPr>
+        <w:t>该文档</w:t>
+      </w:r>
+      <w:r>
+        <w:rPr>
+          <w:rFonts w:hint="eastAsia" w:ascii="仿宋" w:hAnsi="仿宋" w:eastAsia="仿宋" w:cs="仿宋"/>
+          <w:i w:val="0"/>
+          <w:iCs w:val="0"/>
+          <w:caps w:val="0"/>
+          <w:color w:val="2C2C36"/>
+          <w:spacing w:val="1"/>
+          <w:kern w:val="2"/>
+          <w:sz w:val="32"/>
+          <w:szCs w:val="32"/>
+          <w:shd w:val="clear" w:fill="FFFFFF"/>
+          <w:lang w:val="en-US" w:eastAsia="zh-CN" w:bidi="ar-SA"/>
+        </w:rPr>
+        <w:t>主要以表格形式总结GDSN平台现状，包括部署运维方面使用到的资源信息以及开发运维技术架构和工具总结，同时汇总了共计7个对外接口信息。</w:t>
       </w:r>
     </w:p>
     <w:p>
@@ -1308,7 +2045,83 @@
           <w:ilvl w:val="0"/>
           <w:numId w:val="5"/>
         </w:numPr>
-        <w:ind w:left="720" w:leftChars="0" w:hanging="360" w:firstLineChars="0"/>
+        <w:ind w:left="630" w:leftChars="0" w:firstLine="0" w:firstLineChars="0"/>
+        <w:rPr>
+          <w:rFonts w:hint="eastAsia" w:ascii="仿宋" w:hAnsi="仿宋" w:eastAsia="仿宋" w:cs="仿宋"/>
+          <w:i w:val="0"/>
+          <w:iCs w:val="0"/>
+          <w:caps w:val="0"/>
+          <w:color w:val="2C2C36"/>
+          <w:spacing w:val="1"/>
+          <w:kern w:val="2"/>
+          <w:sz w:val="32"/>
+          <w:szCs w:val="32"/>
+          <w:shd w:val="clear" w:fill="FFFFFF"/>
+          <w:lang w:val="en-US" w:eastAsia="zh-CN" w:bidi="ar-SA"/>
+        </w:rPr>
+      </w:pPr>
+      <w:r>
+        <w:rPr>
+          <w:rFonts w:hint="eastAsia" w:asciiTheme="minorEastAsia" w:hAnsiTheme="minorEastAsia" w:eastAsiaTheme="minorEastAsia" w:cstheme="minorEastAsia"/>
+          <w:b/>
+          <w:bCs/>
+          <w:i w:val="0"/>
+          <w:iCs w:val="0"/>
+          <w:caps w:val="0"/>
+          <w:color w:val="2C2C36"/>
+          <w:spacing w:val="1"/>
+          <w:kern w:val="2"/>
+          <w:sz w:val="32"/>
+          <w:szCs w:val="32"/>
+          <w:shd w:val="clear" w:fill="FFFFFF"/>
+          <w:lang w:val="en-US" w:eastAsia="zh-CN" w:bidi="ar-SA"/>
+        </w:rPr>
+        <w:t>GDSN全球数据池系统</w:t>
+      </w:r>
+      <w:r>
+        <w:rPr>
+          <w:rFonts w:hint="eastAsia" w:asciiTheme="minorEastAsia" w:hAnsiTheme="minorEastAsia" w:cstheme="minorEastAsia"/>
+          <w:b/>
+          <w:bCs/>
+          <w:i w:val="0"/>
+          <w:iCs w:val="0"/>
+          <w:caps w:val="0"/>
+          <w:color w:val="2C2C36"/>
+          <w:spacing w:val="1"/>
+          <w:kern w:val="2"/>
+          <w:sz w:val="32"/>
+          <w:szCs w:val="32"/>
+          <w:shd w:val="clear" w:fill="FFFFFF"/>
+          <w:lang w:val="en-US" w:eastAsia="zh-CN" w:bidi="ar-SA"/>
+        </w:rPr>
+        <w:t>调研</w:t>
+      </w:r>
+      <w:r>
+        <w:rPr>
+          <w:rFonts w:hint="eastAsia" w:asciiTheme="minorEastAsia" w:hAnsiTheme="minorEastAsia" w:eastAsiaTheme="minorEastAsia" w:cstheme="minorEastAsia"/>
+          <w:b/>
+          <w:bCs/>
+          <w:i w:val="0"/>
+          <w:iCs w:val="0"/>
+          <w:caps w:val="0"/>
+          <w:color w:val="2C2C36"/>
+          <w:spacing w:val="1"/>
+          <w:kern w:val="2"/>
+          <w:sz w:val="32"/>
+          <w:szCs w:val="32"/>
+          <w:shd w:val="clear" w:fill="FFFFFF"/>
+          <w:lang w:val="en-US" w:eastAsia="zh-CN" w:bidi="ar-SA"/>
+        </w:rPr>
+        <w:t>：</w:t>
+      </w:r>
+    </w:p>
+    <w:p>
+      <w:pPr>
+        <w:numPr>
+          <w:ilvl w:val="0"/>
+          <w:numId w:val="0"/>
+        </w:numPr>
+        <w:ind w:left="420" w:leftChars="0" w:firstLine="420" w:firstLineChars="0"/>
         <w:rPr>
           <w:rFonts w:hint="eastAsia" w:asciiTheme="minorEastAsia" w:hAnsiTheme="minorEastAsia" w:eastAsiaTheme="minorEastAsia" w:cstheme="minorEastAsia"/>
           <w:i w:val="0"/>
@@ -1339,23 +2152,58 @@
           <w:shd w:val="clear" w:fill="FFFFFF"/>
           <w:lang w:val="en-US" w:eastAsia="zh-CN" w:bidi="ar-SA"/>
         </w:rPr>
-        <w:t>《中国商品信息服务平台现状调研》：</w:t>
-      </w:r>
-      <w:r>
-        <w:rPr>
-          <w:rFonts w:hint="eastAsia" w:ascii="仿宋" w:hAnsi="仿宋" w:eastAsia="仿宋" w:cs="仿宋"/>
-          <w:i w:val="0"/>
-          <w:iCs w:val="0"/>
-          <w:caps w:val="0"/>
-          <w:color w:val="2C2C36"/>
-          <w:spacing w:val="1"/>
-          <w:kern w:val="2"/>
-          <w:sz w:val="32"/>
-          <w:szCs w:val="32"/>
-          <w:shd w:val="clear" w:fill="FFFFFF"/>
-          <w:lang w:val="en-US" w:eastAsia="zh-CN" w:bidi="ar-SA"/>
-        </w:rPr>
-        <w:t>全面梳理平台定位、核心业务能力、功能组成、技术框架、外部接口、数据库设计及部署资源等多个方面的现状。</w:t>
+        <w:t>《进口商品数据平台现状分析》：</w:t>
+      </w:r>
+      <w:r>
+        <w:rPr>
+          <w:rFonts w:hint="eastAsia" w:asciiTheme="minorEastAsia" w:hAnsiTheme="minorEastAsia" w:cstheme="minorEastAsia"/>
+          <w:b/>
+          <w:bCs/>
+          <w:i w:val="0"/>
+          <w:iCs w:val="0"/>
+          <w:caps w:val="0"/>
+          <w:color w:val="2C2C36"/>
+          <w:spacing w:val="1"/>
+          <w:kern w:val="2"/>
+          <w:sz w:val="32"/>
+          <w:szCs w:val="32"/>
+          <w:shd w:val="clear" w:fill="FFFFFF"/>
+          <w:lang w:val="en-US" w:eastAsia="zh-CN" w:bidi="ar-SA"/>
+        </w:rPr>
+        <w:t>该文档</w:t>
+      </w:r>
+      <w:r>
+        <w:rPr>
+          <w:rFonts w:hint="eastAsia" w:ascii="仿宋" w:hAnsi="仿宋" w:eastAsia="仿宋" w:cs="仿宋"/>
+          <w:i w:val="0"/>
+          <w:iCs w:val="0"/>
+          <w:caps w:val="0"/>
+          <w:color w:val="2C2C36"/>
+          <w:spacing w:val="1"/>
+          <w:kern w:val="2"/>
+          <w:sz w:val="32"/>
+          <w:szCs w:val="32"/>
+          <w:shd w:val="clear" w:fill="FFFFFF"/>
+          <w:lang w:val="en-US" w:eastAsia="zh-CN" w:bidi="ar-SA"/>
+        </w:rPr>
+        <w:t>总结分析了</w:t>
+      </w:r>
+      <w:r>
+        <w:rPr>
+          <w:rFonts w:hint="eastAsia" w:ascii="仿宋" w:hAnsi="仿宋" w:eastAsia="仿宋" w:cs="仿宋"/>
+          <w:i w:val="0"/>
+          <w:iCs w:val="0"/>
+          <w:caps w:val="0"/>
+          <w:color w:val="2C2C36"/>
+          <w:spacing w:val="1"/>
+          <w:kern w:val="2"/>
+          <w:sz w:val="32"/>
+          <w:szCs w:val="32"/>
+          <w:shd w:val="clear" w:fill="FFFFFF"/>
+          <w:lang w:val="en-US" w:eastAsia="zh-CN" w:bidi="ar-SA"/>
+        </w:rPr>
+        <w:tab/>
+        <w:t>系统角色、技术框架、外部接口、数据库设计及部署资源等方面，整理汇总了6方参与角色，对平台技术开发架构和运维现状做了梳理，同时总结了平台服务部署基本情况，汇总了数据表格42个，字段473个，数据流17GB,详细罗列了18个核心数据表格以及其字段信息。</w:t>
       </w:r>
     </w:p>
     <w:p>
@@ -1364,21 +2212,39 @@
           <w:ilvl w:val="0"/>
           <w:numId w:val="5"/>
         </w:numPr>
-        <w:ind w:left="720" w:leftChars="0" w:hanging="360" w:firstLineChars="0"/>
-        <w:rPr>
-          <w:rFonts w:hint="eastAsia" w:ascii="仿宋" w:hAnsi="仿宋" w:eastAsia="仿宋" w:cs="仿宋"/>
-          <w:i w:val="0"/>
-          <w:iCs w:val="0"/>
-          <w:caps w:val="0"/>
-          <w:color w:val="2C2C36"/>
-          <w:spacing w:val="1"/>
-          <w:kern w:val="2"/>
-          <w:sz w:val="32"/>
-          <w:szCs w:val="32"/>
-          <w:shd w:val="clear" w:fill="FFFFFF"/>
-          <w:lang w:val="en-US" w:eastAsia="zh-CN" w:bidi="ar-SA"/>
-        </w:rPr>
-      </w:pPr>
+        <w:ind w:left="630" w:leftChars="0" w:firstLine="0" w:firstLineChars="0"/>
+        <w:rPr>
+          <w:rFonts w:hint="eastAsia" w:ascii="仿宋" w:hAnsi="仿宋" w:eastAsia="仿宋" w:cs="仿宋"/>
+          <w:i w:val="0"/>
+          <w:iCs w:val="0"/>
+          <w:caps w:val="0"/>
+          <w:color w:val="2C2C36"/>
+          <w:spacing w:val="1"/>
+          <w:kern w:val="2"/>
+          <w:sz w:val="32"/>
+          <w:szCs w:val="32"/>
+          <w:shd w:val="clear" w:fill="FFFFFF"/>
+          <w:lang w:val="en-US" w:eastAsia="zh-CN" w:bidi="ar-SA"/>
+        </w:rPr>
+      </w:pPr>
+      <w:r>
+        <w:rPr>
+          <w:rFonts w:hint="eastAsia" w:asciiTheme="minorEastAsia" w:hAnsiTheme="minorEastAsia" w:cstheme="minorEastAsia"/>
+          <w:b/>
+          <w:bCs/>
+          <w:i w:val="0"/>
+          <w:iCs w:val="0"/>
+          <w:caps w:val="0"/>
+          <w:color w:val="2C2C36"/>
+          <w:spacing w:val="1"/>
+          <w:kern w:val="2"/>
+          <w:sz w:val="32"/>
+          <w:szCs w:val="32"/>
+          <w:shd w:val="clear" w:fill="FFFFFF"/>
+          <w:lang w:val="en-US" w:eastAsia="zh-CN" w:bidi="ar-SA"/>
+        </w:rPr>
+        <w:t>会议纪要</w:t>
+      </w:r>
       <w:r>
         <w:rPr>
           <w:rFonts w:hint="eastAsia" w:asciiTheme="minorEastAsia" w:hAnsiTheme="minorEastAsia" w:eastAsiaTheme="minorEastAsia" w:cstheme="minorEastAsia"/>
@@ -1395,23 +2261,62 @@
           <w:shd w:val="clear" w:fill="FFFFFF"/>
           <w:lang w:val="en-US" w:eastAsia="zh-CN" w:bidi="ar-SA"/>
         </w:rPr>
-        <w:t>《商品信息服务平台调研》：</w:t>
-      </w:r>
-      <w:r>
-        <w:rPr>
-          <w:rFonts w:hint="eastAsia" w:ascii="仿宋" w:hAnsi="仿宋" w:eastAsia="仿宋" w:cs="仿宋"/>
-          <w:i w:val="0"/>
-          <w:iCs w:val="0"/>
-          <w:caps w:val="0"/>
-          <w:color w:val="2C2C36"/>
-          <w:spacing w:val="1"/>
-          <w:kern w:val="2"/>
-          <w:sz w:val="32"/>
-          <w:szCs w:val="32"/>
-          <w:shd w:val="clear" w:fill="FFFFFF"/>
-          <w:lang w:val="en-US" w:eastAsia="zh-CN" w:bidi="ar-SA"/>
-        </w:rPr>
-        <w:t>以表格形式总结商品信息服务平台现状，涵盖系统应用、平台功能、数据存储、技术架构、部署运维及扩展能力等多个维度。</w:t>
+        <w:t>：</w:t>
+      </w:r>
+    </w:p>
+    <w:p>
+      <w:pPr>
+        <w:numPr>
+          <w:numId w:val="0"/>
+        </w:numPr>
+        <w:ind w:firstLine="420" w:firstLineChars="0"/>
+        <w:rPr>
+          <w:rFonts w:hint="eastAsia" w:ascii="仿宋" w:hAnsi="仿宋" w:eastAsia="仿宋" w:cs="仿宋"/>
+          <w:i w:val="0"/>
+          <w:iCs w:val="0"/>
+          <w:caps w:val="0"/>
+          <w:color w:val="2C2C36"/>
+          <w:spacing w:val="1"/>
+          <w:kern w:val="2"/>
+          <w:sz w:val="32"/>
+          <w:szCs w:val="32"/>
+          <w:shd w:val="clear" w:fill="FFFFFF"/>
+          <w:lang w:val="en-US" w:eastAsia="zh-CN" w:bidi="ar-SA"/>
+        </w:rPr>
+      </w:pPr>
+      <w:r>
+        <w:rPr>
+          <w:rFonts w:hint="eastAsia" w:asciiTheme="minorEastAsia" w:hAnsiTheme="minorEastAsia" w:eastAsiaTheme="minorEastAsia" w:cstheme="minorEastAsia"/>
+          <w:b/>
+          <w:bCs/>
+          <w:i w:val="0"/>
+          <w:iCs w:val="0"/>
+          <w:caps w:val="0"/>
+          <w:color w:val="2C2C36"/>
+          <w:spacing w:val="1"/>
+          <w:kern w:val="2"/>
+          <w:sz w:val="32"/>
+          <w:szCs w:val="32"/>
+          <w:shd w:val="clear" w:fill="FFFFFF"/>
+          <w:lang w:val="en-US" w:eastAsia="zh-CN" w:bidi="ar-SA"/>
+        </w:rPr>
+        <w:t>《会议纪要》：</w:t>
+      </w:r>
+      <w:r>
+        <w:rPr>
+          <w:rFonts w:hint="eastAsia" w:ascii="仿宋" w:hAnsi="仿宋" w:eastAsia="仿宋" w:cs="仿宋"/>
+          <w:i w:val="0"/>
+          <w:iCs w:val="0"/>
+          <w:caps w:val="0"/>
+          <w:color w:val="2C2C36"/>
+          <w:spacing w:val="1"/>
+          <w:kern w:val="2"/>
+          <w:sz w:val="32"/>
+          <w:szCs w:val="32"/>
+          <w:shd w:val="clear" w:fill="FFFFFF"/>
+          <w:lang w:val="en-US" w:eastAsia="zh-CN" w:bidi="ar-SA"/>
+        </w:rPr>
+        <w:t>整理并总结调研期间的访谈记录及会议内容。</w:t>
       </w:r>
     </w:p>
     <w:p>
@@ -1420,24 +2325,24 @@
           <w:ilvl w:val="0"/>
           <w:numId w:val="5"/>
         </w:numPr>
-        <w:ind w:left="720" w:leftChars="0" w:hanging="360" w:firstLineChars="0"/>
-        <w:rPr>
-          <w:rFonts w:hint="eastAsia" w:asciiTheme="minorEastAsia" w:hAnsiTheme="minorEastAsia" w:eastAsiaTheme="minorEastAsia" w:cstheme="minorEastAsia"/>
-          <w:i w:val="0"/>
-          <w:iCs w:val="0"/>
-          <w:caps w:val="0"/>
-          <w:color w:val="2C2C36"/>
-          <w:spacing w:val="1"/>
-          <w:kern w:val="2"/>
-          <w:sz w:val="24"/>
-          <w:szCs w:val="24"/>
-          <w:shd w:val="clear" w:fill="FFFFFF"/>
-          <w:lang w:val="en-US" w:eastAsia="zh-CN" w:bidi="ar-SA"/>
-        </w:rPr>
-      </w:pPr>
-      <w:r>
-        <w:rPr>
-          <w:rFonts w:hint="eastAsia" w:asciiTheme="minorEastAsia" w:hAnsiTheme="minorEastAsia" w:eastAsiaTheme="minorEastAsia" w:cstheme="minorEastAsia"/>
+        <w:ind w:left="630" w:leftChars="0" w:firstLine="0" w:firstLineChars="0"/>
+        <w:rPr>
+          <w:rFonts w:hint="eastAsia" w:ascii="仿宋" w:hAnsi="仿宋" w:eastAsia="仿宋" w:cs="仿宋"/>
+          <w:i w:val="0"/>
+          <w:iCs w:val="0"/>
+          <w:caps w:val="0"/>
+          <w:color w:val="2C2C36"/>
+          <w:spacing w:val="1"/>
+          <w:kern w:val="2"/>
+          <w:sz w:val="32"/>
+          <w:szCs w:val="32"/>
+          <w:shd w:val="clear" w:fill="FFFFFF"/>
+          <w:lang w:val="en-US" w:eastAsia="zh-CN" w:bidi="ar-SA"/>
+        </w:rPr>
+      </w:pPr>
+      <w:r>
+        <w:rPr>
+          <w:rFonts w:hint="eastAsia" w:asciiTheme="minorEastAsia" w:hAnsiTheme="minorEastAsia" w:cstheme="minorEastAsia"/>
           <w:b/>
           <w:bCs/>
           <w:i w:val="0"/>
@@ -1451,360 +2356,61 @@
           <w:shd w:val="clear" w:fill="FFFFFF"/>
           <w:lang w:val="en-US" w:eastAsia="zh-CN" w:bidi="ar-SA"/>
         </w:rPr>
-        <w:t>《中国食品（产品）安全追溯平台现状分析》：</w:t>
-      </w:r>
-      <w:r>
-        <w:rPr>
-          <w:rFonts w:hint="eastAsia" w:ascii="仿宋" w:hAnsi="仿宋" w:eastAsia="仿宋" w:cs="仿宋"/>
-          <w:i w:val="0"/>
-          <w:iCs w:val="0"/>
-          <w:caps w:val="0"/>
-          <w:color w:val="2C2C36"/>
-          <w:spacing w:val="1"/>
-          <w:kern w:val="2"/>
-          <w:sz w:val="32"/>
-          <w:szCs w:val="32"/>
-          <w:shd w:val="clear" w:fill="FFFFFF"/>
-          <w:lang w:val="en-US" w:eastAsia="zh-CN" w:bidi="ar-SA"/>
-        </w:rPr>
-        <w:t>深入分析平台定位、核心业务能力、核心业务流程、功能组成、技术框架、外部接口及部署资源等方面。</w:t>
-      </w:r>
-    </w:p>
-    <w:p>
-      <w:pPr>
+        <w:t>其他内容</w:t>
+      </w:r>
+      <w:r>
+        <w:rPr>
+          <w:rFonts w:hint="eastAsia" w:ascii="仿宋" w:hAnsi="仿宋" w:eastAsia="仿宋" w:cs="仿宋"/>
+          <w:i w:val="0"/>
+          <w:iCs w:val="0"/>
+          <w:caps w:val="0"/>
+          <w:color w:val="2C2C36"/>
+          <w:spacing w:val="1"/>
+          <w:kern w:val="2"/>
+          <w:sz w:val="32"/>
+          <w:szCs w:val="32"/>
+          <w:shd w:val="clear" w:fill="FFFFFF"/>
+          <w:lang w:val="en-US" w:eastAsia="zh-CN" w:bidi="ar-SA"/>
+        </w:rPr>
+        <w:t>：调研过程中形成的中间文件及未完成的任务输出物，均归档</w:t>
+      </w:r>
+      <w:bookmarkStart w:id="13" w:name="_GoBack"/>
+      <w:bookmarkEnd w:id="13"/>
+      <w:r>
+        <w:rPr>
+          <w:rFonts w:hint="eastAsia" w:ascii="仿宋" w:hAnsi="仿宋" w:eastAsia="仿宋" w:cs="仿宋"/>
+          <w:i w:val="0"/>
+          <w:iCs w:val="0"/>
+          <w:caps w:val="0"/>
+          <w:color w:val="2C2C36"/>
+          <w:spacing w:val="1"/>
+          <w:kern w:val="2"/>
+          <w:sz w:val="32"/>
+          <w:szCs w:val="32"/>
+          <w:shd w:val="clear" w:fill="FFFFFF"/>
+          <w:lang w:val="en-US" w:eastAsia="zh-CN" w:bidi="ar-SA"/>
+        </w:rPr>
+        <w:t>于各平台对应文件夹中的附加信息中。</w:t>
+      </w:r>
+    </w:p>
+    <w:bookmarkEnd w:id="1"/>
+    <w:p>
+      <w:pPr>
+        <w:ind w:firstLine="640" w:firstLineChars="200"/>
+        <w:rPr>
+          <w:rFonts w:hint="eastAsia" w:ascii="仿宋" w:hAnsi="仿宋" w:eastAsia="仿宋" w:cs="仿宋"/>
+          <w:sz w:val="32"/>
+          <w:szCs w:val="32"/>
+          <w:lang w:val="en-US" w:eastAsia="zh-CN"/>
+        </w:rPr>
+      </w:pPr>
+    </w:p>
+    <w:p>
+      <w:pPr>
+        <w:pStyle w:val="14"/>
+        <w:widowControl w:val="0"/>
         <w:numPr>
           <w:ilvl w:val="0"/>
-          <w:numId w:val="5"/>
-        </w:numPr>
-        <w:ind w:left="720" w:leftChars="0" w:hanging="360" w:firstLineChars="0"/>
-        <w:rPr>
-          <w:rFonts w:hint="eastAsia" w:asciiTheme="minorEastAsia" w:hAnsiTheme="minorEastAsia" w:eastAsiaTheme="minorEastAsia" w:cstheme="minorEastAsia"/>
-          <w:i w:val="0"/>
-          <w:iCs w:val="0"/>
-          <w:caps w:val="0"/>
-          <w:color w:val="2C2C36"/>
-          <w:spacing w:val="1"/>
-          <w:kern w:val="2"/>
-          <w:sz w:val="24"/>
-          <w:szCs w:val="24"/>
-          <w:shd w:val="clear" w:fill="FFFFFF"/>
-          <w:lang w:val="en-US" w:eastAsia="zh-CN" w:bidi="ar-SA"/>
-        </w:rPr>
-      </w:pPr>
-      <w:r>
-        <w:rPr>
-          <w:rFonts w:hint="eastAsia" w:asciiTheme="minorEastAsia" w:hAnsiTheme="minorEastAsia" w:eastAsiaTheme="minorEastAsia" w:cstheme="minorEastAsia"/>
-          <w:b/>
-          <w:bCs/>
-          <w:i w:val="0"/>
-          <w:iCs w:val="0"/>
-          <w:caps w:val="0"/>
-          <w:color w:val="2C2C36"/>
-          <w:spacing w:val="1"/>
-          <w:kern w:val="2"/>
-          <w:sz w:val="32"/>
-          <w:szCs w:val="32"/>
-          <w:shd w:val="clear" w:fill="FFFFFF"/>
-          <w:lang w:val="en-US" w:eastAsia="zh-CN" w:bidi="ar-SA"/>
-        </w:rPr>
-        <w:t>《追溯平台调研》：</w:t>
-      </w:r>
-      <w:r>
-        <w:rPr>
-          <w:rFonts w:hint="eastAsia" w:ascii="仿宋" w:hAnsi="仿宋" w:eastAsia="仿宋" w:cs="仿宋"/>
-          <w:i w:val="0"/>
-          <w:iCs w:val="0"/>
-          <w:caps w:val="0"/>
-          <w:color w:val="2C2C36"/>
-          <w:spacing w:val="1"/>
-          <w:kern w:val="2"/>
-          <w:sz w:val="32"/>
-          <w:szCs w:val="32"/>
-          <w:shd w:val="clear" w:fill="FFFFFF"/>
-          <w:lang w:val="en-US" w:eastAsia="zh-CN" w:bidi="ar-SA"/>
-        </w:rPr>
-        <w:t>表格形式总结追溯平台现状，包括系统应用、平台功能、数据存储、技术架构及部署运维等多个方面。</w:t>
-      </w:r>
-    </w:p>
-    <w:p>
-      <w:pPr>
-        <w:numPr>
-          <w:ilvl w:val="0"/>
-          <w:numId w:val="5"/>
-        </w:numPr>
-        <w:ind w:left="720" w:leftChars="0" w:hanging="360" w:firstLineChars="0"/>
-        <w:rPr>
-          <w:rFonts w:hint="eastAsia" w:ascii="仿宋" w:hAnsi="仿宋" w:eastAsia="仿宋" w:cs="仿宋"/>
-          <w:i w:val="0"/>
-          <w:iCs w:val="0"/>
-          <w:caps w:val="0"/>
-          <w:color w:val="2C2C36"/>
-          <w:spacing w:val="1"/>
-          <w:kern w:val="2"/>
-          <w:sz w:val="32"/>
-          <w:szCs w:val="32"/>
-          <w:shd w:val="clear" w:fill="FFFFFF"/>
-          <w:lang w:val="en-US" w:eastAsia="zh-CN" w:bidi="ar-SA"/>
-        </w:rPr>
-      </w:pPr>
-      <w:r>
-        <w:rPr>
-          <w:rFonts w:hint="eastAsia" w:asciiTheme="minorEastAsia" w:hAnsiTheme="minorEastAsia" w:eastAsiaTheme="minorEastAsia" w:cstheme="minorEastAsia"/>
-          <w:b/>
-          <w:bCs/>
-          <w:i w:val="0"/>
-          <w:iCs w:val="0"/>
-          <w:caps w:val="0"/>
-          <w:color w:val="2C2C36"/>
-          <w:spacing w:val="1"/>
-          <w:kern w:val="2"/>
-          <w:sz w:val="32"/>
-          <w:szCs w:val="32"/>
-          <w:shd w:val="clear" w:fill="FFFFFF"/>
-          <w:lang w:val="en-US" w:eastAsia="zh-CN" w:bidi="ar-SA"/>
-        </w:rPr>
-        <w:t>《商品二维码平台调研》：</w:t>
-      </w:r>
-      <w:r>
-        <w:rPr>
-          <w:rFonts w:hint="eastAsia" w:ascii="仿宋" w:hAnsi="仿宋" w:eastAsia="仿宋" w:cs="仿宋"/>
-          <w:i w:val="0"/>
-          <w:iCs w:val="0"/>
-          <w:caps w:val="0"/>
-          <w:color w:val="2C2C36"/>
-          <w:spacing w:val="1"/>
-          <w:kern w:val="2"/>
-          <w:sz w:val="32"/>
-          <w:szCs w:val="32"/>
-          <w:shd w:val="clear" w:fill="FFFFFF"/>
-          <w:lang w:val="en-US" w:eastAsia="zh-CN" w:bidi="ar-SA"/>
-        </w:rPr>
-        <w:t>表格形式总结商品二维码平台现状，包括系统应用、平台功能、数据存储、技术架构及部署运维等内容。</w:t>
-      </w:r>
-    </w:p>
-    <w:p>
-      <w:pPr>
-        <w:numPr>
-          <w:ilvl w:val="0"/>
-          <w:numId w:val="5"/>
-        </w:numPr>
-        <w:ind w:left="720" w:leftChars="0" w:hanging="360" w:firstLineChars="0"/>
-        <w:rPr>
-          <w:rFonts w:hint="eastAsia" w:asciiTheme="minorEastAsia" w:hAnsiTheme="minorEastAsia" w:eastAsiaTheme="minorEastAsia" w:cstheme="minorEastAsia"/>
-          <w:i w:val="0"/>
-          <w:iCs w:val="0"/>
-          <w:caps w:val="0"/>
-          <w:color w:val="2C2C36"/>
-          <w:spacing w:val="1"/>
-          <w:kern w:val="2"/>
-          <w:sz w:val="24"/>
-          <w:szCs w:val="24"/>
-          <w:shd w:val="clear" w:fill="FFFFFF"/>
-          <w:lang w:val="en-US" w:eastAsia="zh-CN" w:bidi="ar-SA"/>
-        </w:rPr>
-      </w:pPr>
-      <w:r>
-        <w:rPr>
-          <w:rFonts w:hint="eastAsia" w:asciiTheme="minorEastAsia" w:hAnsiTheme="minorEastAsia" w:eastAsiaTheme="minorEastAsia" w:cstheme="minorEastAsia"/>
-          <w:b/>
-          <w:bCs/>
-          <w:i w:val="0"/>
-          <w:iCs w:val="0"/>
-          <w:caps w:val="0"/>
-          <w:color w:val="2C2C36"/>
-          <w:spacing w:val="1"/>
-          <w:kern w:val="2"/>
-          <w:sz w:val="32"/>
-          <w:szCs w:val="32"/>
-          <w:shd w:val="clear" w:fill="FFFFFF"/>
-          <w:lang w:val="en-US" w:eastAsia="zh-CN" w:bidi="ar-SA"/>
-        </w:rPr>
-        <w:t>《GDSN全球数据池系统调研》：</w:t>
-      </w:r>
-      <w:r>
-        <w:rPr>
-          <w:rFonts w:hint="eastAsia" w:ascii="仿宋" w:hAnsi="仿宋" w:eastAsia="仿宋" w:cs="仿宋"/>
-          <w:i w:val="0"/>
-          <w:iCs w:val="0"/>
-          <w:caps w:val="0"/>
-          <w:color w:val="2C2C36"/>
-          <w:spacing w:val="1"/>
-          <w:kern w:val="2"/>
-          <w:sz w:val="32"/>
-          <w:szCs w:val="32"/>
-          <w:shd w:val="clear" w:fill="FFFFFF"/>
-          <w:lang w:val="en-US" w:eastAsia="zh-CN" w:bidi="ar-SA"/>
-        </w:rPr>
-        <w:t>表格形式总结GDSN平台现状，包括系统应用、平台功能、数据存储、技术架构及扩展能力等内容。</w:t>
-      </w:r>
-    </w:p>
-    <w:p>
-      <w:pPr>
-        <w:numPr>
-          <w:ilvl w:val="0"/>
-          <w:numId w:val="5"/>
-        </w:numPr>
-        <w:ind w:left="720" w:leftChars="0" w:hanging="360" w:firstLineChars="0"/>
-        <w:rPr>
-          <w:rFonts w:hint="eastAsia" w:asciiTheme="minorEastAsia" w:hAnsiTheme="minorEastAsia" w:eastAsiaTheme="minorEastAsia" w:cstheme="minorEastAsia"/>
-          <w:i w:val="0"/>
-          <w:iCs w:val="0"/>
-          <w:caps w:val="0"/>
-          <w:color w:val="2C2C36"/>
-          <w:spacing w:val="1"/>
-          <w:kern w:val="2"/>
-          <w:sz w:val="24"/>
-          <w:szCs w:val="24"/>
-          <w:shd w:val="clear" w:fill="FFFFFF"/>
-          <w:lang w:val="en-US" w:eastAsia="zh-CN" w:bidi="ar-SA"/>
-        </w:rPr>
-      </w:pPr>
-      <w:r>
-        <w:rPr>
-          <w:rFonts w:hint="eastAsia" w:asciiTheme="minorEastAsia" w:hAnsiTheme="minorEastAsia" w:eastAsiaTheme="minorEastAsia" w:cstheme="minorEastAsia"/>
-          <w:b/>
-          <w:bCs/>
-          <w:i w:val="0"/>
-          <w:iCs w:val="0"/>
-          <w:caps w:val="0"/>
-          <w:color w:val="2C2C36"/>
-          <w:spacing w:val="1"/>
-          <w:kern w:val="2"/>
-          <w:sz w:val="32"/>
-          <w:szCs w:val="32"/>
-          <w:shd w:val="clear" w:fill="FFFFFF"/>
-          <w:lang w:val="en-US" w:eastAsia="zh-CN" w:bidi="ar-SA"/>
-        </w:rPr>
-        <w:t>《进口商品数据平台现状分析》：</w:t>
-      </w:r>
-      <w:r>
-        <w:rPr>
-          <w:rFonts w:hint="eastAsia" w:ascii="仿宋" w:hAnsi="仿宋" w:eastAsia="仿宋" w:cs="仿宋"/>
-          <w:i w:val="0"/>
-          <w:iCs w:val="0"/>
-          <w:caps w:val="0"/>
-          <w:color w:val="2C2C36"/>
-          <w:spacing w:val="1"/>
-          <w:kern w:val="2"/>
-          <w:sz w:val="32"/>
-          <w:szCs w:val="32"/>
-          <w:shd w:val="clear" w:fill="FFFFFF"/>
-          <w:lang w:val="en-US" w:eastAsia="zh-CN" w:bidi="ar-SA"/>
-        </w:rPr>
-        <w:t>深入分析平台定位、系统角色、开发技术框架、运维部署及数据资源等多个方面。</w:t>
-      </w:r>
-    </w:p>
-    <w:p>
-      <w:pPr>
-        <w:numPr>
-          <w:ilvl w:val="0"/>
-          <w:numId w:val="5"/>
-        </w:numPr>
-        <w:ind w:left="720" w:leftChars="0" w:hanging="360" w:firstLineChars="0"/>
-        <w:rPr>
-          <w:rFonts w:hint="eastAsia" w:ascii="仿宋" w:hAnsi="仿宋" w:eastAsia="仿宋" w:cs="仿宋"/>
-          <w:i w:val="0"/>
-          <w:iCs w:val="0"/>
-          <w:caps w:val="0"/>
-          <w:color w:val="2C2C36"/>
-          <w:spacing w:val="1"/>
-          <w:kern w:val="2"/>
-          <w:sz w:val="32"/>
-          <w:szCs w:val="32"/>
-          <w:shd w:val="clear" w:fill="FFFFFF"/>
-          <w:lang w:val="en-US" w:eastAsia="zh-CN" w:bidi="ar-SA"/>
-        </w:rPr>
-      </w:pPr>
-      <w:r>
-        <w:rPr>
-          <w:rFonts w:hint="eastAsia" w:asciiTheme="minorEastAsia" w:hAnsiTheme="minorEastAsia" w:eastAsiaTheme="minorEastAsia" w:cstheme="minorEastAsia"/>
-          <w:b/>
-          <w:bCs/>
-          <w:i w:val="0"/>
-          <w:iCs w:val="0"/>
-          <w:caps w:val="0"/>
-          <w:color w:val="2C2C36"/>
-          <w:spacing w:val="1"/>
-          <w:kern w:val="2"/>
-          <w:sz w:val="32"/>
-          <w:szCs w:val="32"/>
-          <w:shd w:val="clear" w:fill="FFFFFF"/>
-          <w:lang w:val="en-US" w:eastAsia="zh-CN" w:bidi="ar-SA"/>
-        </w:rPr>
-        <w:t>《会议纪要》：</w:t>
-      </w:r>
-      <w:r>
-        <w:rPr>
-          <w:rFonts w:hint="eastAsia" w:ascii="仿宋" w:hAnsi="仿宋" w:eastAsia="仿宋" w:cs="仿宋"/>
-          <w:i w:val="0"/>
-          <w:iCs w:val="0"/>
-          <w:caps w:val="0"/>
-          <w:color w:val="2C2C36"/>
-          <w:spacing w:val="1"/>
-          <w:kern w:val="2"/>
-          <w:sz w:val="32"/>
-          <w:szCs w:val="32"/>
-          <w:shd w:val="clear" w:fill="FFFFFF"/>
-          <w:lang w:val="en-US" w:eastAsia="zh-CN" w:bidi="ar-SA"/>
-        </w:rPr>
-        <w:t>整理并总结调研期间的访谈记录及会议内容。</w:t>
-      </w:r>
-    </w:p>
-    <w:p>
-      <w:pPr>
-        <w:numPr>
-          <w:ilvl w:val="0"/>
-          <w:numId w:val="5"/>
-        </w:numPr>
-        <w:ind w:left="720" w:leftChars="0" w:hanging="360" w:firstLineChars="0"/>
-        <w:rPr>
-          <w:rFonts w:hint="eastAsia" w:ascii="仿宋" w:hAnsi="仿宋" w:eastAsia="仿宋" w:cs="仿宋"/>
-          <w:i w:val="0"/>
-          <w:iCs w:val="0"/>
-          <w:caps w:val="0"/>
-          <w:color w:val="2C2C36"/>
-          <w:spacing w:val="1"/>
-          <w:kern w:val="2"/>
-          <w:sz w:val="32"/>
-          <w:szCs w:val="32"/>
-          <w:shd w:val="clear" w:fill="FFFFFF"/>
-          <w:lang w:val="en-US" w:eastAsia="zh-CN" w:bidi="ar-SA"/>
-        </w:rPr>
-      </w:pPr>
-      <w:r>
-        <w:rPr>
-          <w:rFonts w:hint="eastAsia" w:ascii="仿宋" w:hAnsi="仿宋" w:eastAsia="仿宋" w:cs="仿宋"/>
-          <w:i w:val="0"/>
-          <w:iCs w:val="0"/>
-          <w:caps w:val="0"/>
-          <w:color w:val="2C2C36"/>
-          <w:spacing w:val="1"/>
-          <w:kern w:val="2"/>
-          <w:sz w:val="32"/>
-          <w:szCs w:val="32"/>
-          <w:shd w:val="clear" w:fill="FFFFFF"/>
-          <w:lang w:val="en-US" w:eastAsia="zh-CN" w:bidi="ar-SA"/>
-        </w:rPr>
-        <w:t>其他：调研过程中形成的中间文件及未完成的任务输出物，均归档于各层文件夹中的附加信息中。</w:t>
-      </w:r>
-    </w:p>
-    <w:bookmarkEnd w:id="1"/>
-    <w:p>
-      <w:pPr>
-        <w:ind w:firstLine="640" w:firstLineChars="200"/>
-        <w:rPr>
-          <w:rFonts w:hint="eastAsia" w:ascii="仿宋" w:hAnsi="仿宋" w:eastAsia="仿宋" w:cs="仿宋"/>
-          <w:sz w:val="32"/>
-          <w:szCs w:val="32"/>
-          <w:lang w:val="en-US" w:eastAsia="zh-CN"/>
-        </w:rPr>
-      </w:pPr>
-    </w:p>
-    <w:p>
-      <w:pPr>
-        <w:pStyle w:val="13"/>
-        <w:widowControl w:val="0"/>
-        <w:numPr>
           <w:numId w:val="0"/>
         </w:numPr>
         <w:jc w:val="both"/>
@@ -1818,7 +2424,7 @@
     </w:p>
     <w:p>
       <w:pPr>
-        <w:pStyle w:val="13"/>
+        <w:pStyle w:val="14"/>
         <w:numPr>
           <w:ilvl w:val="0"/>
           <w:numId w:val="6"/>
@@ -1873,7 +2479,7 @@
     </w:p>
     <w:p>
       <w:pPr>
-        <w:pStyle w:val="13"/>
+        <w:pStyle w:val="14"/>
         <w:numPr>
           <w:ilvl w:val="0"/>
           <w:numId w:val="6"/>
@@ -1928,7 +2534,85 @@
     </w:p>
     <w:p>
       <w:pPr>
-        <w:pStyle w:val="13"/>
+        <w:pStyle w:val="14"/>
+        <w:numPr>
+          <w:ilvl w:val="0"/>
+          <w:numId w:val="6"/>
+        </w:numPr>
+        <w:ind w:firstLine="147" w:firstLineChars="0"/>
+        <w:rPr>
+          <w:rFonts w:ascii="仿宋" w:hAnsi="仿宋" w:eastAsia="仿宋" w:cs="仿宋"/>
+          <w:kern w:val="0"/>
+          <w:sz w:val="32"/>
+          <w:szCs w:val="32"/>
+        </w:rPr>
+      </w:pPr>
+      <w:r>
+        <w:rPr>
+          <w:rFonts w:hint="eastAsia" w:ascii="仿宋" w:hAnsi="仿宋" w:eastAsia="仿宋" w:cs="仿宋"/>
+          <w:kern w:val="0"/>
+          <w:sz w:val="32"/>
+          <w:szCs w:val="32"/>
+          <w:lang w:val="en-US" w:eastAsia="zh-CN"/>
+        </w:rPr>
+        <w:t>主要有GDSN未完成量较多</w:t>
+      </w:r>
+    </w:p>
+    <w:p>
+      <w:pPr>
+        <w:pStyle w:val="14"/>
+        <w:numPr>
+          <w:ilvl w:val="0"/>
+          <w:numId w:val="6"/>
+        </w:numPr>
+        <w:ind w:firstLine="147" w:firstLineChars="0"/>
+        <w:rPr>
+          <w:rFonts w:ascii="仿宋" w:hAnsi="仿宋" w:eastAsia="仿宋" w:cs="仿宋"/>
+          <w:kern w:val="0"/>
+          <w:sz w:val="32"/>
+          <w:szCs w:val="32"/>
+        </w:rPr>
+      </w:pPr>
+      <w:r>
+        <w:rPr>
+          <w:rFonts w:hint="eastAsia" w:ascii="仿宋" w:hAnsi="仿宋" w:eastAsia="仿宋" w:cs="仿宋"/>
+          <w:kern w:val="0"/>
+          <w:sz w:val="32"/>
+          <w:szCs w:val="32"/>
+          <w:lang w:val="en-US" w:eastAsia="zh-CN"/>
+        </w:rPr>
+        <w:t>商品二维码部分章节不全</w:t>
+      </w:r>
+    </w:p>
+    <w:p>
+      <w:pPr>
+        <w:pStyle w:val="14"/>
+        <w:numPr>
+          <w:ilvl w:val="0"/>
+          <w:numId w:val="6"/>
+        </w:numPr>
+        <w:ind w:firstLine="147" w:firstLineChars="0"/>
+        <w:rPr>
+          <w:rFonts w:ascii="仿宋" w:hAnsi="仿宋" w:eastAsia="仿宋" w:cs="仿宋"/>
+          <w:kern w:val="0"/>
+          <w:sz w:val="32"/>
+          <w:szCs w:val="32"/>
+        </w:rPr>
+      </w:pPr>
+      <w:r>
+        <w:rPr>
+          <w:rFonts w:hint="eastAsia" w:ascii="仿宋" w:hAnsi="仿宋" w:eastAsia="仿宋" w:cs="仿宋"/>
+          <w:kern w:val="0"/>
+          <w:sz w:val="32"/>
+          <w:szCs w:val="32"/>
+          <w:lang w:val="en-US" w:eastAsia="zh-CN"/>
+        </w:rPr>
+        <w:t>进口商品数据平台部分章节不全</w:t>
+      </w:r>
+    </w:p>
+    <w:p>
+      <w:pPr>
+        <w:pStyle w:val="14"/>
         <w:numPr>
           <w:ilvl w:val="0"/>
           <w:numId w:val="1"/>
@@ -2069,7 +2753,7 @@
     </w:p>
     <w:p>
       <w:pPr>
-        <w:pStyle w:val="13"/>
+        <w:pStyle w:val="14"/>
         <w:numPr>
           <w:ilvl w:val="0"/>
           <w:numId w:val="6"/>
@@ -2124,7 +2808,7 @@
     </w:p>
     <w:p>
       <w:pPr>
-        <w:pStyle w:val="13"/>
+        <w:pStyle w:val="14"/>
         <w:numPr>
           <w:ilvl w:val="0"/>
           <w:numId w:val="6"/>
@@ -2179,7 +2863,7 @@
     </w:p>
     <w:p>
       <w:pPr>
-        <w:pStyle w:val="13"/>
+        <w:pStyle w:val="14"/>
         <w:numPr>
           <w:ilvl w:val="0"/>
           <w:numId w:val="6"/>
@@ -2234,7 +2918,7 @@
     </w:p>
     <w:p>
       <w:pPr>
-        <w:pStyle w:val="13"/>
+        <w:pStyle w:val="14"/>
         <w:numPr>
           <w:ilvl w:val="0"/>
           <w:numId w:val="1"/>
@@ -2259,7 +2943,7 @@
     </w:p>
     <w:p>
       <w:pPr>
-        <w:pStyle w:val="13"/>
+        <w:pStyle w:val="14"/>
         <w:numPr>
           <w:ilvl w:val="0"/>
           <w:numId w:val="6"/>
@@ -2314,7 +2998,7 @@
     </w:p>
     <w:p>
       <w:pPr>
-        <w:pStyle w:val="13"/>
+        <w:pStyle w:val="14"/>
         <w:numPr>
           <w:ilvl w:val="0"/>
           <w:numId w:val="6"/>
@@ -2359,7 +3043,7 @@
     </w:p>
     <w:p>
       <w:pPr>
-        <w:pStyle w:val="13"/>
+        <w:pStyle w:val="14"/>
         <w:numPr>
           <w:ilvl w:val="0"/>
           <w:numId w:val="6"/>
@@ -2473,9 +3157,9 @@
         </w:rPr>
         <w:t>（一）</w:t>
       </w:r>
-      <w:bookmarkStart w:id="4" w:name="OLE_LINK20"/>
+      <w:bookmarkStart w:id="4" w:name="OLE_LINK22"/>
       <w:bookmarkStart w:id="5" w:name="OLE_LINK21"/>
-      <w:bookmarkStart w:id="6" w:name="OLE_LINK22"/>
+      <w:bookmarkStart w:id="6" w:name="OLE_LINK20"/>
       <w:r>
         <w:rPr>
           <w:rFonts w:hint="eastAsia" w:ascii="仿宋" w:hAnsi="仿宋" w:eastAsia="仿宋" w:cs="仿宋"/>
@@ -2753,8 +3437,8 @@
           <w:szCs w:val="32"/>
         </w:rPr>
       </w:pPr>
-      <w:bookmarkStart w:id="11" w:name="OLE_LINK13"/>
-      <w:bookmarkStart w:id="12" w:name="OLE_LINK12"/>
+      <w:bookmarkStart w:id="11" w:name="OLE_LINK12"/>
+      <w:bookmarkStart w:id="12" w:name="OLE_LINK13"/>
       <w:r>
         <w:rPr>
           <w:rFonts w:hint="eastAsia" w:ascii="仿宋" w:hAnsi="仿宋" w:eastAsia="仿宋" w:cs="仿宋"/>
@@ -3220,24 +3904,6 @@
     </w:lvl>
   </w:abstractNum>
   <w:abstractNum w:abstractNumId="1">
-    <w:nsid w:val="C812C583"/>
-    <w:multiLevelType w:val="singleLevel"/>
-    <w:tmpl w:val="C812C583"/>
-    <w:lvl w:ilvl="0" w:tentative="0">
-      <w:start w:val="1"/>
-      <w:numFmt w:val="lowerLetter"/>
-      <w:suff w:val="nothing"/>
-      <w:lvlText w:val="%1."/>
-      <w:lvlJc w:val="left"/>
-      <w:pPr>
-        <w:ind w:left="425" w:hanging="425"/>
-      </w:pPr>
-      <w:rPr>
-        <w:rFonts w:hint="default"/>
-      </w:rPr>
-    </w:lvl>
-  </w:abstractNum>
-  <w:abstractNum w:abstractNumId="2">
     <w:nsid w:val="01FE6624"/>
     <w:multiLevelType w:val="singleLevel"/>
     <w:tmpl w:val="01FE6624"/>
@@ -3254,7 +3920,7 @@
       </w:rPr>
     </w:lvl>
   </w:abstractNum>
-  <w:abstractNum w:abstractNumId="3">
+  <w:abstractNum w:abstractNumId="2">
     <w:nsid w:val="0A7F8ED3"/>
     <w:multiLevelType w:val="singleLevel"/>
     <w:tmpl w:val="0A7F8ED3"/>
@@ -3265,6 +3931,144 @@
       <w:lvlJc w:val="left"/>
       <w:pPr>
         <w:ind w:left="425" w:hanging="425"/>
+      </w:pPr>
+      <w:rPr>
+        <w:rFonts w:hint="default"/>
+      </w:rPr>
+    </w:lvl>
+  </w:abstractNum>
+  <w:abstractNum w:abstractNumId="3">
+    <w:nsid w:val="32CE15BA"/>
+    <w:multiLevelType w:val="multilevel"/>
+    <w:tmpl w:val="32CE15BA"/>
+    <w:lvl w:ilvl="0" w:tentative="0">
+      <w:start w:val="1"/>
+      <w:numFmt w:val="lowerLetter"/>
+      <w:suff w:val="nothing"/>
+      <w:lvlText w:val="%1."/>
+      <w:lvlJc w:val="left"/>
+      <w:pPr>
+        <w:ind w:left="335" w:hanging="425"/>
+      </w:pPr>
+      <w:rPr>
+        <w:rFonts w:hint="default"/>
+      </w:rPr>
+    </w:lvl>
+    <w:lvl w:ilvl="1" w:tentative="0">
+      <w:start w:val="1"/>
+      <w:numFmt w:val="lowerLetter"/>
+      <w:lvlText w:val="%2)"/>
+      <w:lvlJc w:val="left"/>
+      <w:pPr>
+        <w:tabs>
+          <w:tab w:val="left" w:pos="840"/>
+        </w:tabs>
+        <w:ind w:left="840" w:leftChars="0" w:hanging="420" w:firstLineChars="0"/>
+      </w:pPr>
+      <w:rPr>
+        <w:rFonts w:hint="default"/>
+      </w:rPr>
+    </w:lvl>
+    <w:lvl w:ilvl="2" w:tentative="0">
+      <w:start w:val="1"/>
+      <w:numFmt w:val="lowerRoman"/>
+      <w:lvlText w:val="%3."/>
+      <w:lvlJc w:val="left"/>
+      <w:pPr>
+        <w:tabs>
+          <w:tab w:val="left" w:pos="1260"/>
+        </w:tabs>
+        <w:ind w:left="1260" w:leftChars="0" w:hanging="420" w:firstLineChars="0"/>
+      </w:pPr>
+      <w:rPr>
+        <w:rFonts w:hint="default"/>
+      </w:rPr>
+    </w:lvl>
+    <w:lvl w:ilvl="3" w:tentative="0">
+      <w:start w:val="1"/>
+      <w:numFmt w:val="decimal"/>
+      <w:lvlText w:val="%4."/>
+      <w:lvlJc w:val="left"/>
+      <w:pPr>
+        <w:tabs>
+          <w:tab w:val="left" w:pos="1680"/>
+        </w:tabs>
+        <w:ind w:left="1680" w:leftChars="0" w:hanging="420" w:firstLineChars="0"/>
+      </w:pPr>
+      <w:rPr>
+        <w:rFonts w:hint="default"/>
+      </w:rPr>
+    </w:lvl>
+    <w:lvl w:ilvl="4" w:tentative="0">
+      <w:start w:val="1"/>
+      <w:numFmt w:val="lowerLetter"/>
+      <w:lvlText w:val="%5)"/>
+      <w:lvlJc w:val="left"/>
+      <w:pPr>
+        <w:tabs>
+          <w:tab w:val="left" w:pos="2100"/>
+        </w:tabs>
+        <w:ind w:left="2100" w:leftChars="0" w:hanging="420" w:firstLineChars="0"/>
+      </w:pPr>
+      <w:rPr>
+        <w:rFonts w:hint="default"/>
+      </w:rPr>
+    </w:lvl>
+    <w:lvl w:ilvl="5" w:tentative="0">
+      <w:start w:val="1"/>
+      <w:numFmt w:val="lowerRoman"/>
+      <w:lvlText w:val="%6."/>
+      <w:lvlJc w:val="left"/>
+      <w:pPr>
+        <w:tabs>
+          <w:tab w:val="left" w:pos="2520"/>
+        </w:tabs>
+        <w:ind w:left="2520" w:leftChars="0" w:hanging="420" w:firstLineChars="0"/>
+      </w:pPr>
+      <w:rPr>
+        <w:rFonts w:hint="default"/>
+      </w:rPr>
+    </w:lvl>
+    <w:lvl w:ilvl="6" w:tentative="0">
+      <w:start w:val="1"/>
+      <w:numFmt w:val="decimal"/>
+      <w:lvlText w:val="%7."/>
+      <w:lvlJc w:val="left"/>
+      <w:pPr>
+        <w:tabs>
+          <w:tab w:val="left" w:pos="2940"/>
+        </w:tabs>
+        <w:ind w:left="2940" w:leftChars="0" w:hanging="420" w:firstLineChars="0"/>
+      </w:pPr>
+      <w:rPr>
+        <w:rFonts w:hint="default"/>
+      </w:rPr>
+    </w:lvl>
+    <w:lvl w:ilvl="7" w:tentative="0">
+      <w:start w:val="1"/>
+      <w:numFmt w:val="lowerLetter"/>
+      <w:lvlText w:val="%8)"/>
+      <w:lvlJc w:val="left"/>
+      <w:pPr>
+        <w:tabs>
+          <w:tab w:val="left" w:pos="3360"/>
+        </w:tabs>
+        <w:ind w:left="3360" w:leftChars="0" w:hanging="420" w:firstLineChars="0"/>
+      </w:pPr>
+      <w:rPr>
+        <w:rFonts w:hint="default"/>
+      </w:rPr>
+    </w:lvl>
+    <w:lvl w:ilvl="8" w:tentative="0">
+      <w:start w:val="1"/>
+      <w:numFmt w:val="lowerRoman"/>
+      <w:lvlText w:val="%9."/>
+      <w:lvlJc w:val="left"/>
+      <w:pPr>
+        <w:tabs>
+          <w:tab w:val="left" w:pos="3780"/>
+        </w:tabs>
+        <w:ind w:left="3780" w:leftChars="0" w:hanging="420" w:firstLineChars="0"/>
       </w:pPr>
       <w:rPr>
         <w:rFonts w:hint="default"/>
@@ -3477,16 +4281,16 @@
     <w:abstractNumId w:val="4"/>
   </w:num>
   <w:num w:numId="2">
-    <w:abstractNumId w:val="3"/>
+    <w:abstractNumId w:val="2"/>
   </w:num>
   <w:num w:numId="3">
     <w:abstractNumId w:val="0"/>
   </w:num>
   <w:num w:numId="4">
-    <w:abstractNumId w:val="2"/>
+    <w:abstractNumId w:val="1"/>
   </w:num>
   <w:num w:numId="5">
-    <w:abstractNumId w:val="1"/>
+    <w:abstractNumId w:val="3"/>
   </w:num>
   <w:num w:numId="6">
     <w:abstractNumId w:val="5"/>
@@ -3499,7 +4303,7 @@
   <w:docDefaults>
     <w:rPrDefault>
       <w:rPr>
-        <w:rFonts w:asciiTheme="minorHAnsi" w:hAnsiTheme="minorHAnsi" w:eastAsiaTheme="minorEastAsia" w:cstheme="minorBidi"/>
+        <w:rFonts w:ascii="Times New Roman" w:hAnsi="Times New Roman" w:eastAsia="宋体" w:cs="Times New Roman"/>
       </w:rPr>
     </w:rPrDefault>
     <w:pPrDefault/>
@@ -3590,7 +4394,7 @@
     <w:lsdException w:uiPriority="99" w:name="Body Text Indent 2"/>
     <w:lsdException w:uiPriority="99" w:name="Body Text Indent 3"/>
     <w:lsdException w:uiPriority="99" w:name="Block Text"/>
-    <w:lsdException w:uiPriority="99" w:name="Hyperlink"/>
+    <w:lsdException w:unhideWhenUsed="0" w:uiPriority="99" w:semiHidden="0" w:name="Hyperlink"/>
     <w:lsdException w:uiPriority="99" w:name="FollowedHyperlink"/>
     <w:lsdException w:qFormat="1" w:unhideWhenUsed="0" w:uiPriority="0" w:semiHidden="0" w:name="Strong"/>
     <w:lsdException w:qFormat="1" w:unhideWhenUsed="0" w:uiPriority="20" w:semiHidden="0" w:name="Emphasis"/>
@@ -3771,14 +4575,14 @@
       <w:lang w:val="en-US" w:eastAsia="zh-CN" w:bidi="ar-SA"/>
     </w:rPr>
   </w:style>
-  <w:style w:type="character" w:default="1" w:styleId="8">
+  <w:style w:type="character" w:default="1" w:styleId="2">
     <w:name w:val="Default Paragraph Font"/>
     <w:semiHidden/>
     <w:unhideWhenUsed/>
     <w:qFormat/>
     <w:uiPriority w:val="1"/>
   </w:style>
-  <w:style w:type="table" w:default="1" w:styleId="7">
+  <w:style w:type="table" w:default="1" w:styleId="3">
     <w:name w:val="Normal Table"/>
     <w:semiHidden/>
     <w:unhideWhenUsed/>
@@ -3793,19 +4597,10 @@
       </w:tblCellMar>
     </w:tblPr>
   </w:style>
-  <w:style w:type="paragraph" w:styleId="2">
-    <w:name w:val="Body Text"/>
-    <w:basedOn w:val="1"/>
-    <w:qFormat/>
-    <w:uiPriority w:val="0"/>
-    <w:pPr>
-      <w:spacing w:before="180" w:after="180"/>
-    </w:pPr>
-  </w:style>
-  <w:style w:type="paragraph" w:styleId="3">
+  <w:style w:type="paragraph" w:styleId="4">
     <w:name w:val="Balloon Text"/>
     <w:basedOn w:val="1"/>
-    <w:link w:val="12"/>
+    <w:link w:val="13"/>
     <w:semiHidden/>
     <w:unhideWhenUsed/>
     <w:qFormat/>
@@ -3815,10 +4610,19 @@
       <w:szCs w:val="18"/>
     </w:rPr>
   </w:style>
-  <w:style w:type="paragraph" w:styleId="4">
+  <w:style w:type="paragraph" w:styleId="5">
+    <w:name w:val="Body Text"/>
+    <w:basedOn w:val="1"/>
+    <w:qFormat/>
+    <w:uiPriority w:val="0"/>
+    <w:pPr>
+      <w:spacing w:before="180" w:after="180"/>
+    </w:pPr>
+  </w:style>
+  <w:style w:type="paragraph" w:styleId="6">
     <w:name w:val="footer"/>
     <w:basedOn w:val="1"/>
-    <w:link w:val="11"/>
+    <w:link w:val="12"/>
     <w:unhideWhenUsed/>
     <w:qFormat/>
     <w:uiPriority w:val="99"/>
@@ -3835,10 +4639,10 @@
       <w:szCs w:val="18"/>
     </w:rPr>
   </w:style>
-  <w:style w:type="paragraph" w:styleId="5">
+  <w:style w:type="paragraph" w:styleId="7">
     <w:name w:val="header"/>
     <w:basedOn w:val="1"/>
-    <w:link w:val="10"/>
+    <w:link w:val="11"/>
     <w:unhideWhenUsed/>
     <w:qFormat/>
     <w:uiPriority w:val="99"/>
@@ -3858,7 +4662,16 @@
       <w:szCs w:val="18"/>
     </w:rPr>
   </w:style>
-  <w:style w:type="paragraph" w:styleId="6">
+  <w:style w:type="character" w:styleId="8">
+    <w:name w:val="Hyperlink"/>
+    <w:basedOn w:val="2"/>
+    <w:uiPriority w:val="99"/>
+    <w:rPr>
+      <w:color w:val="0000FF"/>
+      <w:u w:val="single"/>
+    </w:rPr>
+  </w:style>
+  <w:style w:type="paragraph" w:styleId="9">
     <w:name w:val="Normal (Web)"/>
     <w:basedOn w:val="1"/>
     <w:semiHidden/>
@@ -3877,30 +4690,19 @@
       <w:szCs w:val="24"/>
     </w:rPr>
   </w:style>
-  <w:style w:type="character" w:styleId="9">
+  <w:style w:type="character" w:styleId="10">
     <w:name w:val="Strong"/>
-    <w:basedOn w:val="8"/>
+    <w:basedOn w:val="2"/>
     <w:qFormat/>
     <w:uiPriority w:val="0"/>
     <w:rPr>
       <w:b/>
     </w:rPr>
   </w:style>
-  <w:style w:type="character" w:customStyle="1" w:styleId="10">
+  <w:style w:type="character" w:customStyle="1" w:styleId="11">
     <w:name w:val="页眉 字符"/>
-    <w:basedOn w:val="8"/>
-    <w:link w:val="5"/>
-    <w:qFormat/>
-    <w:uiPriority w:val="99"/>
-    <w:rPr>
-      <w:sz w:val="18"/>
-      <w:szCs w:val="18"/>
-    </w:rPr>
-  </w:style>
-  <w:style w:type="character" w:customStyle="1" w:styleId="11">
-    <w:name w:val="页脚 字符"/>
-    <w:basedOn w:val="8"/>
-    <w:link w:val="4"/>
+    <w:basedOn w:val="2"/>
+    <w:link w:val="7"/>
     <w:qFormat/>
     <w:uiPriority w:val="99"/>
     <w:rPr>
@@ -3909,9 +4711,20 @@
     </w:rPr>
   </w:style>
   <w:style w:type="character" w:customStyle="1" w:styleId="12">
+    <w:name w:val="页脚 字符"/>
+    <w:basedOn w:val="2"/>
+    <w:link w:val="6"/>
+    <w:qFormat/>
+    <w:uiPriority w:val="99"/>
+    <w:rPr>
+      <w:sz w:val="18"/>
+      <w:szCs w:val="18"/>
+    </w:rPr>
+  </w:style>
+  <w:style w:type="character" w:customStyle="1" w:styleId="13">
     <w:name w:val="批注框文本 字符"/>
-    <w:basedOn w:val="8"/>
-    <w:link w:val="3"/>
+    <w:basedOn w:val="2"/>
+    <w:link w:val="4"/>
     <w:semiHidden/>
     <w:qFormat/>
     <w:uiPriority w:val="99"/>
@@ -3920,7 +4733,7 @@
       <w:szCs w:val="18"/>
     </w:rPr>
   </w:style>
-  <w:style w:type="paragraph" w:styleId="13">
+  <w:style w:type="paragraph" w:styleId="14">
     <w:name w:val="List Paragraph"/>
     <w:basedOn w:val="1"/>
     <w:qFormat/>
@@ -3929,10 +4742,10 @@
       <w:ind w:firstLine="420" w:firstLineChars="200"/>
     </w:pPr>
   </w:style>
-  <w:style w:type="paragraph" w:customStyle="1" w:styleId="14">
+  <w:style w:type="paragraph" w:customStyle="1" w:styleId="15">
     <w:name w:val="First Paragraph"/>
-    <w:basedOn w:val="2"/>
-    <w:next w:val="2"/>
+    <w:basedOn w:val="5"/>
+    <w:next w:val="5"/>
     <w:qFormat/>
     <w:uiPriority w:val="0"/>
   </w:style>

--- a/关于“产品业务系统开发平台建设指南项目”的情况报告--12.26.docx
+++ b/关于“产品业务系统开发平台建设指南项目”的情况报告--12.26.docx
@@ -53,7 +53,7 @@
     </w:p>
     <w:p>
       <w:pPr>
-        <w:pStyle w:val="14"/>
+        <w:pStyle w:val="17"/>
         <w:numPr>
           <w:ilvl w:val="0"/>
           <w:numId w:val="1"/>
@@ -150,7 +150,7 @@
         <w:ind w:left="425" w:leftChars="0" w:right="0" w:hanging="425" w:firstLineChars="0"/>
         <w:jc w:val="both"/>
         <w:rPr>
-          <w:rStyle w:val="10"/>
+          <w:rStyle w:val="12"/>
           <w:rFonts w:hint="eastAsia" w:asciiTheme="minorEastAsia" w:hAnsiTheme="minorEastAsia" w:eastAsiaTheme="minorEastAsia" w:cstheme="minorEastAsia"/>
           <w:b/>
           <w:bCs/>
@@ -169,7 +169,7 @@
       <w:bookmarkStart w:id="0" w:name="已完成任务"/>
       <w:r>
         <w:rPr>
-          <w:rStyle w:val="10"/>
+          <w:rStyle w:val="12"/>
           <w:rFonts w:hint="eastAsia" w:asciiTheme="minorEastAsia" w:hAnsiTheme="minorEastAsia" w:eastAsiaTheme="minorEastAsia" w:cstheme="minorEastAsia"/>
           <w:b/>
           <w:bCs/>
@@ -948,7 +948,7 @@
         <w:ind w:left="425" w:leftChars="0" w:right="0" w:hanging="425" w:firstLineChars="0"/>
         <w:jc w:val="both"/>
         <w:rPr>
-          <w:rStyle w:val="10"/>
+          <w:rStyle w:val="12"/>
           <w:rFonts w:hint="eastAsia" w:asciiTheme="minorEastAsia" w:hAnsiTheme="minorEastAsia" w:eastAsiaTheme="minorEastAsia" w:cstheme="minorEastAsia"/>
           <w:b/>
           <w:bCs/>
@@ -967,7 +967,7 @@
       <w:bookmarkStart w:id="1" w:name="交付物清单"/>
       <w:r>
         <w:rPr>
-          <w:rStyle w:val="10"/>
+          <w:rStyle w:val="12"/>
           <w:rFonts w:hint="eastAsia" w:asciiTheme="minorEastAsia" w:hAnsiTheme="minorEastAsia" w:eastAsiaTheme="minorEastAsia" w:cstheme="minorEastAsia"/>
           <w:b/>
           <w:bCs/>
@@ -987,7 +987,7 @@
     </w:p>
     <w:p>
       <w:pPr>
-        <w:pStyle w:val="15"/>
+        <w:pStyle w:val="18"/>
         <w:ind w:firstLine="720" w:firstLineChars="0"/>
         <w:rPr>
           <w:rFonts w:hint="eastAsia" w:ascii="仿宋" w:hAnsi="仿宋" w:eastAsia="仿宋" w:cs="仿宋"/>
@@ -1135,6 +1135,7 @@
     <w:p>
       <w:pPr>
         <w:numPr>
+          <w:ilvl w:val="0"/>
           <w:numId w:val="0"/>
         </w:numPr>
         <w:ind w:left="420" w:leftChars="0" w:firstLine="420" w:firstLineChars="0"/>
@@ -1278,6 +1279,7 @@
     <w:p>
       <w:pPr>
         <w:numPr>
+          <w:ilvl w:val="0"/>
           <w:numId w:val="0"/>
         </w:numPr>
         <w:ind w:left="360" w:leftChars="0" w:firstLine="416" w:firstLineChars="0"/>
@@ -1447,6 +1449,7 @@
     <w:p>
       <w:pPr>
         <w:numPr>
+          <w:ilvl w:val="0"/>
           <w:numId w:val="0"/>
         </w:numPr>
         <w:ind w:left="420" w:leftChars="0" w:firstLine="420" w:firstLineChars="0"/>
@@ -1502,6 +1505,7 @@
     <w:p>
       <w:pPr>
         <w:numPr>
+          <w:ilvl w:val="0"/>
           <w:numId w:val="0"/>
         </w:numPr>
         <w:ind w:left="420" w:leftChars="0" w:firstLine="420" w:firstLineChars="0"/>
@@ -1597,6 +1601,7 @@
     <w:p>
       <w:pPr>
         <w:numPr>
+          <w:ilvl w:val="0"/>
           <w:numId w:val="0"/>
         </w:numPr>
         <w:ind w:left="360" w:leftChars="0"/>
@@ -1618,6 +1623,7 @@
     <w:p>
       <w:pPr>
         <w:numPr>
+          <w:ilvl w:val="0"/>
           <w:numId w:val="0"/>
         </w:numPr>
         <w:ind w:left="420" w:leftChars="0" w:firstLine="420" w:firstLineChars="0"/>
@@ -1969,6 +1975,7 @@
     <w:p>
       <w:pPr>
         <w:numPr>
+          <w:ilvl w:val="0"/>
           <w:numId w:val="0"/>
         </w:numPr>
         <w:ind w:left="360" w:leftChars="0" w:firstLine="416" w:firstLineChars="0"/>
@@ -2203,6 +2210,21 @@
           <w:lang w:val="en-US" w:eastAsia="zh-CN" w:bidi="ar-SA"/>
         </w:rPr>
         <w:tab/>
+      </w:r>
+      <w:r>
+        <w:rPr>
+          <w:rFonts w:hint="eastAsia" w:ascii="仿宋" w:hAnsi="仿宋" w:eastAsia="仿宋" w:cs="仿宋"/>
+          <w:i w:val="0"/>
+          <w:iCs w:val="0"/>
+          <w:caps w:val="0"/>
+          <w:color w:val="2C2C36"/>
+          <w:spacing w:val="1"/>
+          <w:kern w:val="2"/>
+          <w:sz w:val="32"/>
+          <w:szCs w:val="32"/>
+          <w:shd w:val="clear" w:fill="FFFFFF"/>
+          <w:lang w:val="en-US" w:eastAsia="zh-CN" w:bidi="ar-SA"/>
+        </w:rPr>
         <w:t>系统角色、技术框架、外部接口、数据库设计及部署资源等方面，整理汇总了6方参与角色，对平台技术开发架构和运维现状做了梳理，同时总结了平台服务部署基本情况，汇总了数据表格42个，字段473个，数据流17GB,详细罗列了18个核心数据表格以及其字段信息。</w:t>
       </w:r>
     </w:p>
@@ -2267,6 +2289,7 @@
     <w:p>
       <w:pPr>
         <w:numPr>
+          <w:ilvl w:val="0"/>
           <w:numId w:val="0"/>
         </w:numPr>
         <w:ind w:firstLine="420" w:firstLineChars="0"/>
@@ -2372,48 +2395,1491 @@
           <w:shd w:val="clear" w:fill="FFFFFF"/>
           <w:lang w:val="en-US" w:eastAsia="zh-CN" w:bidi="ar-SA"/>
         </w:rPr>
-        <w:t>：调研过程中形成的中间文件及未完成的任务输出物，均归档</w:t>
+        <w:t>：调研过程中形成的中间文件及未完成的任务输出物，均归档于各平台对应文件夹中的附加信息中。</w:t>
+      </w:r>
+    </w:p>
+    <w:bookmarkEnd w:id="1"/>
+    <w:p>
+      <w:pPr>
+        <w:ind w:firstLine="640" w:firstLineChars="200"/>
+        <w:rPr>
+          <w:rFonts w:hint="eastAsia" w:ascii="仿宋" w:hAnsi="仿宋" w:eastAsia="仿宋" w:cs="仿宋"/>
+          <w:sz w:val="32"/>
+          <w:szCs w:val="32"/>
+          <w:lang w:val="en-US" w:eastAsia="zh-CN"/>
+        </w:rPr>
+      </w:pPr>
+    </w:p>
+    <w:p>
+      <w:pPr>
+        <w:pStyle w:val="17"/>
+        <w:widowControl w:val="0"/>
+        <w:numPr>
+          <w:ilvl w:val="0"/>
+          <w:numId w:val="0"/>
+        </w:numPr>
+        <w:jc w:val="both"/>
+        <w:rPr>
+          <w:rFonts w:ascii="黑体" w:hAnsi="黑体" w:eastAsia="黑体" w:cs="仿宋"/>
+          <w:kern w:val="0"/>
+          <w:sz w:val="32"/>
+          <w:szCs w:val="32"/>
+        </w:rPr>
+      </w:pPr>
+    </w:p>
+    <w:p>
+      <w:pPr>
+        <w:pStyle w:val="17"/>
+        <w:numPr>
+          <w:ilvl w:val="0"/>
+          <w:numId w:val="6"/>
+        </w:numPr>
+        <w:ind w:firstLine="147" w:firstLineChars="0"/>
+        <w:rPr>
+          <w:rFonts w:ascii="仿宋" w:hAnsi="仿宋" w:eastAsia="仿宋" w:cs="仿宋"/>
+          <w:kern w:val="0"/>
+          <w:sz w:val="32"/>
+          <w:szCs w:val="32"/>
+        </w:rPr>
+      </w:pPr>
+      <w:r>
+        <w:rPr>
+          <w:rFonts w:hint="eastAsia" w:ascii="仿宋" w:hAnsi="仿宋" w:eastAsia="仿宋" w:cs="仿宋"/>
+          <w:kern w:val="0"/>
+          <w:sz w:val="32"/>
+          <w:szCs w:val="32"/>
+        </w:rPr>
+        <w:t>完成情况（目前已完成什么，成果资料（见附件））</w:t>
+      </w:r>
+      <w:r>
+        <w:rPr>
+          <w:rFonts w:hint="eastAsia" w:ascii="仿宋" w:hAnsi="仿宋" w:eastAsia="仿宋" w:cs="仿宋"/>
+          <w:kern w:val="0"/>
+          <w:sz w:val="32"/>
+          <w:szCs w:val="32"/>
+          <w:lang w:eastAsia="zh-CN"/>
+        </w:rPr>
+        <w:t>（</w:t>
+      </w:r>
+      <w:r>
+        <w:rPr>
+          <w:rFonts w:hint="eastAsia" w:ascii="仿宋" w:hAnsi="仿宋" w:eastAsia="仿宋" w:cs="仿宋"/>
+          <w:kern w:val="0"/>
+          <w:sz w:val="32"/>
+          <w:szCs w:val="32"/>
+          <w:lang w:val="en-US" w:eastAsia="zh-CN"/>
+        </w:rPr>
+        <w:t>5、6</w:t>
+      </w:r>
+      <w:r>
+        <w:rPr>
+          <w:rFonts w:hint="eastAsia" w:ascii="仿宋" w:hAnsi="仿宋" w:eastAsia="仿宋" w:cs="仿宋"/>
+          <w:kern w:val="0"/>
+          <w:sz w:val="32"/>
+          <w:szCs w:val="32"/>
+          <w:lang w:eastAsia="zh-CN"/>
+        </w:rPr>
+        <w:t>）</w:t>
+      </w:r>
+    </w:p>
+    <w:p>
+      <w:pPr>
+        <w:pStyle w:val="17"/>
+        <w:numPr>
+          <w:ilvl w:val="0"/>
+          <w:numId w:val="6"/>
+        </w:numPr>
+        <w:ind w:firstLine="147" w:firstLineChars="0"/>
+        <w:rPr>
+          <w:rFonts w:ascii="仿宋" w:hAnsi="仿宋" w:eastAsia="仿宋" w:cs="仿宋"/>
+          <w:kern w:val="0"/>
+          <w:sz w:val="32"/>
+          <w:szCs w:val="32"/>
+        </w:rPr>
+      </w:pPr>
+      <w:r>
+        <w:rPr>
+          <w:rFonts w:hint="eastAsia" w:ascii="仿宋" w:hAnsi="仿宋" w:eastAsia="仿宋" w:cs="仿宋"/>
+          <w:kern w:val="0"/>
+          <w:sz w:val="32"/>
+          <w:szCs w:val="32"/>
+        </w:rPr>
+        <w:t>距离原有项目预期目标还有哪些未完成</w:t>
+      </w:r>
+      <w:r>
+        <w:rPr>
+          <w:rFonts w:hint="eastAsia" w:ascii="仿宋" w:hAnsi="仿宋" w:eastAsia="仿宋" w:cs="仿宋"/>
+          <w:kern w:val="0"/>
+          <w:sz w:val="32"/>
+          <w:szCs w:val="32"/>
+          <w:lang w:eastAsia="zh-CN"/>
+        </w:rPr>
+        <w:t>（</w:t>
+      </w:r>
+      <w:r>
+        <w:rPr>
+          <w:rFonts w:hint="eastAsia" w:ascii="仿宋" w:hAnsi="仿宋" w:eastAsia="仿宋" w:cs="仿宋"/>
+          <w:kern w:val="0"/>
+          <w:sz w:val="32"/>
+          <w:szCs w:val="32"/>
+          <w:lang w:val="en-US" w:eastAsia="zh-CN"/>
+        </w:rPr>
+        <w:t>2</w:t>
+      </w:r>
+      <w:r>
+        <w:rPr>
+          <w:rFonts w:hint="eastAsia" w:ascii="仿宋" w:hAnsi="仿宋" w:eastAsia="仿宋" w:cs="仿宋"/>
+          <w:kern w:val="0"/>
+          <w:sz w:val="32"/>
+          <w:szCs w:val="32"/>
+          <w:lang w:eastAsia="zh-CN"/>
+        </w:rPr>
+        <w:t>）</w:t>
+      </w:r>
+    </w:p>
+    <w:p>
+      <w:pPr>
+        <w:keepNext w:val="0"/>
+        <w:keepLines w:val="0"/>
+        <w:widowControl/>
+        <w:numPr>
+          <w:ilvl w:val="0"/>
+          <w:numId w:val="2"/>
+        </w:numPr>
+        <w:suppressLineNumbers w:val="0"/>
+        <w:spacing w:before="105" w:beforeAutospacing="0" w:after="105" w:afterAutospacing="0"/>
+        <w:ind w:left="425" w:leftChars="0" w:right="0" w:hanging="425" w:firstLineChars="0"/>
+        <w:jc w:val="both"/>
+        <w:rPr>
+          <w:rStyle w:val="12"/>
+          <w:rFonts w:hint="eastAsia" w:asciiTheme="minorEastAsia" w:hAnsiTheme="minorEastAsia" w:eastAsiaTheme="minorEastAsia" w:cstheme="minorEastAsia"/>
+          <w:b/>
+          <w:bCs/>
+          <w:i w:val="0"/>
+          <w:iCs w:val="0"/>
+          <w:caps w:val="0"/>
+          <w:color w:val="2C2C36"/>
+          <w:spacing w:val="1"/>
+          <w:kern w:val="2"/>
+          <w:sz w:val="32"/>
+          <w:szCs w:val="32"/>
+          <w:shd w:val="clear" w:fill="FFFFFF"/>
+          <w:lang w:val="en-US" w:eastAsia="zh-CN"/>
+        </w:rPr>
+      </w:pPr>
+      <w:r>
+        <w:rPr>
+          <w:rStyle w:val="12"/>
+          <w:rFonts w:hint="eastAsia" w:asciiTheme="minorEastAsia" w:hAnsiTheme="minorEastAsia" w:cstheme="minorEastAsia"/>
+          <w:b/>
+          <w:bCs/>
+          <w:i w:val="0"/>
+          <w:iCs w:val="0"/>
+          <w:caps w:val="0"/>
+          <w:color w:val="2C2C36"/>
+          <w:spacing w:val="1"/>
+          <w:kern w:val="2"/>
+          <w:sz w:val="32"/>
+          <w:szCs w:val="32"/>
+          <w:shd w:val="clear" w:fill="FFFFFF"/>
+          <w:lang w:val="en-US" w:eastAsia="zh-CN"/>
+        </w:rPr>
+        <w:t>未完成任务</w:t>
+      </w:r>
+    </w:p>
+    <w:p>
+      <w:pPr>
+        <w:pStyle w:val="18"/>
+        <w:ind w:firstLine="720" w:firstLineChars="0"/>
+        <w:rPr>
+          <w:rFonts w:hint="eastAsia" w:ascii="仿宋" w:hAnsi="仿宋" w:eastAsia="仿宋" w:cs="仿宋"/>
+          <w:i w:val="0"/>
+          <w:iCs w:val="0"/>
+          <w:caps w:val="0"/>
+          <w:color w:val="2C2C36"/>
+          <w:spacing w:val="1"/>
+          <w:kern w:val="2"/>
+          <w:sz w:val="32"/>
+          <w:szCs w:val="32"/>
+          <w:shd w:val="clear" w:fill="FFFFFF"/>
+          <w:lang w:val="en-US" w:eastAsia="zh-CN" w:bidi="ar-SA"/>
+        </w:rPr>
+      </w:pPr>
+      <w:r>
+        <w:rPr>
+          <w:rFonts w:hint="eastAsia" w:ascii="仿宋" w:hAnsi="仿宋" w:eastAsia="仿宋" w:cs="仿宋"/>
+          <w:i w:val="0"/>
+          <w:iCs w:val="0"/>
+          <w:caps w:val="0"/>
+          <w:color w:val="2C2C36"/>
+          <w:spacing w:val="1"/>
+          <w:kern w:val="2"/>
+          <w:sz w:val="32"/>
+          <w:szCs w:val="32"/>
+          <w:shd w:val="clear" w:fill="FFFFFF"/>
+          <w:lang w:val="en-US" w:eastAsia="zh-CN" w:bidi="ar-SA"/>
+        </w:rPr>
+        <w:t>针对以上已完成的任务，现根据原定服务内容明确未完成任务：</w:t>
+      </w:r>
+    </w:p>
+    <w:p>
+      <w:pPr>
+        <w:numPr>
+          <w:ilvl w:val="0"/>
+          <w:numId w:val="7"/>
+        </w:numPr>
+        <w:ind w:left="630" w:leftChars="0" w:firstLine="0" w:firstLineChars="0"/>
+        <w:rPr>
+          <w:rFonts w:hint="eastAsia" w:ascii="仿宋" w:hAnsi="仿宋" w:eastAsia="仿宋" w:cs="仿宋"/>
+          <w:i w:val="0"/>
+          <w:iCs w:val="0"/>
+          <w:caps w:val="0"/>
+          <w:color w:val="2C2C36"/>
+          <w:spacing w:val="1"/>
+          <w:kern w:val="2"/>
+          <w:sz w:val="32"/>
+          <w:szCs w:val="32"/>
+          <w:shd w:val="clear" w:fill="FFFFFF"/>
+          <w:lang w:val="en-US" w:eastAsia="zh-CN" w:bidi="ar-SA"/>
+        </w:rPr>
+      </w:pPr>
+      <w:r>
+        <w:rPr>
+          <w:rFonts w:hint="eastAsia" w:asciiTheme="minorEastAsia" w:hAnsiTheme="minorEastAsia" w:cstheme="minorEastAsia"/>
+          <w:b/>
+          <w:bCs/>
+          <w:i w:val="0"/>
+          <w:iCs w:val="0"/>
+          <w:caps w:val="0"/>
+          <w:color w:val="2C2C36"/>
+          <w:spacing w:val="1"/>
+          <w:kern w:val="2"/>
+          <w:sz w:val="32"/>
+          <w:szCs w:val="32"/>
+          <w:shd w:val="clear" w:fill="FFFFFF"/>
+          <w:lang w:val="en-US" w:eastAsia="zh-CN" w:bidi="ar-SA"/>
+        </w:rPr>
+        <w:t>阶段性成果交付与审阅部分</w:t>
+      </w:r>
+      <w:r>
+        <w:rPr>
+          <w:rFonts w:hint="eastAsia" w:asciiTheme="minorEastAsia" w:hAnsiTheme="minorEastAsia" w:eastAsiaTheme="minorEastAsia" w:cstheme="minorEastAsia"/>
+          <w:b/>
+          <w:bCs/>
+          <w:i w:val="0"/>
+          <w:iCs w:val="0"/>
+          <w:caps w:val="0"/>
+          <w:color w:val="2C2C36"/>
+          <w:spacing w:val="1"/>
+          <w:kern w:val="2"/>
+          <w:sz w:val="32"/>
+          <w:szCs w:val="32"/>
+          <w:shd w:val="clear" w:fill="FFFFFF"/>
+          <w:lang w:val="en-US" w:eastAsia="zh-CN" w:bidi="ar-SA"/>
+        </w:rPr>
+        <w:t>：</w:t>
+      </w:r>
+    </w:p>
+    <w:p>
+      <w:pPr>
+        <w:pStyle w:val="18"/>
+        <w:ind w:left="420" w:leftChars="0" w:firstLine="420" w:firstLineChars="0"/>
+        <w:rPr>
+          <w:rFonts w:hint="eastAsia" w:ascii="仿宋" w:hAnsi="仿宋" w:eastAsia="仿宋" w:cs="仿宋"/>
+          <w:i w:val="0"/>
+          <w:iCs w:val="0"/>
+          <w:caps w:val="0"/>
+          <w:color w:val="2C2C36"/>
+          <w:spacing w:val="1"/>
+          <w:kern w:val="2"/>
+          <w:sz w:val="32"/>
+          <w:szCs w:val="32"/>
+          <w:shd w:val="clear" w:fill="FFFFFF"/>
+          <w:lang w:val="en-US" w:eastAsia="zh-CN" w:bidi="ar-SA"/>
+        </w:rPr>
+      </w:pPr>
+      <w:r>
+        <w:rPr>
+          <w:rFonts w:hint="eastAsia" w:ascii="仿宋" w:hAnsi="仿宋" w:eastAsia="仿宋" w:cs="仿宋"/>
+          <w:i w:val="0"/>
+          <w:iCs w:val="0"/>
+          <w:caps w:val="0"/>
+          <w:color w:val="2C2C36"/>
+          <w:spacing w:val="1"/>
+          <w:kern w:val="2"/>
+          <w:sz w:val="32"/>
+          <w:szCs w:val="32"/>
+          <w:shd w:val="clear" w:fill="FFFFFF"/>
+          <w:lang w:val="en-US" w:eastAsia="zh-CN" w:bidi="ar-SA"/>
+        </w:rPr>
+        <w:t>根据原定服务内容该部分存在对部分平台的调研部分缺失，具体内容如下：</w:t>
+      </w:r>
+    </w:p>
+    <w:p>
+      <w:pPr>
+        <w:pStyle w:val="18"/>
+        <w:numPr>
+          <w:ilvl w:val="0"/>
+          <w:numId w:val="8"/>
+        </w:numPr>
+        <w:ind w:firstLine="720" w:firstLineChars="0"/>
+        <w:rPr>
+          <w:rFonts w:hint="default" w:ascii="仿宋" w:hAnsi="仿宋" w:eastAsia="仿宋" w:cs="仿宋"/>
+          <w:i w:val="0"/>
+          <w:iCs w:val="0"/>
+          <w:caps w:val="0"/>
+          <w:color w:val="2C2C36"/>
+          <w:spacing w:val="1"/>
+          <w:kern w:val="2"/>
+          <w:sz w:val="32"/>
+          <w:szCs w:val="32"/>
+          <w:shd w:val="clear" w:fill="FFFFFF"/>
+          <w:lang w:val="en-US" w:eastAsia="zh-CN" w:bidi="ar-SA"/>
+        </w:rPr>
+      </w:pPr>
+      <w:r>
+        <w:rPr>
+          <w:rFonts w:hint="eastAsia" w:ascii="仿宋" w:hAnsi="仿宋" w:eastAsia="仿宋" w:cs="仿宋"/>
+          <w:i w:val="0"/>
+          <w:iCs w:val="0"/>
+          <w:caps w:val="0"/>
+          <w:color w:val="2C2C36"/>
+          <w:spacing w:val="1"/>
+          <w:kern w:val="2"/>
+          <w:sz w:val="32"/>
+          <w:szCs w:val="32"/>
+          <w:shd w:val="clear" w:fill="FFFFFF"/>
+          <w:lang w:val="en-US" w:eastAsia="zh-CN" w:bidi="ar-SA"/>
+        </w:rPr>
+        <w:t>中国食品(产品)安全追溯平台部分：内容上，缺少对该平台在系统应用方面的调研，具体方面包括系统版本、系统角色用户、系统核心业务流程、系统业务数据四个方面的情况汇总统计；文档上，目前只给出了核心业务流程名称，缺乏对系统核心业务流程的详细描述与总结。</w:t>
+      </w:r>
+    </w:p>
+    <w:p>
+      <w:pPr>
+        <w:pStyle w:val="18"/>
+        <w:numPr>
+          <w:ilvl w:val="0"/>
+          <w:numId w:val="8"/>
+        </w:numPr>
+        <w:ind w:firstLine="720" w:firstLineChars="0"/>
+        <w:rPr>
+          <w:rFonts w:hint="default" w:ascii="仿宋" w:hAnsi="仿宋" w:eastAsia="仿宋" w:cs="仿宋"/>
+          <w:i w:val="0"/>
+          <w:iCs w:val="0"/>
+          <w:caps w:val="0"/>
+          <w:color w:val="2C2C36"/>
+          <w:spacing w:val="1"/>
+          <w:kern w:val="2"/>
+          <w:sz w:val="32"/>
+          <w:szCs w:val="32"/>
+          <w:shd w:val="clear" w:fill="FFFFFF"/>
+          <w:lang w:val="en-US" w:eastAsia="zh-CN" w:bidi="ar-SA"/>
+        </w:rPr>
+      </w:pPr>
+      <w:r>
+        <w:rPr>
+          <w:rFonts w:hint="eastAsia" w:ascii="仿宋" w:hAnsi="仿宋" w:eastAsia="仿宋" w:cs="仿宋"/>
+          <w:i w:val="0"/>
+          <w:iCs w:val="0"/>
+          <w:caps w:val="0"/>
+          <w:color w:val="2C2C36"/>
+          <w:spacing w:val="1"/>
+          <w:kern w:val="2"/>
+          <w:sz w:val="32"/>
+          <w:szCs w:val="32"/>
+          <w:shd w:val="clear" w:fill="FFFFFF"/>
+          <w:lang w:val="en-US" w:eastAsia="zh-CN" w:bidi="ar-SA"/>
+        </w:rPr>
+        <w:t>商品二维码平台部分：文档上，调研内容以表格形式展示，缺乏一份明确的文字报告内容。</w:t>
+      </w:r>
+    </w:p>
+    <w:p>
+      <w:pPr>
+        <w:pStyle w:val="18"/>
+        <w:numPr>
+          <w:ilvl w:val="0"/>
+          <w:numId w:val="8"/>
+        </w:numPr>
+        <w:ind w:firstLine="720" w:firstLineChars="0"/>
+        <w:rPr>
+          <w:rFonts w:hint="eastAsia" w:ascii="仿宋" w:hAnsi="仿宋" w:eastAsia="仿宋" w:cs="仿宋"/>
+          <w:i w:val="0"/>
+          <w:iCs w:val="0"/>
+          <w:caps w:val="0"/>
+          <w:color w:val="2C2C36"/>
+          <w:spacing w:val="1"/>
+          <w:kern w:val="2"/>
+          <w:sz w:val="32"/>
+          <w:szCs w:val="32"/>
+          <w:shd w:val="clear" w:fill="FFFFFF"/>
+          <w:lang w:val="en-US" w:eastAsia="zh-CN" w:bidi="ar-SA"/>
+        </w:rPr>
+      </w:pPr>
+      <w:r>
+        <w:rPr>
+          <w:rFonts w:hint="default" w:ascii="仿宋" w:hAnsi="仿宋" w:eastAsia="仿宋" w:cs="仿宋"/>
+          <w:i w:val="0"/>
+          <w:iCs w:val="0"/>
+          <w:caps w:val="0"/>
+          <w:color w:val="2C2C36"/>
+          <w:spacing w:val="1"/>
+          <w:kern w:val="2"/>
+          <w:sz w:val="32"/>
+          <w:szCs w:val="32"/>
+          <w:shd w:val="clear" w:fill="FFFFFF"/>
+          <w:lang w:val="en-US" w:eastAsia="zh-CN" w:bidi="ar-SA"/>
+        </w:rPr>
+        <w:t>GDSN全球数据池</w:t>
+      </w:r>
+      <w:r>
+        <w:rPr>
+          <w:rFonts w:hint="eastAsia" w:ascii="仿宋" w:hAnsi="仿宋" w:eastAsia="仿宋" w:cs="仿宋"/>
+          <w:i w:val="0"/>
+          <w:iCs w:val="0"/>
+          <w:caps w:val="0"/>
+          <w:color w:val="2C2C36"/>
+          <w:spacing w:val="1"/>
+          <w:kern w:val="2"/>
+          <w:sz w:val="32"/>
+          <w:szCs w:val="32"/>
+          <w:shd w:val="clear" w:fill="FFFFFF"/>
+          <w:lang w:val="en-US" w:eastAsia="zh-CN" w:bidi="ar-SA"/>
+        </w:rPr>
+        <w:t>：内容上，缺少对应用功能调研，具体方面包括系统版本、系统角色用户、系统核心业务流程、系统业务数据四个方面的情况汇总统计，缺少对平台功能的调研，具体内容包括对平台多级功能的统计总结和对组件信息的统计，缺少对数据库的总结部分；文档上，调研内容以表格形式展示，缺乏一份明确的文字报告内容。</w:t>
+      </w:r>
+    </w:p>
+    <w:p>
+      <w:pPr>
+        <w:pStyle w:val="18"/>
+        <w:numPr>
+          <w:ilvl w:val="0"/>
+          <w:numId w:val="8"/>
+        </w:numPr>
+        <w:ind w:firstLine="720" w:firstLineChars="0"/>
+        <w:rPr>
+          <w:rFonts w:hint="eastAsia" w:ascii="仿宋" w:hAnsi="仿宋" w:eastAsia="仿宋" w:cs="仿宋"/>
+          <w:i w:val="0"/>
+          <w:iCs w:val="0"/>
+          <w:caps w:val="0"/>
+          <w:color w:val="2C2C36"/>
+          <w:spacing w:val="1"/>
+          <w:kern w:val="2"/>
+          <w:sz w:val="32"/>
+          <w:szCs w:val="32"/>
+          <w:shd w:val="clear" w:fill="FFFFFF"/>
+          <w:lang w:val="en-US" w:eastAsia="zh-CN" w:bidi="ar-SA"/>
+        </w:rPr>
+      </w:pPr>
+      <w:r>
+        <w:rPr>
+          <w:rFonts w:hint="eastAsia" w:ascii="仿宋" w:hAnsi="仿宋" w:eastAsia="仿宋" w:cs="仿宋"/>
+          <w:i w:val="0"/>
+          <w:iCs w:val="0"/>
+          <w:caps w:val="0"/>
+          <w:color w:val="2C2C36"/>
+          <w:spacing w:val="1"/>
+          <w:kern w:val="2"/>
+          <w:sz w:val="32"/>
+          <w:szCs w:val="32"/>
+          <w:shd w:val="clear" w:fill="FFFFFF"/>
+          <w:lang w:val="en-US" w:eastAsia="zh-CN" w:bidi="ar-SA"/>
+        </w:rPr>
+        <w:t>进口商品数据平台：内容上，缺少对系统核心功能、核心业务流程以及包括业务场景功能映射和功能描述方面的功能组成的统计调研；文档上，调研内容以报告形似展示，缺乏一份详细的表格汇总内容</w:t>
+      </w:r>
+    </w:p>
+    <w:p>
+      <w:pPr>
+        <w:numPr>
+          <w:ilvl w:val="0"/>
+          <w:numId w:val="7"/>
+        </w:numPr>
+        <w:ind w:left="630" w:leftChars="0" w:firstLine="0" w:firstLineChars="0"/>
+        <w:rPr>
+          <w:rFonts w:hint="eastAsia" w:ascii="仿宋" w:hAnsi="仿宋" w:eastAsia="仿宋" w:cs="仿宋"/>
+          <w:i w:val="0"/>
+          <w:iCs w:val="0"/>
+          <w:caps w:val="0"/>
+          <w:color w:val="2C2C36"/>
+          <w:spacing w:val="1"/>
+          <w:kern w:val="2"/>
+          <w:sz w:val="32"/>
+          <w:szCs w:val="32"/>
+          <w:shd w:val="clear" w:fill="FFFFFF"/>
+          <w:lang w:val="en-US" w:eastAsia="zh-CN" w:bidi="ar-SA"/>
+        </w:rPr>
+      </w:pPr>
+      <w:r>
+        <w:rPr>
+          <w:rFonts w:hint="eastAsia" w:ascii="黑体" w:hAnsi="黑体" w:eastAsia="黑体" w:cs="仿宋"/>
+          <w:kern w:val="0"/>
+          <w:sz w:val="32"/>
+          <w:szCs w:val="32"/>
+          <w:lang w:val="en-US" w:eastAsia="zh-CN" w:bidi="ar-SA"/>
+        </w:rPr>
+        <w:t>后期跟踪与技术支持</w:t>
+      </w:r>
+      <w:r>
+        <w:rPr>
+          <w:rFonts w:hint="eastAsia" w:asciiTheme="minorEastAsia" w:hAnsiTheme="minorEastAsia" w:eastAsiaTheme="minorEastAsia" w:cstheme="minorEastAsia"/>
+          <w:b/>
+          <w:bCs/>
+          <w:i w:val="0"/>
+          <w:iCs w:val="0"/>
+          <w:caps w:val="0"/>
+          <w:color w:val="2C2C36"/>
+          <w:spacing w:val="1"/>
+          <w:kern w:val="2"/>
+          <w:sz w:val="32"/>
+          <w:szCs w:val="32"/>
+          <w:shd w:val="clear" w:fill="FFFFFF"/>
+          <w:lang w:val="en-US" w:eastAsia="zh-CN" w:bidi="ar-SA"/>
+        </w:rPr>
+        <w:t>：</w:t>
+      </w:r>
+    </w:p>
+    <w:p>
+      <w:pPr>
+        <w:pStyle w:val="5"/>
+        <w:numPr>
+          <w:numId w:val="0"/>
+        </w:numPr>
+        <w:ind w:left="840" w:leftChars="0"/>
+        <w:rPr>
+          <w:rFonts w:hint="default"/>
+          <w:lang w:val="en-US" w:eastAsia="zh-CN"/>
+        </w:rPr>
+      </w:pPr>
+      <w:r>
+        <w:rPr>
+          <w:rFonts w:hint="eastAsia" w:ascii="仿宋" w:hAnsi="仿宋" w:eastAsia="仿宋" w:cs="仿宋"/>
+          <w:i w:val="0"/>
+          <w:iCs w:val="0"/>
+          <w:caps w:val="0"/>
+          <w:color w:val="2C2C36"/>
+          <w:spacing w:val="1"/>
+          <w:kern w:val="2"/>
+          <w:sz w:val="32"/>
+          <w:szCs w:val="32"/>
+          <w:shd w:val="clear" w:fill="FFFFFF"/>
+          <w:lang w:val="en-US" w:eastAsia="zh-CN" w:bidi="ar-SA"/>
+        </w:rPr>
+        <w:t>由于平台建设未完成，该部分服务要求并没有实现</w:t>
+      </w:r>
+    </w:p>
+    <w:p>
+      <w:pPr>
+        <w:pStyle w:val="17"/>
+        <w:numPr>
+          <w:ilvl w:val="0"/>
+          <w:numId w:val="1"/>
+        </w:numPr>
+        <w:ind w:firstLineChars="0"/>
+        <w:rPr>
+          <w:rFonts w:ascii="黑体" w:hAnsi="黑体" w:eastAsia="黑体" w:cs="仿宋"/>
+          <w:kern w:val="0"/>
+          <w:sz w:val="32"/>
+          <w:szCs w:val="32"/>
+        </w:rPr>
+      </w:pPr>
+      <w:r>
+        <w:rPr>
+          <w:rFonts w:hint="eastAsia" w:ascii="黑体" w:hAnsi="黑体" w:eastAsia="黑体" w:cs="仿宋"/>
+          <w:kern w:val="0"/>
+          <w:sz w:val="32"/>
+          <w:szCs w:val="32"/>
+        </w:rPr>
+        <w:t>现有项目目标与需求变化较大</w:t>
+      </w:r>
+    </w:p>
+    <w:p>
+      <w:pPr>
+        <w:pStyle w:val="18"/>
+        <w:numPr>
+          <w:numId w:val="0"/>
+        </w:numPr>
+        <w:ind w:firstLine="420" w:firstLineChars="0"/>
+        <w:rPr>
+          <w:rFonts w:hint="default" w:ascii="仿宋" w:hAnsi="仿宋" w:eastAsia="仿宋" w:cs="仿宋"/>
+          <w:i w:val="0"/>
+          <w:iCs w:val="0"/>
+          <w:caps w:val="0"/>
+          <w:color w:val="2C2C36"/>
+          <w:spacing w:val="1"/>
+          <w:kern w:val="2"/>
+          <w:sz w:val="32"/>
+          <w:szCs w:val="32"/>
+          <w:shd w:val="clear" w:fill="FFFFFF"/>
+          <w:lang w:val="en-US" w:eastAsia="zh-CN" w:bidi="ar-SA"/>
+        </w:rPr>
+      </w:pPr>
+      <w:r>
+        <w:rPr>
+          <w:rFonts w:hint="eastAsia" w:ascii="仿宋" w:hAnsi="仿宋" w:eastAsia="仿宋" w:cs="仿宋"/>
+          <w:i w:val="0"/>
+          <w:iCs w:val="0"/>
+          <w:caps w:val="0"/>
+          <w:color w:val="2C2C36"/>
+          <w:spacing w:val="1"/>
+          <w:kern w:val="2"/>
+          <w:sz w:val="32"/>
+          <w:szCs w:val="32"/>
+          <w:shd w:val="clear" w:fill="FFFFFF"/>
+          <w:lang w:val="en-US" w:eastAsia="zh-CN" w:bidi="ar-SA"/>
+        </w:rPr>
+        <w:t>根据调研过程中遇到的问题，我方建议终止项目推进，具体理由如下</w:t>
+      </w:r>
+    </w:p>
+    <w:p>
+      <w:pPr>
+        <w:keepNext w:val="0"/>
+        <w:keepLines w:val="0"/>
+        <w:widowControl/>
+        <w:numPr>
+          <w:ilvl w:val="0"/>
+          <w:numId w:val="9"/>
+        </w:numPr>
+        <w:suppressLineNumbers w:val="0"/>
+        <w:spacing w:before="105" w:beforeAutospacing="0" w:after="105" w:afterAutospacing="0"/>
+        <w:ind w:left="425" w:leftChars="0" w:right="0" w:hanging="425" w:firstLineChars="0"/>
+        <w:jc w:val="both"/>
+        <w:rPr>
+          <w:rStyle w:val="12"/>
+          <w:rFonts w:hint="eastAsia" w:eastAsia="宋体" w:asciiTheme="minorEastAsia" w:hAnsiTheme="minorEastAsia" w:cstheme="minorEastAsia"/>
+          <w:b/>
+          <w:bCs/>
+          <w:i w:val="0"/>
+          <w:iCs w:val="0"/>
+          <w:caps w:val="0"/>
+          <w:color w:val="2C2C36"/>
+          <w:spacing w:val="1"/>
+          <w:kern w:val="2"/>
+          <w:sz w:val="32"/>
+          <w:szCs w:val="32"/>
+          <w:shd w:val="clear" w:fill="FFFFFF"/>
+          <w:lang w:val="en-US" w:eastAsia="zh-CN"/>
+        </w:rPr>
+      </w:pPr>
+      <w:r>
+        <w:rPr>
+          <w:rStyle w:val="12"/>
+          <w:rFonts w:hint="eastAsia" w:eastAsia="宋体" w:asciiTheme="minorEastAsia" w:hAnsiTheme="minorEastAsia" w:cstheme="minorEastAsia"/>
+          <w:b/>
+          <w:bCs/>
+          <w:i w:val="0"/>
+          <w:iCs w:val="0"/>
+          <w:caps w:val="0"/>
+          <w:color w:val="2C2C36"/>
+          <w:spacing w:val="1"/>
+          <w:kern w:val="2"/>
+          <w:sz w:val="32"/>
+          <w:szCs w:val="32"/>
+          <w:shd w:val="clear" w:fill="FFFFFF"/>
+          <w:lang w:val="en-US" w:eastAsia="zh-CN"/>
+        </w:rPr>
+        <w:t>项目复杂程度大幅增加</w:t>
+      </w:r>
+    </w:p>
+    <w:p>
+      <w:pPr>
+        <w:pStyle w:val="18"/>
+        <w:numPr>
+          <w:ilvl w:val="0"/>
+          <w:numId w:val="0"/>
+        </w:numPr>
+        <w:ind w:firstLine="420" w:firstLineChars="0"/>
+        <w:rPr>
+          <w:rFonts w:hint="eastAsia" w:ascii="仿宋" w:hAnsi="仿宋" w:eastAsia="仿宋" w:cs="仿宋"/>
+          <w:i w:val="0"/>
+          <w:iCs w:val="0"/>
+          <w:caps w:val="0"/>
+          <w:color w:val="2C2C36"/>
+          <w:spacing w:val="1"/>
+          <w:kern w:val="2"/>
+          <w:sz w:val="32"/>
+          <w:szCs w:val="32"/>
+          <w:shd w:val="clear" w:fill="FFFFFF"/>
+          <w:lang w:val="en-US" w:eastAsia="zh-CN" w:bidi="ar-SA"/>
+        </w:rPr>
+      </w:pPr>
+      <w:r>
+        <w:rPr>
+          <w:rFonts w:hint="eastAsia" w:ascii="仿宋" w:hAnsi="仿宋" w:eastAsia="仿宋" w:cs="仿宋"/>
+          <w:i w:val="0"/>
+          <w:iCs w:val="0"/>
+          <w:caps w:val="0"/>
+          <w:color w:val="2C2C36"/>
+          <w:spacing w:val="1"/>
+          <w:kern w:val="2"/>
+          <w:sz w:val="32"/>
+          <w:szCs w:val="32"/>
+          <w:shd w:val="clear" w:fill="FFFFFF"/>
+          <w:lang w:val="en-US" w:eastAsia="zh-CN" w:bidi="ar-SA"/>
+        </w:rPr>
+        <w:t>在项目推进过程中，原定任务是我方为甲方多个系统平台进行调研汇总，并总结形成统一平台建设的建议。然而，随着项目的深入，实际情况远超预期，项目复杂程度大幅增加，具体表现为以下几点：</w:t>
+      </w:r>
+    </w:p>
+    <w:p>
+      <w:pPr>
+        <w:pStyle w:val="4"/>
+        <w:keepNext w:val="0"/>
+        <w:keepLines w:val="0"/>
+        <w:widowControl/>
+        <w:numPr>
+          <w:ilvl w:val="0"/>
+          <w:numId w:val="10"/>
+        </w:numPr>
+        <w:suppressLineNumbers w:val="0"/>
+        <w:ind w:firstLine="420" w:firstLineChars="0"/>
+        <w:rPr>
+          <w:rFonts w:hint="eastAsia" w:ascii="仿宋" w:hAnsi="仿宋" w:eastAsia="仿宋" w:cs="仿宋"/>
+          <w:b w:val="0"/>
+          <w:bCs w:val="0"/>
+          <w:i w:val="0"/>
+          <w:iCs w:val="0"/>
+          <w:caps w:val="0"/>
+          <w:color w:val="2C2C36"/>
+          <w:spacing w:val="1"/>
+          <w:kern w:val="2"/>
+          <w:sz w:val="32"/>
+          <w:szCs w:val="32"/>
+          <w:shd w:val="clear" w:fill="FFFFFF"/>
+          <w:lang w:val="en-US" w:eastAsia="zh-CN" w:bidi="ar-SA"/>
+        </w:rPr>
+      </w:pPr>
+      <w:r>
+        <w:rPr>
+          <w:rFonts w:hint="eastAsia" w:ascii="仿宋" w:hAnsi="仿宋" w:eastAsia="仿宋" w:cs="仿宋"/>
+          <w:b w:val="0"/>
+          <w:bCs w:val="0"/>
+          <w:i w:val="0"/>
+          <w:iCs w:val="0"/>
+          <w:caps w:val="0"/>
+          <w:color w:val="2C2C36"/>
+          <w:spacing w:val="1"/>
+          <w:kern w:val="2"/>
+          <w:sz w:val="32"/>
+          <w:szCs w:val="32"/>
+          <w:shd w:val="clear" w:fill="FFFFFF"/>
+          <w:lang w:val="en-US" w:eastAsia="zh-CN" w:bidi="ar-SA"/>
+        </w:rPr>
+        <w:t>系统功能逻辑解释的多样性导致调研困难</w:t>
+      </w:r>
+    </w:p>
+    <w:p>
+      <w:pPr>
+        <w:pStyle w:val="9"/>
+        <w:keepNext w:val="0"/>
+        <w:keepLines w:val="0"/>
+        <w:widowControl/>
+        <w:suppressLineNumbers w:val="0"/>
+        <w:ind w:firstLine="420" w:firstLineChars="0"/>
+        <w:rPr>
+          <w:rFonts w:hint="default" w:ascii="仿宋" w:hAnsi="仿宋" w:eastAsia="仿宋" w:cs="仿宋"/>
+          <w:i w:val="0"/>
+          <w:iCs w:val="0"/>
+          <w:caps w:val="0"/>
+          <w:color w:val="2C2C36"/>
+          <w:spacing w:val="1"/>
+          <w:kern w:val="2"/>
+          <w:sz w:val="32"/>
+          <w:szCs w:val="32"/>
+          <w:shd w:val="clear" w:fill="FFFFFF"/>
+          <w:lang w:val="en-US" w:eastAsia="zh-CN" w:bidi="ar-SA"/>
+        </w:rPr>
+      </w:pPr>
+      <w:r>
+        <w:rPr>
+          <w:rFonts w:hint="eastAsia" w:ascii="仿宋" w:hAnsi="仿宋" w:eastAsia="仿宋" w:cs="仿宋"/>
+          <w:i w:val="0"/>
+          <w:iCs w:val="0"/>
+          <w:caps w:val="0"/>
+          <w:color w:val="2C2C36"/>
+          <w:spacing w:val="1"/>
+          <w:kern w:val="2"/>
+          <w:sz w:val="32"/>
+          <w:szCs w:val="32"/>
+          <w:shd w:val="clear" w:fill="FFFFFF"/>
+          <w:lang w:val="en-US" w:eastAsia="zh-CN" w:bidi="ar-SA"/>
+        </w:rPr>
+        <w:t>在调研过程中，甲方开发人员与业务人员对于系统功能逻辑的解释存在明显差异，彼此的视角和口径并不一致。这种不一致性导致乙方在明确系统的业务功能与业务流程时遇到了诸多困难。例如，在对商品信息服务平台的系统功能进行调研时，开发人员侧重于技术实现层面的描述，通常是按照模块功能进行业务描述，而业务人员和相关开发经理则强调其业务目标和使用场景，这使得乙方难以快速形成清晰、统一的系统功能和业务逻辑认知。在之后的多次工作汇报上，这一现象得到了确认，有许多时候甚至甲方人员针对系统的功能进行了辩论。</w:t>
+      </w:r>
+    </w:p>
+    <w:p>
+      <w:pPr>
+        <w:pStyle w:val="4"/>
+        <w:keepNext w:val="0"/>
+        <w:keepLines w:val="0"/>
+        <w:widowControl/>
+        <w:numPr>
+          <w:ilvl w:val="0"/>
+          <w:numId w:val="10"/>
+        </w:numPr>
+        <w:suppressLineNumbers w:val="0"/>
+        <w:ind w:firstLine="420" w:firstLineChars="0"/>
+        <w:jc w:val="left"/>
+        <w:rPr>
+          <w:rFonts w:hint="eastAsia" w:ascii="仿宋" w:hAnsi="仿宋" w:eastAsia="仿宋" w:cs="仿宋"/>
+          <w:b w:val="0"/>
+          <w:bCs w:val="0"/>
+          <w:i w:val="0"/>
+          <w:iCs w:val="0"/>
+          <w:caps w:val="0"/>
+          <w:color w:val="2C2C36"/>
+          <w:spacing w:val="1"/>
+          <w:kern w:val="2"/>
+          <w:sz w:val="32"/>
+          <w:szCs w:val="32"/>
+          <w:shd w:val="clear" w:fill="FFFFFF"/>
+          <w:lang w:val="en-US" w:eastAsia="zh-CN" w:bidi="ar-SA"/>
+        </w:rPr>
+      </w:pPr>
+      <w:r>
+        <w:rPr>
+          <w:rFonts w:hint="eastAsia" w:ascii="仿宋" w:hAnsi="仿宋" w:eastAsia="仿宋" w:cs="仿宋"/>
+          <w:b w:val="0"/>
+          <w:bCs w:val="0"/>
+          <w:i w:val="0"/>
+          <w:iCs w:val="0"/>
+          <w:caps w:val="0"/>
+          <w:color w:val="2C2C36"/>
+          <w:spacing w:val="1"/>
+          <w:kern w:val="2"/>
+          <w:sz w:val="32"/>
+          <w:szCs w:val="32"/>
+          <w:shd w:val="clear" w:fill="FFFFFF"/>
+          <w:lang w:val="en-US" w:eastAsia="zh-CN" w:bidi="ar-SA"/>
+        </w:rPr>
+        <w:t>平台之间的资源关联性增加了调研复杂度</w:t>
+      </w:r>
+    </w:p>
+    <w:p>
+      <w:pPr>
+        <w:pStyle w:val="9"/>
+        <w:keepNext w:val="0"/>
+        <w:keepLines w:val="0"/>
+        <w:widowControl/>
+        <w:suppressLineNumbers w:val="0"/>
+        <w:ind w:firstLine="420" w:firstLineChars="0"/>
+        <w:rPr>
+          <w:rFonts w:hint="eastAsia" w:ascii="仿宋" w:hAnsi="仿宋" w:eastAsia="仿宋" w:cs="仿宋"/>
+          <w:i w:val="0"/>
+          <w:iCs w:val="0"/>
+          <w:caps w:val="0"/>
+          <w:color w:val="2C2C36"/>
+          <w:spacing w:val="1"/>
+          <w:kern w:val="2"/>
+          <w:sz w:val="32"/>
+          <w:szCs w:val="32"/>
+          <w:shd w:val="clear" w:fill="FFFFFF"/>
+          <w:lang w:val="en-US" w:eastAsia="zh-CN" w:bidi="ar-SA"/>
+        </w:rPr>
+      </w:pPr>
+      <w:r>
+        <w:rPr>
+          <w:rFonts w:hint="eastAsia" w:ascii="仿宋" w:hAnsi="仿宋" w:eastAsia="仿宋" w:cs="仿宋"/>
+          <w:i w:val="0"/>
+          <w:iCs w:val="0"/>
+          <w:caps w:val="0"/>
+          <w:color w:val="2C2C36"/>
+          <w:spacing w:val="1"/>
+          <w:kern w:val="2"/>
+          <w:sz w:val="32"/>
+          <w:szCs w:val="32"/>
+          <w:shd w:val="clear" w:fill="FFFFFF"/>
+          <w:lang w:val="en-US" w:eastAsia="zh-CN" w:bidi="ar-SA"/>
+        </w:rPr>
+        <w:t>甲方的多个平台在数据库和服务器部署方面存在较高的关联性。部分数据库为多个平台服务，部分服务器也同时支撑多个系统的运行。在调研过程中，乙方发现，区分某一具体平台占用的资源种类和数量较为困难。具体来说，调研此方面需要访谈相关的运维人员，然而运维人员本身并不会区分何种服务是来自于哪一个平台，对其来说不论是来自A平台的服务还是来自B平台的服务都会进行统一管理，因此乙方无法准确界定一个平台提供的若干服务具体占用了多少资源。此外，在统计汇总数据表格数量时，由于资源分配模糊，导致数据的准确性和完整性受到影响。平台间的紧密关联性大幅增加了乙方对各平台资源情况进行调研和归纳的难度。</w:t>
+      </w:r>
+    </w:p>
+    <w:p>
+      <w:pPr>
+        <w:pStyle w:val="4"/>
+        <w:keepNext w:val="0"/>
+        <w:keepLines w:val="0"/>
+        <w:widowControl/>
+        <w:numPr>
+          <w:ilvl w:val="0"/>
+          <w:numId w:val="10"/>
+        </w:numPr>
+        <w:suppressLineNumbers w:val="0"/>
+        <w:ind w:firstLine="420" w:firstLineChars="0"/>
+        <w:jc w:val="left"/>
+        <w:rPr>
+          <w:rFonts w:hint="eastAsia" w:ascii="仿宋" w:hAnsi="仿宋" w:eastAsia="仿宋" w:cs="仿宋"/>
+          <w:b w:val="0"/>
+          <w:bCs w:val="0"/>
+          <w:i w:val="0"/>
+          <w:iCs w:val="0"/>
+          <w:caps w:val="0"/>
+          <w:color w:val="2C2C36"/>
+          <w:spacing w:val="1"/>
+          <w:kern w:val="2"/>
+          <w:sz w:val="32"/>
+          <w:szCs w:val="32"/>
+          <w:shd w:val="clear" w:fill="FFFFFF"/>
+          <w:lang w:val="en-US" w:eastAsia="zh-CN" w:bidi="ar-SA"/>
+        </w:rPr>
+      </w:pPr>
+      <w:r>
+        <w:rPr>
+          <w:rFonts w:hint="eastAsia" w:ascii="仿宋" w:hAnsi="仿宋" w:eastAsia="仿宋" w:cs="仿宋"/>
+          <w:b w:val="0"/>
+          <w:bCs w:val="0"/>
+          <w:i w:val="0"/>
+          <w:iCs w:val="0"/>
+          <w:caps w:val="0"/>
+          <w:color w:val="2C2C36"/>
+          <w:spacing w:val="1"/>
+          <w:kern w:val="2"/>
+          <w:sz w:val="32"/>
+          <w:szCs w:val="32"/>
+          <w:shd w:val="clear" w:fill="FFFFFF"/>
+          <w:lang w:val="en-US" w:eastAsia="zh-CN" w:bidi="ar-SA"/>
+        </w:rPr>
+        <w:t>开发文档缺失加剧了信息获取的难度</w:t>
+      </w:r>
+    </w:p>
+    <w:p>
+      <w:pPr>
+        <w:pStyle w:val="9"/>
+        <w:keepNext w:val="0"/>
+        <w:keepLines w:val="0"/>
+        <w:widowControl/>
+        <w:suppressLineNumbers w:val="0"/>
+        <w:ind w:firstLine="420" w:firstLineChars="0"/>
+        <w:rPr>
+          <w:rFonts w:hint="eastAsia" w:ascii="仿宋" w:hAnsi="仿宋" w:eastAsia="仿宋" w:cs="仿宋"/>
+          <w:i w:val="0"/>
+          <w:iCs w:val="0"/>
+          <w:caps w:val="0"/>
+          <w:color w:val="2C2C36"/>
+          <w:spacing w:val="1"/>
+          <w:kern w:val="2"/>
+          <w:sz w:val="32"/>
+          <w:szCs w:val="32"/>
+          <w:shd w:val="clear" w:fill="FFFFFF"/>
+          <w:lang w:val="en-US" w:eastAsia="zh-CN" w:bidi="ar-SA"/>
+        </w:rPr>
+      </w:pPr>
+      <w:r>
+        <w:rPr>
+          <w:rFonts w:hint="eastAsia" w:ascii="仿宋" w:hAnsi="仿宋" w:eastAsia="仿宋" w:cs="仿宋"/>
+          <w:i w:val="0"/>
+          <w:iCs w:val="0"/>
+          <w:caps w:val="0"/>
+          <w:color w:val="2C2C36"/>
+          <w:spacing w:val="1"/>
+          <w:kern w:val="2"/>
+          <w:sz w:val="32"/>
+          <w:szCs w:val="32"/>
+          <w:shd w:val="clear" w:fill="FFFFFF"/>
+          <w:lang w:val="en-US" w:eastAsia="zh-CN" w:bidi="ar-SA"/>
+        </w:rPr>
+        <w:t>多数平台的开发文档和版本更新日志缺失，使得乙方无法通过正式文档了解系统的核心业务功能和定位。在这种情况下，乙方只能通过访谈甲方工作人员的方式进行信息收集。</w:t>
+      </w:r>
+    </w:p>
+    <w:p>
+      <w:pPr>
+        <w:pStyle w:val="9"/>
+        <w:keepNext w:val="0"/>
+        <w:keepLines w:val="0"/>
+        <w:widowControl/>
+        <w:suppressLineNumbers w:val="0"/>
+        <w:rPr>
+          <w:rFonts w:hint="eastAsia" w:ascii="仿宋" w:hAnsi="仿宋" w:eastAsia="仿宋" w:cs="仿宋"/>
+          <w:i w:val="0"/>
+          <w:iCs w:val="0"/>
+          <w:caps w:val="0"/>
+          <w:color w:val="2C2C36"/>
+          <w:spacing w:val="1"/>
+          <w:kern w:val="2"/>
+          <w:sz w:val="32"/>
+          <w:szCs w:val="32"/>
+          <w:shd w:val="clear" w:fill="FFFFFF"/>
+          <w:lang w:val="en-US" w:eastAsia="zh-CN" w:bidi="ar-SA"/>
+        </w:rPr>
+      </w:pPr>
+      <w:r>
+        <w:rPr>
+          <w:rFonts w:hint="eastAsia" w:ascii="仿宋" w:hAnsi="仿宋" w:eastAsia="仿宋" w:cs="仿宋"/>
+          <w:i w:val="0"/>
+          <w:iCs w:val="0"/>
+          <w:caps w:val="0"/>
+          <w:color w:val="2C2C36"/>
+          <w:spacing w:val="1"/>
+          <w:kern w:val="2"/>
+          <w:sz w:val="32"/>
+          <w:szCs w:val="32"/>
+          <w:shd w:val="clear" w:fill="FFFFFF"/>
+          <w:lang w:val="en-US" w:eastAsia="zh-CN" w:bidi="ar-SA"/>
+        </w:rPr>
+        <w:t>这种调研方式不但相对效率较低，而且不同人员对系统的理解和表述存在明显差异。在调研过程中，乙方经常遇到对不同人的访谈，其对系统的情况交代处于不同颗粒度的情况。这导致乙方在形成统一的总结报告时，颗粒度难以对齐，无法有效支撑项目的最终目标。这种信息的不完整性和非结构化进一步增加了调研工作的复杂性。</w:t>
+      </w:r>
+    </w:p>
+    <w:p>
+      <w:pPr>
+        <w:pStyle w:val="4"/>
+        <w:keepNext w:val="0"/>
+        <w:keepLines w:val="0"/>
+        <w:widowControl/>
+        <w:numPr>
+          <w:ilvl w:val="0"/>
+          <w:numId w:val="10"/>
+        </w:numPr>
+        <w:suppressLineNumbers w:val="0"/>
+        <w:ind w:firstLine="420" w:firstLineChars="0"/>
+        <w:jc w:val="left"/>
+        <w:rPr>
+          <w:rFonts w:hint="eastAsia" w:ascii="仿宋" w:hAnsi="仿宋" w:eastAsia="仿宋" w:cs="仿宋"/>
+          <w:b w:val="0"/>
+          <w:bCs w:val="0"/>
+          <w:i w:val="0"/>
+          <w:iCs w:val="0"/>
+          <w:caps w:val="0"/>
+          <w:color w:val="2C2C36"/>
+          <w:spacing w:val="1"/>
+          <w:kern w:val="2"/>
+          <w:sz w:val="32"/>
+          <w:szCs w:val="32"/>
+          <w:shd w:val="clear" w:fill="FFFFFF"/>
+          <w:lang w:val="en-US" w:eastAsia="zh-CN" w:bidi="ar-SA"/>
+        </w:rPr>
+      </w:pPr>
+      <w:r>
+        <w:rPr>
+          <w:rFonts w:hint="eastAsia" w:ascii="仿宋" w:hAnsi="仿宋" w:eastAsia="仿宋" w:cs="仿宋"/>
+          <w:b w:val="0"/>
+          <w:bCs w:val="0"/>
+          <w:i w:val="0"/>
+          <w:iCs w:val="0"/>
+          <w:caps w:val="0"/>
+          <w:color w:val="2C2C36"/>
+          <w:spacing w:val="1"/>
+          <w:kern w:val="2"/>
+          <w:sz w:val="32"/>
+          <w:szCs w:val="32"/>
+          <w:shd w:val="clear" w:fill="FFFFFF"/>
+          <w:lang w:val="en-US" w:eastAsia="zh-CN" w:bidi="ar-SA"/>
+        </w:rPr>
+        <w:t>需求变更导致服务范围超出原定范围</w:t>
+      </w:r>
+    </w:p>
+    <w:p>
+      <w:pPr>
+        <w:pStyle w:val="9"/>
+        <w:keepNext w:val="0"/>
+        <w:keepLines w:val="0"/>
+        <w:widowControl/>
+        <w:suppressLineNumbers w:val="0"/>
+        <w:ind w:firstLine="420" w:firstLineChars="0"/>
+      </w:pPr>
+      <w:r>
+        <w:rPr>
+          <w:rFonts w:hint="eastAsia" w:ascii="仿宋" w:hAnsi="仿宋" w:eastAsia="仿宋" w:cs="仿宋"/>
+          <w:i w:val="0"/>
+          <w:iCs w:val="0"/>
+          <w:caps w:val="0"/>
+          <w:color w:val="2C2C36"/>
+          <w:spacing w:val="1"/>
+          <w:kern w:val="2"/>
+          <w:sz w:val="32"/>
+          <w:szCs w:val="32"/>
+          <w:shd w:val="clear" w:fill="FFFFFF"/>
+          <w:lang w:val="en-US" w:eastAsia="zh-CN" w:bidi="ar-SA"/>
+        </w:rPr>
+        <w:t>项目初期，甲方与乙方达成的共识是进行总体性的调研并提供平台整合的建设建议。然而，在项目推进过程中，需求发生了变更，甲方进一步要求对各个平台进行详细的独立调研。这一需求的变更使得原本的宏观任务转变为一系列微观任务，导致项目工作量成倍增加，同时也超出了乙方团队的原定计划范围和资源配置。甲方在对原定的整体系统调研结束后，本准备着手给出相关规范设计等指导建设文件，然而乙方要求甲方针对各个平台进一步进行详细调研。双方在项目初期的目标理解不一致进一步加剧了项目执行中的困难。</w:t>
       </w:r>
       <w:bookmarkStart w:id="13" w:name="_GoBack"/>
       <w:bookmarkEnd w:id="13"/>
-      <w:r>
-        <w:rPr>
-          <w:rFonts w:hint="eastAsia" w:ascii="仿宋" w:hAnsi="仿宋" w:eastAsia="仿宋" w:cs="仿宋"/>
-          <w:i w:val="0"/>
-          <w:iCs w:val="0"/>
-          <w:caps w:val="0"/>
-          <w:color w:val="2C2C36"/>
-          <w:spacing w:val="1"/>
-          <w:kern w:val="2"/>
-          <w:sz w:val="32"/>
-          <w:szCs w:val="32"/>
-          <w:shd w:val="clear" w:fill="FFFFFF"/>
-          <w:lang w:val="en-US" w:eastAsia="zh-CN" w:bidi="ar-SA"/>
-        </w:rPr>
-        <w:t>于各平台对应文件夹中的附加信息中。</w:t>
-      </w:r>
-    </w:p>
-    <w:bookmarkEnd w:id="1"/>
+    </w:p>
+    <w:p>
+      <w:pPr>
+        <w:pStyle w:val="3"/>
+        <w:keepNext w:val="0"/>
+        <w:keepLines w:val="0"/>
+        <w:widowControl/>
+        <w:suppressLineNumbers w:val="0"/>
+        <w:rPr>
+          <w:rStyle w:val="12"/>
+          <w:rFonts w:hint="eastAsia" w:eastAsia="宋体" w:asciiTheme="minorEastAsia" w:hAnsiTheme="minorEastAsia" w:cstheme="minorEastAsia"/>
+          <w:b/>
+          <w:bCs/>
+          <w:i w:val="0"/>
+          <w:iCs w:val="0"/>
+          <w:caps w:val="0"/>
+          <w:color w:val="2C2C36"/>
+          <w:spacing w:val="1"/>
+          <w:kern w:val="2"/>
+          <w:sz w:val="32"/>
+          <w:szCs w:val="32"/>
+          <w:shd w:val="clear" w:fill="FFFFFF"/>
+          <w:lang w:val="en-US" w:eastAsia="zh-CN" w:bidi="ar-SA"/>
+        </w:rPr>
+      </w:pPr>
+      <w:r>
+        <w:rPr>
+          <w:rStyle w:val="12"/>
+          <w:rFonts w:hint="eastAsia" w:eastAsia="宋体" w:asciiTheme="minorEastAsia" w:hAnsiTheme="minorEastAsia" w:cstheme="minorEastAsia"/>
+          <w:b/>
+          <w:bCs/>
+          <w:i w:val="0"/>
+          <w:iCs w:val="0"/>
+          <w:caps w:val="0"/>
+          <w:color w:val="2C2C36"/>
+          <w:spacing w:val="1"/>
+          <w:kern w:val="2"/>
+          <w:sz w:val="32"/>
+          <w:szCs w:val="32"/>
+          <w:shd w:val="clear" w:fill="FFFFFF"/>
+          <w:lang w:val="en-US" w:eastAsia="zh-CN" w:bidi="ar-SA"/>
+        </w:rPr>
+        <w:t>结论</w:t>
+      </w:r>
+    </w:p>
+    <w:p>
+      <w:pPr>
+        <w:pStyle w:val="9"/>
+        <w:keepNext w:val="0"/>
+        <w:keepLines w:val="0"/>
+        <w:widowControl/>
+        <w:suppressLineNumbers w:val="0"/>
+        <w:ind w:firstLine="420" w:firstLineChars="0"/>
+        <w:rPr>
+          <w:rFonts w:hint="eastAsia" w:ascii="仿宋" w:hAnsi="仿宋" w:eastAsia="仿宋" w:cs="仿宋"/>
+          <w:i w:val="0"/>
+          <w:iCs w:val="0"/>
+          <w:caps w:val="0"/>
+          <w:color w:val="2C2C36"/>
+          <w:spacing w:val="1"/>
+          <w:kern w:val="2"/>
+          <w:sz w:val="32"/>
+          <w:szCs w:val="32"/>
+          <w:shd w:val="clear" w:fill="FFFFFF"/>
+          <w:lang w:val="en-US" w:eastAsia="zh-CN" w:bidi="ar-SA"/>
+        </w:rPr>
+      </w:pPr>
+      <w:r>
+        <w:rPr>
+          <w:rFonts w:hint="eastAsia" w:ascii="仿宋" w:hAnsi="仿宋" w:eastAsia="仿宋" w:cs="仿宋"/>
+          <w:i w:val="0"/>
+          <w:iCs w:val="0"/>
+          <w:caps w:val="0"/>
+          <w:color w:val="2C2C36"/>
+          <w:spacing w:val="1"/>
+          <w:kern w:val="2"/>
+          <w:sz w:val="32"/>
+          <w:szCs w:val="32"/>
+          <w:shd w:val="clear" w:fill="FFFFFF"/>
+          <w:lang w:val="en-US" w:eastAsia="zh-CN" w:bidi="ar-SA"/>
+        </w:rPr>
+        <w:t>综上所述，由于项目复杂程度的显著增加，原定目标和实际执行内容之间的差距导致乙方在推进项目时面临超出预期的困难。这种复杂性主要体现在系统逻辑理解困难、资源关联性不明确、需求变更范围扩大，以及信息缺失等方面。为确保项目资源的合理分配和工作的高效推进，乙方不得不考虑终止本项目，以避免更大范围的资源浪费和执行风险。</w:t>
+      </w:r>
+    </w:p>
+    <w:p>
+      <w:pPr>
+        <w:pStyle w:val="17"/>
+        <w:widowControl w:val="0"/>
+        <w:numPr>
+          <w:numId w:val="0"/>
+        </w:numPr>
+        <w:jc w:val="both"/>
+        <w:rPr>
+          <w:rFonts w:ascii="黑体" w:hAnsi="黑体" w:eastAsia="黑体" w:cs="仿宋"/>
+          <w:kern w:val="0"/>
+          <w:sz w:val="32"/>
+          <w:szCs w:val="32"/>
+        </w:rPr>
+      </w:pPr>
+    </w:p>
     <w:p>
       <w:pPr>
         <w:ind w:firstLine="640" w:firstLineChars="200"/>
         <w:rPr>
           <w:rFonts w:hint="eastAsia" w:ascii="仿宋" w:hAnsi="仿宋" w:eastAsia="仿宋" w:cs="仿宋"/>
+          <w:kern w:val="0"/>
+          <w:sz w:val="32"/>
+          <w:szCs w:val="32"/>
+        </w:rPr>
+      </w:pPr>
+      <w:r>
+        <w:rPr>
+          <w:rFonts w:hint="eastAsia" w:ascii="仿宋" w:hAnsi="仿宋" w:eastAsia="仿宋" w:cs="仿宋"/>
+          <w:sz w:val="32"/>
+          <w:szCs w:val="32"/>
+        </w:rPr>
+        <w:t>通过调研意识到，产品业务与企业业务紧密相连，</w:t>
+      </w:r>
+      <w:r>
+        <w:rPr>
+          <w:rFonts w:ascii="仿宋" w:hAnsi="仿宋" w:eastAsia="仿宋" w:cs="仿宋"/>
+          <w:sz w:val="32"/>
+          <w:szCs w:val="32"/>
+        </w:rPr>
+        <w:t>仅仅关注产品系统的建设</w:t>
+      </w:r>
+      <w:r>
+        <w:rPr>
+          <w:rFonts w:hint="eastAsia" w:ascii="仿宋" w:hAnsi="仿宋" w:eastAsia="仿宋" w:cs="仿宋"/>
+          <w:sz w:val="32"/>
+          <w:szCs w:val="32"/>
+        </w:rPr>
+        <w:t>，仍存在企业注册与产品业务的割裂，</w:t>
+      </w:r>
+      <w:r>
+        <w:rPr>
+          <w:rFonts w:ascii="仿宋" w:hAnsi="仿宋" w:eastAsia="仿宋" w:cs="仿宋"/>
+          <w:sz w:val="32"/>
+          <w:szCs w:val="32"/>
+        </w:rPr>
+        <w:t>不能</w:t>
+      </w:r>
+      <w:r>
+        <w:rPr>
+          <w:rFonts w:hint="eastAsia" w:ascii="仿宋" w:hAnsi="仿宋" w:eastAsia="仿宋" w:cs="仿宋"/>
+          <w:sz w:val="32"/>
+          <w:szCs w:val="32"/>
+        </w:rPr>
+        <w:t>满足</w:t>
+      </w:r>
+      <w:r>
+        <w:rPr>
+          <w:rFonts w:ascii="仿宋" w:hAnsi="仿宋" w:eastAsia="仿宋" w:cs="仿宋"/>
+          <w:sz w:val="32"/>
+          <w:szCs w:val="32"/>
+        </w:rPr>
+        <w:t>当前中心面临业务</w:t>
+      </w:r>
+      <w:r>
+        <w:rPr>
+          <w:rFonts w:hint="eastAsia" w:ascii="仿宋" w:hAnsi="仿宋" w:eastAsia="仿宋" w:cs="仿宋"/>
+          <w:sz w:val="32"/>
+          <w:szCs w:val="32"/>
+        </w:rPr>
+        <w:t>发展模式需要</w:t>
+      </w:r>
+      <w:r>
+        <w:rPr>
+          <w:rFonts w:ascii="仿宋" w:hAnsi="仿宋" w:eastAsia="仿宋" w:cs="仿宋"/>
+          <w:sz w:val="32"/>
+          <w:szCs w:val="32"/>
+        </w:rPr>
+        <w:t>，有必要站在</w:t>
+      </w:r>
+      <w:r>
+        <w:rPr>
+          <w:rFonts w:hint="eastAsia" w:ascii="仿宋" w:hAnsi="仿宋" w:eastAsia="仿宋" w:cs="仿宋"/>
+          <w:sz w:val="32"/>
+          <w:szCs w:val="32"/>
+        </w:rPr>
+        <w:t>统一的角度</w:t>
+      </w:r>
+      <w:r>
+        <w:rPr>
+          <w:rFonts w:ascii="仿宋" w:hAnsi="仿宋" w:eastAsia="仿宋" w:cs="仿宋"/>
+          <w:sz w:val="32"/>
+          <w:szCs w:val="32"/>
+        </w:rPr>
+        <w:t>，</w:t>
+      </w:r>
+      <w:r>
+        <w:rPr>
+          <w:rFonts w:hint="eastAsia" w:ascii="仿宋" w:hAnsi="仿宋" w:eastAsia="仿宋" w:cs="仿宋"/>
+          <w:sz w:val="32"/>
+          <w:szCs w:val="32"/>
+        </w:rPr>
+        <w:t>重新考虑</w:t>
+      </w:r>
+      <w:r>
+        <w:rPr>
+          <w:rFonts w:hint="eastAsia" w:ascii="仿宋" w:hAnsi="仿宋" w:eastAsia="仿宋" w:cs="仿宋"/>
+          <w:kern w:val="0"/>
+          <w:sz w:val="32"/>
+          <w:szCs w:val="32"/>
+        </w:rPr>
+        <w:t>整体平台管理架构，形成</w:t>
+      </w:r>
+      <w:r>
+        <w:rPr>
+          <w:rFonts w:ascii="仿宋" w:hAnsi="仿宋" w:eastAsia="仿宋" w:cs="仿宋"/>
+          <w:sz w:val="32"/>
+          <w:szCs w:val="32"/>
+        </w:rPr>
+        <w:t>更全面的解决方案。</w:t>
+      </w:r>
+    </w:p>
+    <w:p>
+      <w:pPr>
+        <w:pStyle w:val="17"/>
+        <w:numPr>
+          <w:ilvl w:val="0"/>
+          <w:numId w:val="6"/>
+        </w:numPr>
+        <w:ind w:firstLine="147" w:firstLineChars="0"/>
+        <w:rPr>
+          <w:rFonts w:hint="eastAsia" w:ascii="仿宋" w:hAnsi="仿宋" w:eastAsia="仿宋" w:cs="仿宋"/>
+          <w:kern w:val="0"/>
+          <w:sz w:val="32"/>
+          <w:szCs w:val="32"/>
+        </w:rPr>
+      </w:pPr>
+      <w:r>
+        <w:rPr>
+          <w:rFonts w:hint="eastAsia" w:ascii="仿宋" w:hAnsi="仿宋" w:eastAsia="仿宋" w:cs="仿宋"/>
+          <w:kern w:val="0"/>
+          <w:sz w:val="32"/>
+          <w:szCs w:val="32"/>
+        </w:rPr>
+        <w:t>项目复杂程度大幅增加</w:t>
+      </w:r>
+      <w:r>
+        <w:rPr>
+          <w:rFonts w:hint="eastAsia" w:ascii="仿宋" w:hAnsi="仿宋" w:eastAsia="仿宋" w:cs="仿宋"/>
+          <w:kern w:val="0"/>
+          <w:sz w:val="32"/>
+          <w:szCs w:val="32"/>
+          <w:lang w:eastAsia="zh-CN"/>
+        </w:rPr>
+        <w:t>（</w:t>
+      </w:r>
+      <w:r>
+        <w:rPr>
+          <w:rFonts w:hint="eastAsia" w:ascii="仿宋" w:hAnsi="仿宋" w:eastAsia="仿宋" w:cs="仿宋"/>
+          <w:kern w:val="0"/>
           <w:sz w:val="32"/>
           <w:szCs w:val="32"/>
           <w:lang w:val="en-US" w:eastAsia="zh-CN"/>
         </w:rPr>
-      </w:pPr>
-    </w:p>
-    <w:p>
-      <w:pPr>
-        <w:pStyle w:val="14"/>
-        <w:widowControl w:val="0"/>
-        <w:numPr>
-          <w:ilvl w:val="0"/>
-          <w:numId w:val="0"/>
-        </w:numPr>
-        <w:jc w:val="both"/>
+        <w:t>2</w:t>
+      </w:r>
+      <w:r>
+        <w:rPr>
+          <w:rFonts w:hint="eastAsia" w:ascii="仿宋" w:hAnsi="仿宋" w:eastAsia="仿宋" w:cs="仿宋"/>
+          <w:kern w:val="0"/>
+          <w:sz w:val="32"/>
+          <w:szCs w:val="32"/>
+          <w:lang w:eastAsia="zh-CN"/>
+        </w:rPr>
+        <w:t>）</w:t>
+      </w:r>
+    </w:p>
+    <w:p>
+      <w:pPr>
+        <w:pStyle w:val="17"/>
+        <w:numPr>
+          <w:ilvl w:val="0"/>
+          <w:numId w:val="6"/>
+        </w:numPr>
+        <w:ind w:firstLine="147" w:firstLineChars="0"/>
+        <w:rPr>
+          <w:rFonts w:hint="eastAsia" w:ascii="仿宋" w:hAnsi="仿宋" w:eastAsia="仿宋" w:cs="仿宋"/>
+          <w:kern w:val="0"/>
+          <w:sz w:val="32"/>
+          <w:szCs w:val="32"/>
+        </w:rPr>
+      </w:pPr>
+      <w:r>
+        <w:rPr>
+          <w:rFonts w:hint="eastAsia" w:ascii="仿宋" w:hAnsi="仿宋" w:eastAsia="仿宋" w:cs="仿宋"/>
+          <w:kern w:val="0"/>
+          <w:sz w:val="32"/>
+          <w:szCs w:val="32"/>
+        </w:rPr>
+        <w:t>项目内容严重超出原有范围</w:t>
+      </w:r>
+      <w:r>
+        <w:rPr>
+          <w:rFonts w:hint="eastAsia" w:ascii="仿宋" w:hAnsi="仿宋" w:eastAsia="仿宋" w:cs="仿宋"/>
+          <w:kern w:val="0"/>
+          <w:sz w:val="32"/>
+          <w:szCs w:val="32"/>
+          <w:lang w:eastAsia="zh-CN"/>
+        </w:rPr>
+        <w:t>（</w:t>
+      </w:r>
+      <w:r>
+        <w:rPr>
+          <w:rFonts w:hint="eastAsia" w:ascii="仿宋" w:hAnsi="仿宋" w:eastAsia="仿宋" w:cs="仿宋"/>
+          <w:kern w:val="0"/>
+          <w:sz w:val="32"/>
+          <w:szCs w:val="32"/>
+          <w:lang w:val="en-US" w:eastAsia="zh-CN"/>
+        </w:rPr>
+        <w:t>2</w:t>
+      </w:r>
+      <w:r>
+        <w:rPr>
+          <w:rFonts w:hint="eastAsia" w:ascii="仿宋" w:hAnsi="仿宋" w:eastAsia="仿宋" w:cs="仿宋"/>
+          <w:kern w:val="0"/>
+          <w:sz w:val="32"/>
+          <w:szCs w:val="32"/>
+          <w:lang w:eastAsia="zh-CN"/>
+        </w:rPr>
+        <w:t>）</w:t>
+      </w:r>
+    </w:p>
+    <w:p>
+      <w:pPr>
+        <w:pStyle w:val="17"/>
+        <w:numPr>
+          <w:ilvl w:val="0"/>
+          <w:numId w:val="6"/>
+        </w:numPr>
+        <w:ind w:firstLine="147" w:firstLineChars="0"/>
+        <w:rPr>
+          <w:rFonts w:ascii="仿宋" w:hAnsi="仿宋" w:eastAsia="仿宋" w:cs="仿宋"/>
+          <w:kern w:val="0"/>
+          <w:sz w:val="32"/>
+          <w:szCs w:val="32"/>
+        </w:rPr>
+      </w:pPr>
+      <w:r>
+        <w:rPr>
+          <w:rFonts w:hint="eastAsia" w:ascii="仿宋" w:hAnsi="仿宋" w:eastAsia="仿宋" w:cs="仿宋"/>
+          <w:kern w:val="0"/>
+          <w:sz w:val="32"/>
+          <w:szCs w:val="32"/>
+        </w:rPr>
+        <w:t>调整后的项目目标要求暂未全面确定</w:t>
+      </w:r>
+      <w:r>
+        <w:rPr>
+          <w:rFonts w:hint="eastAsia" w:ascii="仿宋" w:hAnsi="仿宋" w:eastAsia="仿宋" w:cs="仿宋"/>
+          <w:kern w:val="0"/>
+          <w:sz w:val="32"/>
+          <w:szCs w:val="32"/>
+          <w:lang w:eastAsia="zh-CN"/>
+        </w:rPr>
+        <w:t>（</w:t>
+      </w:r>
+      <w:r>
+        <w:rPr>
+          <w:rFonts w:hint="eastAsia" w:ascii="仿宋" w:hAnsi="仿宋" w:eastAsia="仿宋" w:cs="仿宋"/>
+          <w:kern w:val="0"/>
+          <w:sz w:val="32"/>
+          <w:szCs w:val="32"/>
+          <w:lang w:val="en-US" w:eastAsia="zh-CN"/>
+        </w:rPr>
+        <w:t>2</w:t>
+      </w:r>
+      <w:r>
+        <w:rPr>
+          <w:rFonts w:hint="eastAsia" w:ascii="仿宋" w:hAnsi="仿宋" w:eastAsia="仿宋" w:cs="仿宋"/>
+          <w:kern w:val="0"/>
+          <w:sz w:val="32"/>
+          <w:szCs w:val="32"/>
+          <w:lang w:eastAsia="zh-CN"/>
+        </w:rPr>
+        <w:t>）</w:t>
+      </w:r>
+    </w:p>
+    <w:p>
+      <w:pPr>
+        <w:pStyle w:val="17"/>
+        <w:numPr>
+          <w:ilvl w:val="0"/>
+          <w:numId w:val="1"/>
+        </w:numPr>
+        <w:ind w:firstLineChars="0"/>
         <w:rPr>
           <w:rFonts w:ascii="黑体" w:hAnsi="黑体" w:eastAsia="黑体" w:cs="仿宋"/>
           <w:kern w:val="0"/>
@@ -2421,30 +3887,39 @@
           <w:szCs w:val="32"/>
         </w:rPr>
       </w:pPr>
-    </w:p>
-    <w:p>
-      <w:pPr>
-        <w:pStyle w:val="14"/>
+      <w:r>
+        <w:rPr>
+          <w:rFonts w:hint="eastAsia" w:ascii="黑体" w:hAnsi="黑体" w:eastAsia="黑体" w:cs="仿宋"/>
+          <w:kern w:val="0"/>
+          <w:sz w:val="32"/>
+          <w:szCs w:val="32"/>
+        </w:rPr>
+        <w:t>下一步建议</w:t>
+      </w:r>
+    </w:p>
+    <w:p>
+      <w:pPr>
+        <w:pStyle w:val="17"/>
         <w:numPr>
           <w:ilvl w:val="0"/>
           <w:numId w:val="6"/>
         </w:numPr>
         <w:ind w:firstLine="147" w:firstLineChars="0"/>
         <w:rPr>
-          <w:rFonts w:ascii="仿宋" w:hAnsi="仿宋" w:eastAsia="仿宋" w:cs="仿宋"/>
-          <w:kern w:val="0"/>
-          <w:sz w:val="32"/>
-          <w:szCs w:val="32"/>
-        </w:rPr>
-      </w:pPr>
-      <w:r>
-        <w:rPr>
-          <w:rFonts w:hint="eastAsia" w:ascii="仿宋" w:hAnsi="仿宋" w:eastAsia="仿宋" w:cs="仿宋"/>
-          <w:kern w:val="0"/>
-          <w:sz w:val="32"/>
-          <w:szCs w:val="32"/>
-        </w:rPr>
-        <w:t>完成情况（目前已完成什么，成果资料（见附件））</w:t>
+          <w:rFonts w:hint="eastAsia" w:ascii="仿宋" w:hAnsi="仿宋" w:eastAsia="仿宋" w:cs="仿宋"/>
+          <w:kern w:val="0"/>
+          <w:sz w:val="32"/>
+          <w:szCs w:val="32"/>
+        </w:rPr>
+      </w:pPr>
+      <w:r>
+        <w:rPr>
+          <w:rFonts w:hint="eastAsia" w:ascii="仿宋" w:hAnsi="仿宋" w:eastAsia="仿宋" w:cs="仿宋"/>
+          <w:kern w:val="0"/>
+          <w:sz w:val="32"/>
+          <w:szCs w:val="32"/>
+        </w:rPr>
+        <w:t>终止“产品业务系统开发平台建设指南项目”</w:t>
       </w:r>
       <w:r>
         <w:rPr>
@@ -2464,7 +3939,7 @@
           <w:szCs w:val="32"/>
           <w:lang w:val="en-US" w:eastAsia="zh-CN"/>
         </w:rPr>
-        <w:t>5、6</w:t>
+        <w:t>0.5</w:t>
       </w:r>
       <w:r>
         <w:rPr>
@@ -2479,27 +3954,27 @@
     </w:p>
     <w:p>
       <w:pPr>
-        <w:pStyle w:val="14"/>
+        <w:pStyle w:val="17"/>
         <w:numPr>
           <w:ilvl w:val="0"/>
           <w:numId w:val="6"/>
         </w:numPr>
         <w:ind w:firstLine="147" w:firstLineChars="0"/>
         <w:rPr>
-          <w:rFonts w:ascii="仿宋" w:hAnsi="仿宋" w:eastAsia="仿宋" w:cs="仿宋"/>
-          <w:kern w:val="0"/>
-          <w:sz w:val="32"/>
-          <w:szCs w:val="32"/>
-        </w:rPr>
-      </w:pPr>
-      <w:r>
-        <w:rPr>
-          <w:rFonts w:hint="eastAsia" w:ascii="仿宋" w:hAnsi="仿宋" w:eastAsia="仿宋" w:cs="仿宋"/>
-          <w:kern w:val="0"/>
-          <w:sz w:val="32"/>
-          <w:szCs w:val="32"/>
-        </w:rPr>
-        <w:t>距离原有项目预期目标还有哪些未完成</w:t>
+          <w:rFonts w:hint="eastAsia" w:ascii="仿宋" w:hAnsi="仿宋" w:eastAsia="仿宋" w:cs="仿宋"/>
+          <w:kern w:val="0"/>
+          <w:sz w:val="32"/>
+          <w:szCs w:val="32"/>
+        </w:rPr>
+      </w:pPr>
+      <w:r>
+        <w:rPr>
+          <w:rFonts w:hint="eastAsia" w:ascii="仿宋" w:hAnsi="仿宋" w:eastAsia="仿宋" w:cs="仿宋"/>
+          <w:kern w:val="0"/>
+          <w:sz w:val="32"/>
+          <w:szCs w:val="32"/>
+        </w:rPr>
+        <w:t>开展更为全面的调研分析</w:t>
       </w:r>
       <w:r>
         <w:rPr>
@@ -2519,531 +3994,12 @@
           <w:szCs w:val="32"/>
           <w:lang w:val="en-US" w:eastAsia="zh-CN"/>
         </w:rPr>
-        <w:t>2</w:t>
-      </w:r>
-      <w:r>
-        <w:rPr>
-          <w:rFonts w:hint="eastAsia" w:ascii="仿宋" w:hAnsi="仿宋" w:eastAsia="仿宋" w:cs="仿宋"/>
-          <w:kern w:val="0"/>
-          <w:sz w:val="32"/>
-          <w:szCs w:val="32"/>
-          <w:lang w:eastAsia="zh-CN"/>
-        </w:rPr>
-        <w:t>）</w:t>
-      </w:r>
-    </w:p>
-    <w:p>
-      <w:pPr>
-        <w:pStyle w:val="14"/>
-        <w:numPr>
-          <w:ilvl w:val="0"/>
-          <w:numId w:val="6"/>
-        </w:numPr>
-        <w:ind w:firstLine="147" w:firstLineChars="0"/>
-        <w:rPr>
-          <w:rFonts w:ascii="仿宋" w:hAnsi="仿宋" w:eastAsia="仿宋" w:cs="仿宋"/>
-          <w:kern w:val="0"/>
-          <w:sz w:val="32"/>
-          <w:szCs w:val="32"/>
-        </w:rPr>
-      </w:pPr>
-      <w:r>
-        <w:rPr>
-          <w:rFonts w:hint="eastAsia" w:ascii="仿宋" w:hAnsi="仿宋" w:eastAsia="仿宋" w:cs="仿宋"/>
-          <w:kern w:val="0"/>
-          <w:sz w:val="32"/>
-          <w:szCs w:val="32"/>
-          <w:lang w:val="en-US" w:eastAsia="zh-CN"/>
-        </w:rPr>
-        <w:t>主要有GDSN未完成量较多</w:t>
-      </w:r>
-    </w:p>
-    <w:p>
-      <w:pPr>
-        <w:pStyle w:val="14"/>
-        <w:numPr>
-          <w:ilvl w:val="0"/>
-          <w:numId w:val="6"/>
-        </w:numPr>
-        <w:ind w:firstLine="147" w:firstLineChars="0"/>
-        <w:rPr>
-          <w:rFonts w:ascii="仿宋" w:hAnsi="仿宋" w:eastAsia="仿宋" w:cs="仿宋"/>
-          <w:kern w:val="0"/>
-          <w:sz w:val="32"/>
-          <w:szCs w:val="32"/>
-        </w:rPr>
-      </w:pPr>
-      <w:r>
-        <w:rPr>
-          <w:rFonts w:hint="eastAsia" w:ascii="仿宋" w:hAnsi="仿宋" w:eastAsia="仿宋" w:cs="仿宋"/>
-          <w:kern w:val="0"/>
-          <w:sz w:val="32"/>
-          <w:szCs w:val="32"/>
-          <w:lang w:val="en-US" w:eastAsia="zh-CN"/>
-        </w:rPr>
-        <w:t>商品二维码部分章节不全</w:t>
-      </w:r>
-    </w:p>
-    <w:p>
-      <w:pPr>
-        <w:pStyle w:val="14"/>
-        <w:numPr>
-          <w:ilvl w:val="0"/>
-          <w:numId w:val="6"/>
-        </w:numPr>
-        <w:ind w:firstLine="147" w:firstLineChars="0"/>
-        <w:rPr>
-          <w:rFonts w:ascii="仿宋" w:hAnsi="仿宋" w:eastAsia="仿宋" w:cs="仿宋"/>
-          <w:kern w:val="0"/>
-          <w:sz w:val="32"/>
-          <w:szCs w:val="32"/>
-        </w:rPr>
-      </w:pPr>
-      <w:r>
-        <w:rPr>
-          <w:rFonts w:hint="eastAsia" w:ascii="仿宋" w:hAnsi="仿宋" w:eastAsia="仿宋" w:cs="仿宋"/>
-          <w:kern w:val="0"/>
-          <w:sz w:val="32"/>
-          <w:szCs w:val="32"/>
-          <w:lang w:val="en-US" w:eastAsia="zh-CN"/>
-        </w:rPr>
-        <w:t>进口商品数据平台部分章节不全</w:t>
-      </w:r>
-    </w:p>
-    <w:p>
-      <w:pPr>
-        <w:pStyle w:val="14"/>
-        <w:numPr>
-          <w:ilvl w:val="0"/>
-          <w:numId w:val="1"/>
-        </w:numPr>
-        <w:ind w:firstLineChars="0"/>
-        <w:rPr>
-          <w:rFonts w:ascii="黑体" w:hAnsi="黑体" w:eastAsia="黑体" w:cs="仿宋"/>
-          <w:kern w:val="0"/>
-          <w:sz w:val="32"/>
-          <w:szCs w:val="32"/>
-        </w:rPr>
-      </w:pPr>
-      <w:r>
-        <w:rPr>
-          <w:rFonts w:hint="eastAsia" w:ascii="黑体" w:hAnsi="黑体" w:eastAsia="黑体" w:cs="仿宋"/>
-          <w:kern w:val="0"/>
-          <w:sz w:val="32"/>
-          <w:szCs w:val="32"/>
-        </w:rPr>
-        <w:t>现有项目目标与需求变化较大</w:t>
-      </w:r>
-    </w:p>
-    <w:p>
-      <w:pPr>
-        <w:ind w:firstLine="640" w:firstLineChars="200"/>
-        <w:rPr>
-          <w:rFonts w:hint="eastAsia" w:ascii="仿宋" w:hAnsi="仿宋" w:eastAsia="仿宋" w:cs="仿宋"/>
-          <w:kern w:val="0"/>
-          <w:sz w:val="32"/>
-          <w:szCs w:val="32"/>
-        </w:rPr>
-      </w:pPr>
-      <w:r>
-        <w:rPr>
-          <w:rFonts w:hint="eastAsia" w:ascii="仿宋" w:hAnsi="仿宋" w:eastAsia="仿宋" w:cs="仿宋"/>
-          <w:sz w:val="32"/>
-          <w:szCs w:val="32"/>
-        </w:rPr>
-        <w:t>通过调研意识到，产品业务与企业业务紧密相连，</w:t>
-      </w:r>
-      <w:r>
-        <w:rPr>
-          <w:rFonts w:ascii="仿宋" w:hAnsi="仿宋" w:eastAsia="仿宋" w:cs="仿宋"/>
-          <w:sz w:val="32"/>
-          <w:szCs w:val="32"/>
-        </w:rPr>
-        <w:t>仅仅关注产品系统的建设</w:t>
-      </w:r>
-      <w:r>
-        <w:rPr>
-          <w:rFonts w:hint="eastAsia" w:ascii="仿宋" w:hAnsi="仿宋" w:eastAsia="仿宋" w:cs="仿宋"/>
-          <w:sz w:val="32"/>
-          <w:szCs w:val="32"/>
-        </w:rPr>
-        <w:t>，仍存在企业注册与产品业务的割裂，</w:t>
-      </w:r>
-      <w:r>
-        <w:rPr>
-          <w:rFonts w:ascii="仿宋" w:hAnsi="仿宋" w:eastAsia="仿宋" w:cs="仿宋"/>
-          <w:sz w:val="32"/>
-          <w:szCs w:val="32"/>
-        </w:rPr>
-        <w:t>不能</w:t>
-      </w:r>
-      <w:r>
-        <w:rPr>
-          <w:rFonts w:hint="eastAsia" w:ascii="仿宋" w:hAnsi="仿宋" w:eastAsia="仿宋" w:cs="仿宋"/>
-          <w:sz w:val="32"/>
-          <w:szCs w:val="32"/>
-        </w:rPr>
-        <w:t>满足</w:t>
-      </w:r>
-      <w:r>
-        <w:rPr>
-          <w:rFonts w:ascii="仿宋" w:hAnsi="仿宋" w:eastAsia="仿宋" w:cs="仿宋"/>
-          <w:sz w:val="32"/>
-          <w:szCs w:val="32"/>
-        </w:rPr>
-        <w:t>当前中心面临业务</w:t>
-      </w:r>
-      <w:r>
-        <w:rPr>
-          <w:rFonts w:hint="eastAsia" w:ascii="仿宋" w:hAnsi="仿宋" w:eastAsia="仿宋" w:cs="仿宋"/>
-          <w:sz w:val="32"/>
-          <w:szCs w:val="32"/>
-        </w:rPr>
-        <w:t>发展模式需要</w:t>
-      </w:r>
-      <w:r>
-        <w:rPr>
-          <w:rFonts w:ascii="仿宋" w:hAnsi="仿宋" w:eastAsia="仿宋" w:cs="仿宋"/>
-          <w:sz w:val="32"/>
-          <w:szCs w:val="32"/>
-        </w:rPr>
-        <w:t>，有必要站在</w:t>
-      </w:r>
-      <w:r>
-        <w:rPr>
-          <w:rFonts w:hint="eastAsia" w:ascii="仿宋" w:hAnsi="仿宋" w:eastAsia="仿宋" w:cs="仿宋"/>
-          <w:sz w:val="32"/>
-          <w:szCs w:val="32"/>
-        </w:rPr>
-        <w:t>统一的角度</w:t>
-      </w:r>
-      <w:r>
-        <w:rPr>
-          <w:rFonts w:ascii="仿宋" w:hAnsi="仿宋" w:eastAsia="仿宋" w:cs="仿宋"/>
-          <w:sz w:val="32"/>
-          <w:szCs w:val="32"/>
-        </w:rPr>
-        <w:t>，</w:t>
-      </w:r>
-      <w:r>
-        <w:rPr>
-          <w:rFonts w:hint="eastAsia" w:ascii="仿宋" w:hAnsi="仿宋" w:eastAsia="仿宋" w:cs="仿宋"/>
-          <w:sz w:val="32"/>
-          <w:szCs w:val="32"/>
-        </w:rPr>
-        <w:t>重新考虑</w:t>
-      </w:r>
-      <w:r>
-        <w:rPr>
-          <w:rFonts w:hint="eastAsia" w:ascii="仿宋" w:hAnsi="仿宋" w:eastAsia="仿宋" w:cs="仿宋"/>
-          <w:kern w:val="0"/>
-          <w:sz w:val="32"/>
-          <w:szCs w:val="32"/>
-        </w:rPr>
-        <w:t>整体平台管理架构，形成</w:t>
-      </w:r>
-      <w:r>
-        <w:rPr>
-          <w:rFonts w:ascii="仿宋" w:hAnsi="仿宋" w:eastAsia="仿宋" w:cs="仿宋"/>
-          <w:sz w:val="32"/>
-          <w:szCs w:val="32"/>
-        </w:rPr>
-        <w:t>更全面的解决方案。</w:t>
-      </w:r>
-    </w:p>
-    <w:p>
-      <w:pPr>
-        <w:pStyle w:val="14"/>
-        <w:numPr>
-          <w:ilvl w:val="0"/>
-          <w:numId w:val="6"/>
-        </w:numPr>
-        <w:ind w:firstLine="147" w:firstLineChars="0"/>
-        <w:rPr>
-          <w:rFonts w:hint="eastAsia" w:ascii="仿宋" w:hAnsi="仿宋" w:eastAsia="仿宋" w:cs="仿宋"/>
-          <w:kern w:val="0"/>
-          <w:sz w:val="32"/>
-          <w:szCs w:val="32"/>
-        </w:rPr>
-      </w:pPr>
-      <w:r>
-        <w:rPr>
-          <w:rFonts w:hint="eastAsia" w:ascii="仿宋" w:hAnsi="仿宋" w:eastAsia="仿宋" w:cs="仿宋"/>
-          <w:kern w:val="0"/>
-          <w:sz w:val="32"/>
-          <w:szCs w:val="32"/>
-        </w:rPr>
-        <w:t>项目复杂程度大幅增加</w:t>
-      </w:r>
-      <w:r>
-        <w:rPr>
-          <w:rFonts w:hint="eastAsia" w:ascii="仿宋" w:hAnsi="仿宋" w:eastAsia="仿宋" w:cs="仿宋"/>
-          <w:kern w:val="0"/>
-          <w:sz w:val="32"/>
-          <w:szCs w:val="32"/>
-          <w:lang w:eastAsia="zh-CN"/>
-        </w:rPr>
-        <w:t>（</w:t>
-      </w:r>
-      <w:r>
-        <w:rPr>
-          <w:rFonts w:hint="eastAsia" w:ascii="仿宋" w:hAnsi="仿宋" w:eastAsia="仿宋" w:cs="仿宋"/>
-          <w:kern w:val="0"/>
-          <w:sz w:val="32"/>
-          <w:szCs w:val="32"/>
-          <w:lang w:val="en-US" w:eastAsia="zh-CN"/>
-        </w:rPr>
-        <w:t>2</w:t>
-      </w:r>
-      <w:r>
-        <w:rPr>
-          <w:rFonts w:hint="eastAsia" w:ascii="仿宋" w:hAnsi="仿宋" w:eastAsia="仿宋" w:cs="仿宋"/>
-          <w:kern w:val="0"/>
-          <w:sz w:val="32"/>
-          <w:szCs w:val="32"/>
-          <w:lang w:eastAsia="zh-CN"/>
-        </w:rPr>
-        <w:t>）</w:t>
-      </w:r>
-    </w:p>
-    <w:p>
-      <w:pPr>
-        <w:pStyle w:val="14"/>
-        <w:numPr>
-          <w:ilvl w:val="0"/>
-          <w:numId w:val="6"/>
-        </w:numPr>
-        <w:ind w:firstLine="147" w:firstLineChars="0"/>
-        <w:rPr>
-          <w:rFonts w:hint="eastAsia" w:ascii="仿宋" w:hAnsi="仿宋" w:eastAsia="仿宋" w:cs="仿宋"/>
-          <w:kern w:val="0"/>
-          <w:sz w:val="32"/>
-          <w:szCs w:val="32"/>
-        </w:rPr>
-      </w:pPr>
-      <w:r>
-        <w:rPr>
-          <w:rFonts w:hint="eastAsia" w:ascii="仿宋" w:hAnsi="仿宋" w:eastAsia="仿宋" w:cs="仿宋"/>
-          <w:kern w:val="0"/>
-          <w:sz w:val="32"/>
-          <w:szCs w:val="32"/>
-        </w:rPr>
-        <w:t>项目内容严重超出原有范围</w:t>
-      </w:r>
-      <w:r>
-        <w:rPr>
-          <w:rFonts w:hint="eastAsia" w:ascii="仿宋" w:hAnsi="仿宋" w:eastAsia="仿宋" w:cs="仿宋"/>
-          <w:kern w:val="0"/>
-          <w:sz w:val="32"/>
-          <w:szCs w:val="32"/>
-          <w:lang w:eastAsia="zh-CN"/>
-        </w:rPr>
-        <w:t>（</w:t>
-      </w:r>
-      <w:r>
-        <w:rPr>
-          <w:rFonts w:hint="eastAsia" w:ascii="仿宋" w:hAnsi="仿宋" w:eastAsia="仿宋" w:cs="仿宋"/>
-          <w:kern w:val="0"/>
-          <w:sz w:val="32"/>
-          <w:szCs w:val="32"/>
-          <w:lang w:val="en-US" w:eastAsia="zh-CN"/>
-        </w:rPr>
-        <w:t>2</w:t>
-      </w:r>
-      <w:r>
-        <w:rPr>
-          <w:rFonts w:hint="eastAsia" w:ascii="仿宋" w:hAnsi="仿宋" w:eastAsia="仿宋" w:cs="仿宋"/>
-          <w:kern w:val="0"/>
-          <w:sz w:val="32"/>
-          <w:szCs w:val="32"/>
-          <w:lang w:eastAsia="zh-CN"/>
-        </w:rPr>
-        <w:t>）</w:t>
-      </w:r>
-    </w:p>
-    <w:p>
-      <w:pPr>
-        <w:pStyle w:val="14"/>
-        <w:numPr>
-          <w:ilvl w:val="0"/>
-          <w:numId w:val="6"/>
-        </w:numPr>
-        <w:ind w:firstLine="147" w:firstLineChars="0"/>
-        <w:rPr>
-          <w:rFonts w:ascii="仿宋" w:hAnsi="仿宋" w:eastAsia="仿宋" w:cs="仿宋"/>
-          <w:kern w:val="0"/>
-          <w:sz w:val="32"/>
-          <w:szCs w:val="32"/>
-        </w:rPr>
-      </w:pPr>
-      <w:r>
-        <w:rPr>
-          <w:rFonts w:hint="eastAsia" w:ascii="仿宋" w:hAnsi="仿宋" w:eastAsia="仿宋" w:cs="仿宋"/>
-          <w:kern w:val="0"/>
-          <w:sz w:val="32"/>
-          <w:szCs w:val="32"/>
-        </w:rPr>
-        <w:t>调整后的项目目标要求暂未全面确定</w:t>
-      </w:r>
-      <w:r>
-        <w:rPr>
-          <w:rFonts w:hint="eastAsia" w:ascii="仿宋" w:hAnsi="仿宋" w:eastAsia="仿宋" w:cs="仿宋"/>
-          <w:kern w:val="0"/>
-          <w:sz w:val="32"/>
-          <w:szCs w:val="32"/>
-          <w:lang w:eastAsia="zh-CN"/>
-        </w:rPr>
-        <w:t>（</w:t>
-      </w:r>
-      <w:r>
-        <w:rPr>
-          <w:rFonts w:hint="eastAsia" w:ascii="仿宋" w:hAnsi="仿宋" w:eastAsia="仿宋" w:cs="仿宋"/>
-          <w:kern w:val="0"/>
-          <w:sz w:val="32"/>
-          <w:szCs w:val="32"/>
-          <w:lang w:val="en-US" w:eastAsia="zh-CN"/>
-        </w:rPr>
-        <w:t>2</w:t>
-      </w:r>
-      <w:r>
-        <w:rPr>
-          <w:rFonts w:hint="eastAsia" w:ascii="仿宋" w:hAnsi="仿宋" w:eastAsia="仿宋" w:cs="仿宋"/>
-          <w:kern w:val="0"/>
-          <w:sz w:val="32"/>
-          <w:szCs w:val="32"/>
-          <w:lang w:eastAsia="zh-CN"/>
-        </w:rPr>
-        <w:t>）</w:t>
-      </w:r>
-    </w:p>
-    <w:p>
-      <w:pPr>
-        <w:pStyle w:val="14"/>
-        <w:numPr>
-          <w:ilvl w:val="0"/>
-          <w:numId w:val="1"/>
-        </w:numPr>
-        <w:ind w:firstLineChars="0"/>
-        <w:rPr>
-          <w:rFonts w:ascii="黑体" w:hAnsi="黑体" w:eastAsia="黑体" w:cs="仿宋"/>
-          <w:kern w:val="0"/>
-          <w:sz w:val="32"/>
-          <w:szCs w:val="32"/>
-        </w:rPr>
-      </w:pPr>
-      <w:r>
-        <w:rPr>
-          <w:rFonts w:hint="eastAsia" w:ascii="黑体" w:hAnsi="黑体" w:eastAsia="黑体" w:cs="仿宋"/>
-          <w:kern w:val="0"/>
-          <w:sz w:val="32"/>
-          <w:szCs w:val="32"/>
-        </w:rPr>
-        <w:t>下一步建议</w:t>
-      </w:r>
-    </w:p>
-    <w:p>
-      <w:pPr>
-        <w:pStyle w:val="14"/>
-        <w:numPr>
-          <w:ilvl w:val="0"/>
-          <w:numId w:val="6"/>
-        </w:numPr>
-        <w:ind w:firstLine="147" w:firstLineChars="0"/>
-        <w:rPr>
-          <w:rFonts w:hint="eastAsia" w:ascii="仿宋" w:hAnsi="仿宋" w:eastAsia="仿宋" w:cs="仿宋"/>
-          <w:kern w:val="0"/>
-          <w:sz w:val="32"/>
-          <w:szCs w:val="32"/>
-        </w:rPr>
-      </w:pPr>
-      <w:r>
-        <w:rPr>
-          <w:rFonts w:hint="eastAsia" w:ascii="仿宋" w:hAnsi="仿宋" w:eastAsia="仿宋" w:cs="仿宋"/>
-          <w:kern w:val="0"/>
-          <w:sz w:val="32"/>
-          <w:szCs w:val="32"/>
-        </w:rPr>
-        <w:t>终止“产品业务系统开发平台建设指南项目”</w:t>
-      </w:r>
-      <w:r>
-        <w:rPr>
-          <w:rFonts w:hint="eastAsia" w:ascii="仿宋" w:hAnsi="仿宋" w:eastAsia="仿宋" w:cs="仿宋"/>
-          <w:kern w:val="0"/>
-          <w:sz w:val="32"/>
-          <w:szCs w:val="32"/>
-          <w:lang w:eastAsia="zh-CN"/>
-        </w:rPr>
-        <w:t>（</w:t>
-      </w:r>
-      <w:r>
-        <w:rPr>
-          <w:rFonts w:hint="eastAsia" w:ascii="仿宋" w:hAnsi="仿宋" w:eastAsia="仿宋" w:cs="仿宋"/>
-          <w:kern w:val="0"/>
-          <w:sz w:val="32"/>
-          <w:szCs w:val="32"/>
-          <w:lang w:val="en-US" w:eastAsia="zh-CN"/>
-        </w:rPr>
-        <w:t>0.5</w:t>
-      </w:r>
-      <w:r>
-        <w:rPr>
-          <w:rFonts w:hint="eastAsia" w:ascii="仿宋" w:hAnsi="仿宋" w:eastAsia="仿宋" w:cs="仿宋"/>
-          <w:kern w:val="0"/>
-          <w:sz w:val="32"/>
-          <w:szCs w:val="32"/>
-          <w:lang w:eastAsia="zh-CN"/>
-        </w:rPr>
-        <w:t>）</w:t>
-      </w:r>
-    </w:p>
-    <w:p>
-      <w:pPr>
-        <w:pStyle w:val="14"/>
-        <w:numPr>
-          <w:ilvl w:val="0"/>
-          <w:numId w:val="6"/>
-        </w:numPr>
-        <w:ind w:firstLine="147" w:firstLineChars="0"/>
-        <w:rPr>
-          <w:rFonts w:hint="eastAsia" w:ascii="仿宋" w:hAnsi="仿宋" w:eastAsia="仿宋" w:cs="仿宋"/>
-          <w:kern w:val="0"/>
-          <w:sz w:val="32"/>
-          <w:szCs w:val="32"/>
-        </w:rPr>
-      </w:pPr>
-      <w:r>
-        <w:rPr>
-          <w:rFonts w:hint="eastAsia" w:ascii="仿宋" w:hAnsi="仿宋" w:eastAsia="仿宋" w:cs="仿宋"/>
-          <w:kern w:val="0"/>
-          <w:sz w:val="32"/>
-          <w:szCs w:val="32"/>
-        </w:rPr>
-        <w:t>开展更为全面的调研分析</w:t>
-      </w:r>
-      <w:r>
-        <w:rPr>
-          <w:rFonts w:hint="eastAsia" w:ascii="仿宋" w:hAnsi="仿宋" w:eastAsia="仿宋" w:cs="仿宋"/>
-          <w:kern w:val="0"/>
-          <w:sz w:val="32"/>
-          <w:szCs w:val="32"/>
-          <w:lang w:eastAsia="zh-CN"/>
-        </w:rPr>
-        <w:t>（</w:t>
-      </w:r>
-      <w:r>
-        <w:rPr>
-          <w:rFonts w:hint="eastAsia" w:ascii="仿宋" w:hAnsi="仿宋" w:eastAsia="仿宋" w:cs="仿宋"/>
-          <w:kern w:val="0"/>
-          <w:sz w:val="32"/>
-          <w:szCs w:val="32"/>
-          <w:lang w:val="en-US" w:eastAsia="zh-CN"/>
-        </w:rPr>
         <w:t>1）</w:t>
       </w:r>
     </w:p>
     <w:p>
       <w:pPr>
-        <w:pStyle w:val="14"/>
+        <w:pStyle w:val="17"/>
         <w:numPr>
           <w:ilvl w:val="0"/>
           <w:numId w:val="6"/>
@@ -3886,6 +4842,35 @@
 <file path=word/numbering.xml><?xml version="1.0" encoding="utf-8"?>
 <w:numbering xmlns:wpc="http://schemas.microsoft.com/office/word/2010/wordprocessingCanvas" xmlns:mc="http://schemas.openxmlformats.org/markup-compatibility/2006" xmlns:o="urn:schemas-microsoft-com:office:office" xmlns:r="http://schemas.openxmlformats.org/officeDocument/2006/relationships" xmlns:m="http://schemas.openxmlformats.org/officeDocument/2006/math" xmlns:v="urn:schemas-microsoft-com:vml" xmlns:wp14="http://schemas.microsoft.com/office/word/2010/wordprocessingDrawing" xmlns:wp="http://schemas.openxmlformats.org/drawingml/2006/wordprocessingDrawing" xmlns:w10="urn:schemas-microsoft-com:office:word" xmlns:w="http://schemas.openxmlformats.org/wordprocessingml/2006/main" xmlns:w14="http://schemas.microsoft.com/office/word/2010/wordml" xmlns:wpg="http://schemas.microsoft.com/office/word/2010/wordprocessingGroup" xmlns:wpi="http://schemas.microsoft.com/office/word/2010/wordprocessingInk" xmlns:wne="http://schemas.microsoft.com/office/word/2006/wordml" xmlns:wps="http://schemas.microsoft.com/office/word/2010/wordprocessingShape" xmlns:wpsCustomData="http://www.wps.cn/officeDocument/2013/wpsCustomData" mc:Ignorable="w14 wp14">
   <w:abstractNum w:abstractNumId="0">
+    <w:nsid w:val="94E0EF55"/>
+    <w:multiLevelType w:val="singleLevel"/>
+    <w:tmpl w:val="94E0EF55"/>
+    <w:lvl w:ilvl="0" w:tentative="0">
+      <w:start w:val="1"/>
+      <w:numFmt w:val="decimal"/>
+      <w:lvlText w:val="(%1)"/>
+      <w:lvlJc w:val="left"/>
+      <w:pPr>
+        <w:ind w:left="425" w:hanging="425"/>
+      </w:pPr>
+      <w:rPr>
+        <w:rFonts w:hint="default"/>
+      </w:rPr>
+    </w:lvl>
+  </w:abstractNum>
+  <w:abstractNum w:abstractNumId="1">
+    <w:nsid w:val="B39E844A"/>
+    <w:multiLevelType w:val="singleLevel"/>
+    <w:tmpl w:val="B39E844A"/>
+    <w:lvl w:ilvl="0" w:tentative="0">
+      <w:start w:val="1"/>
+      <w:numFmt w:val="lowerLetter"/>
+      <w:suff w:val="space"/>
+      <w:lvlText w:val="%1)"/>
+      <w:lvlJc w:val="left"/>
+    </w:lvl>
+  </w:abstractNum>
+  <w:abstractNum w:abstractNumId="2">
     <w:nsid w:val="B9EF9A4A"/>
     <w:multiLevelType w:val="singleLevel"/>
     <w:tmpl w:val="B9EF9A4A"/>
@@ -3903,7 +4888,7 @@
       </w:rPr>
     </w:lvl>
   </w:abstractNum>
-  <w:abstractNum w:abstractNumId="1">
+  <w:abstractNum w:abstractNumId="3">
     <w:nsid w:val="01FE6624"/>
     <w:multiLevelType w:val="singleLevel"/>
     <w:tmpl w:val="01FE6624"/>
@@ -3920,7 +4905,7 @@
       </w:rPr>
     </w:lvl>
   </w:abstractNum>
-  <w:abstractNum w:abstractNumId="2">
+  <w:abstractNum w:abstractNumId="4">
     <w:nsid w:val="0A7F8ED3"/>
     <w:multiLevelType w:val="singleLevel"/>
     <w:tmpl w:val="0A7F8ED3"/>
@@ -3937,7 +4922,157 @@
       </w:rPr>
     </w:lvl>
   </w:abstractNum>
-  <w:abstractNum w:abstractNumId="3">
+  <w:abstractNum w:abstractNumId="5">
+    <w:nsid w:val="100B4CFB"/>
+    <w:multiLevelType w:val="multilevel"/>
+    <w:tmpl w:val="100B4CFB"/>
+    <w:lvl w:ilvl="0" w:tentative="0">
+      <w:start w:val="1"/>
+      <w:numFmt w:val="lowerLetter"/>
+      <w:suff w:val="nothing"/>
+      <w:lvlText w:val="%1."/>
+      <w:lvlJc w:val="left"/>
+      <w:pPr>
+        <w:ind w:left="335" w:hanging="425"/>
+      </w:pPr>
+      <w:rPr>
+        <w:rFonts w:hint="default"/>
+      </w:rPr>
+    </w:lvl>
+    <w:lvl w:ilvl="1" w:tentative="0">
+      <w:start w:val="1"/>
+      <w:numFmt w:val="lowerLetter"/>
+      <w:lvlText w:val="%2)"/>
+      <w:lvlJc w:val="left"/>
+      <w:pPr>
+        <w:tabs>
+          <w:tab w:val="left" w:pos="840"/>
+        </w:tabs>
+        <w:ind w:left="840" w:leftChars="0" w:hanging="420" w:firstLineChars="0"/>
+      </w:pPr>
+      <w:rPr>
+        <w:rFonts w:hint="default"/>
+      </w:rPr>
+    </w:lvl>
+    <w:lvl w:ilvl="2" w:tentative="0">
+      <w:start w:val="1"/>
+      <w:numFmt w:val="lowerRoman"/>
+      <w:lvlText w:val="%3."/>
+      <w:lvlJc w:val="left"/>
+      <w:pPr>
+        <w:tabs>
+          <w:tab w:val="left" w:pos="1260"/>
+        </w:tabs>
+        <w:ind w:left="1260" w:leftChars="0" w:hanging="420" w:firstLineChars="0"/>
+      </w:pPr>
+      <w:rPr>
+        <w:rFonts w:hint="default"/>
+      </w:rPr>
+    </w:lvl>
+    <w:lvl w:ilvl="3" w:tentative="0">
+      <w:start w:val="1"/>
+      <w:numFmt w:val="decimal"/>
+      <w:lvlText w:val="%4."/>
+      <w:lvlJc w:val="left"/>
+      <w:pPr>
+        <w:tabs>
+          <w:tab w:val="left" w:pos="1680"/>
+        </w:tabs>
+        <w:ind w:left="1680" w:leftChars="0" w:hanging="420" w:firstLineChars="0"/>
+      </w:pPr>
+      <w:rPr>
+        <w:rFonts w:hint="default"/>
+      </w:rPr>
+    </w:lvl>
+    <w:lvl w:ilvl="4" w:tentative="0">
+      <w:start w:val="1"/>
+      <w:numFmt w:val="lowerLetter"/>
+      <w:lvlText w:val="%5)"/>
+      <w:lvlJc w:val="left"/>
+      <w:pPr>
+        <w:tabs>
+          <w:tab w:val="left" w:pos="2100"/>
+        </w:tabs>
+        <w:ind w:left="2100" w:leftChars="0" w:hanging="420" w:firstLineChars="0"/>
+      </w:pPr>
+      <w:rPr>
+        <w:rFonts w:hint="default"/>
+      </w:rPr>
+    </w:lvl>
+    <w:lvl w:ilvl="5" w:tentative="0">
+      <w:start w:val="1"/>
+      <w:numFmt w:val="lowerRoman"/>
+      <w:lvlText w:val="%6."/>
+      <w:lvlJc w:val="left"/>
+      <w:pPr>
+        <w:tabs>
+          <w:tab w:val="left" w:pos="2520"/>
+        </w:tabs>
+        <w:ind w:left="2520" w:leftChars="0" w:hanging="420" w:firstLineChars="0"/>
+      </w:pPr>
+      <w:rPr>
+        <w:rFonts w:hint="default"/>
+      </w:rPr>
+    </w:lvl>
+    <w:lvl w:ilvl="6" w:tentative="0">
+      <w:start w:val="1"/>
+      <w:numFmt w:val="decimal"/>
+      <w:lvlText w:val="%7."/>
+      <w:lvlJc w:val="left"/>
+      <w:pPr>
+        <w:tabs>
+          <w:tab w:val="left" w:pos="2940"/>
+        </w:tabs>
+        <w:ind w:left="2940" w:leftChars="0" w:hanging="420" w:firstLineChars="0"/>
+      </w:pPr>
+      <w:rPr>
+        <w:rFonts w:hint="default"/>
+      </w:rPr>
+    </w:lvl>
+    <w:lvl w:ilvl="7" w:tentative="0">
+      <w:start w:val="1"/>
+      <w:numFmt w:val="lowerLetter"/>
+      <w:lvlText w:val="%8)"/>
+      <w:lvlJc w:val="left"/>
+      <w:pPr>
+        <w:tabs>
+          <w:tab w:val="left" w:pos="3360"/>
+        </w:tabs>
+        <w:ind w:left="3360" w:leftChars="0" w:hanging="420" w:firstLineChars="0"/>
+      </w:pPr>
+      <w:rPr>
+        <w:rFonts w:hint="default"/>
+      </w:rPr>
+    </w:lvl>
+    <w:lvl w:ilvl="8" w:tentative="0">
+      <w:start w:val="1"/>
+      <w:numFmt w:val="lowerRoman"/>
+      <w:lvlText w:val="%9."/>
+      <w:lvlJc w:val="left"/>
+      <w:pPr>
+        <w:tabs>
+          <w:tab w:val="left" w:pos="3780"/>
+        </w:tabs>
+        <w:ind w:left="3780" w:leftChars="0" w:hanging="420" w:firstLineChars="0"/>
+      </w:pPr>
+      <w:rPr>
+        <w:rFonts w:hint="default"/>
+      </w:rPr>
+    </w:lvl>
+  </w:abstractNum>
+  <w:abstractNum w:abstractNumId="6">
+    <w:nsid w:val="1251297C"/>
+    <w:multiLevelType w:val="singleLevel"/>
+    <w:tmpl w:val="1251297C"/>
+    <w:lvl w:ilvl="0" w:tentative="0">
+      <w:start w:val="1"/>
+      <w:numFmt w:val="lowerLetter"/>
+      <w:suff w:val="space"/>
+      <w:lvlText w:val="%1."/>
+      <w:lvlJc w:val="left"/>
+    </w:lvl>
+  </w:abstractNum>
+  <w:abstractNum w:abstractNumId="7">
     <w:nsid w:val="32CE15BA"/>
     <w:multiLevelType w:val="multilevel"/>
     <w:tmpl w:val="32CE15BA"/>
@@ -4075,7 +5210,7 @@
       </w:rPr>
     </w:lvl>
   </w:abstractNum>
-  <w:abstractNum w:abstractNumId="4">
+  <w:abstractNum w:abstractNumId="8">
     <w:nsid w:val="48B45FB6"/>
     <w:multiLevelType w:val="multilevel"/>
     <w:tmpl w:val="48B45FB6"/>
@@ -4164,7 +5299,7 @@
       </w:pPr>
     </w:lvl>
   </w:abstractNum>
-  <w:abstractNum w:abstractNumId="5">
+  <w:abstractNum w:abstractNumId="9">
     <w:nsid w:val="681F4190"/>
     <w:multiLevelType w:val="multilevel"/>
     <w:tmpl w:val="681F4190"/>
@@ -4278,22 +5413,34 @@
     </w:lvl>
   </w:abstractNum>
   <w:num w:numId="1">
+    <w:abstractNumId w:val="8"/>
+  </w:num>
+  <w:num w:numId="2">
     <w:abstractNumId w:val="4"/>
   </w:num>
-  <w:num w:numId="2">
+  <w:num w:numId="3">
     <w:abstractNumId w:val="2"/>
   </w:num>
-  <w:num w:numId="3">
+  <w:num w:numId="4">
+    <w:abstractNumId w:val="3"/>
+  </w:num>
+  <w:num w:numId="5">
+    <w:abstractNumId w:val="7"/>
+  </w:num>
+  <w:num w:numId="6">
+    <w:abstractNumId w:val="9"/>
+  </w:num>
+  <w:num w:numId="7">
+    <w:abstractNumId w:val="5"/>
+  </w:num>
+  <w:num w:numId="8">
+    <w:abstractNumId w:val="1"/>
+  </w:num>
+  <w:num w:numId="9">
     <w:abstractNumId w:val="0"/>
   </w:num>
-  <w:num w:numId="4">
-    <w:abstractNumId w:val="1"/>
-  </w:num>
-  <w:num w:numId="5">
-    <w:abstractNumId w:val="3"/>
-  </w:num>
-  <w:num w:numId="6">
-    <w:abstractNumId w:val="5"/>
+  <w:num w:numId="10">
+    <w:abstractNumId w:val="6"/>
   </w:num>
 </w:numbering>
 </file>
@@ -4310,7 +5457,7 @@
   </w:docDefaults>
   <w:latentStyles w:count="260" w:defQFormat="0" w:defUnhideWhenUsed="1" w:defSemiHidden="1" w:defUIPriority="99" w:defLockedState="0">
     <w:lsdException w:qFormat="1" w:unhideWhenUsed="0" w:uiPriority="0" w:semiHidden="0" w:name="Normal"/>
-    <w:lsdException w:qFormat="1" w:unhideWhenUsed="0" w:uiPriority="9" w:semiHidden="0" w:name="heading 1"/>
+    <w:lsdException w:qFormat="1" w:unhideWhenUsed="0" w:uiPriority="0" w:semiHidden="0" w:name="heading 1"/>
     <w:lsdException w:qFormat="1" w:uiPriority="9" w:name="heading 2"/>
     <w:lsdException w:qFormat="1" w:uiPriority="9" w:name="heading 3"/>
     <w:lsdException w:qFormat="1" w:uiPriority="9" w:name="heading 4"/>
@@ -4394,7 +5541,7 @@
     <w:lsdException w:uiPriority="99" w:name="Body Text Indent 2"/>
     <w:lsdException w:uiPriority="99" w:name="Body Text Indent 3"/>
     <w:lsdException w:uiPriority="99" w:name="Block Text"/>
-    <w:lsdException w:unhideWhenUsed="0" w:uiPriority="99" w:semiHidden="0" w:name="Hyperlink"/>
+    <w:lsdException w:qFormat="1" w:unhideWhenUsed="0" w:uiPriority="99" w:semiHidden="0" w:name="Hyperlink"/>
     <w:lsdException w:uiPriority="99" w:name="FollowedHyperlink"/>
     <w:lsdException w:qFormat="1" w:unhideWhenUsed="0" w:uiPriority="0" w:semiHidden="0" w:name="Strong"/>
     <w:lsdException w:qFormat="1" w:unhideWhenUsed="0" w:uiPriority="20" w:semiHidden="0" w:name="Emphasis"/>
@@ -4575,14 +5722,80 @@
       <w:lang w:val="en-US" w:eastAsia="zh-CN" w:bidi="ar-SA"/>
     </w:rPr>
   </w:style>
-  <w:style w:type="character" w:default="1" w:styleId="2">
+  <w:style w:type="paragraph" w:styleId="2">
+    <w:name w:val="heading 3"/>
+    <w:basedOn w:val="1"/>
+    <w:next w:val="1"/>
+    <w:semiHidden/>
+    <w:unhideWhenUsed/>
+    <w:qFormat/>
+    <w:uiPriority w:val="9"/>
+    <w:pPr>
+      <w:spacing w:before="0" w:beforeAutospacing="1" w:after="0" w:afterAutospacing="1"/>
+      <w:jc w:val="left"/>
+    </w:pPr>
+    <w:rPr>
+      <w:rFonts w:hint="eastAsia" w:ascii="宋体" w:hAnsi="宋体" w:eastAsia="宋体" w:cs="宋体"/>
+      <w:b/>
+      <w:bCs/>
+      <w:kern w:val="0"/>
+      <w:sz w:val="27"/>
+      <w:szCs w:val="27"/>
+      <w:lang w:val="en-US" w:eastAsia="zh-CN" w:bidi="ar"/>
+    </w:rPr>
+  </w:style>
+  <w:style w:type="paragraph" w:styleId="3">
+    <w:name w:val="heading 4"/>
+    <w:basedOn w:val="1"/>
+    <w:next w:val="1"/>
+    <w:semiHidden/>
+    <w:unhideWhenUsed/>
+    <w:qFormat/>
+    <w:uiPriority w:val="9"/>
+    <w:pPr>
+      <w:spacing w:before="0" w:beforeAutospacing="1" w:after="0" w:afterAutospacing="1"/>
+      <w:jc w:val="left"/>
+    </w:pPr>
+    <w:rPr>
+      <w:rFonts w:hint="eastAsia" w:ascii="宋体" w:hAnsi="宋体" w:eastAsia="宋体" w:cs="宋体"/>
+      <w:b/>
+      <w:bCs/>
+      <w:kern w:val="0"/>
+      <w:sz w:val="24"/>
+      <w:szCs w:val="24"/>
+      <w:lang w:val="en-US" w:eastAsia="zh-CN" w:bidi="ar"/>
+    </w:rPr>
+  </w:style>
+  <w:style w:type="paragraph" w:styleId="4">
+    <w:name w:val="heading 5"/>
+    <w:basedOn w:val="1"/>
+    <w:next w:val="1"/>
+    <w:semiHidden/>
+    <w:unhideWhenUsed/>
+    <w:qFormat/>
+    <w:uiPriority w:val="9"/>
+    <w:pPr>
+      <w:spacing w:before="0" w:beforeAutospacing="1" w:after="0" w:afterAutospacing="1"/>
+      <w:jc w:val="left"/>
+    </w:pPr>
+    <w:rPr>
+      <w:rFonts w:hint="eastAsia" w:ascii="宋体" w:hAnsi="宋体" w:eastAsia="宋体" w:cs="宋体"/>
+      <w:b/>
+      <w:bCs/>
+      <w:kern w:val="0"/>
+      <w:sz w:val="20"/>
+      <w:szCs w:val="20"/>
+      <w:lang w:val="en-US" w:eastAsia="zh-CN" w:bidi="ar"/>
+    </w:rPr>
+  </w:style>
+  <w:style w:type="character" w:default="1" w:styleId="11">
     <w:name w:val="Default Paragraph Font"/>
     <w:semiHidden/>
     <w:unhideWhenUsed/>
     <w:qFormat/>
     <w:uiPriority w:val="1"/>
   </w:style>
-  <w:style w:type="table" w:default="1" w:styleId="3">
+  <w:style w:type="table" w:default="1" w:styleId="10">
     <w:name w:val="Normal Table"/>
     <w:semiHidden/>
     <w:unhideWhenUsed/>
@@ -4597,19 +5810,6 @@
       </w:tblCellMar>
     </w:tblPr>
   </w:style>
-  <w:style w:type="paragraph" w:styleId="4">
-    <w:name w:val="Balloon Text"/>
-    <w:basedOn w:val="1"/>
-    <w:link w:val="13"/>
-    <w:semiHidden/>
-    <w:unhideWhenUsed/>
-    <w:qFormat/>
-    <w:uiPriority w:val="99"/>
-    <w:rPr>
-      <w:sz w:val="18"/>
-      <w:szCs w:val="18"/>
-    </w:rPr>
-  </w:style>
   <w:style w:type="paragraph" w:styleId="5">
     <w:name w:val="Body Text"/>
     <w:basedOn w:val="1"/>
@@ -4620,9 +5820,22 @@
     </w:pPr>
   </w:style>
   <w:style w:type="paragraph" w:styleId="6">
+    <w:name w:val="Balloon Text"/>
+    <w:basedOn w:val="1"/>
+    <w:link w:val="16"/>
+    <w:semiHidden/>
+    <w:unhideWhenUsed/>
+    <w:qFormat/>
+    <w:uiPriority w:val="99"/>
+    <w:rPr>
+      <w:sz w:val="18"/>
+      <w:szCs w:val="18"/>
+    </w:rPr>
+  </w:style>
+  <w:style w:type="paragraph" w:styleId="7">
     <w:name w:val="footer"/>
     <w:basedOn w:val="1"/>
-    <w:link w:val="12"/>
+    <w:link w:val="15"/>
     <w:unhideWhenUsed/>
     <w:qFormat/>
     <w:uiPriority w:val="99"/>
@@ -4639,10 +5852,10 @@
       <w:szCs w:val="18"/>
     </w:rPr>
   </w:style>
-  <w:style w:type="paragraph" w:styleId="7">
+  <w:style w:type="paragraph" w:styleId="8">
     <w:name w:val="header"/>
     <w:basedOn w:val="1"/>
-    <w:link w:val="11"/>
+    <w:link w:val="14"/>
     <w:unhideWhenUsed/>
     <w:qFormat/>
     <w:uiPriority w:val="99"/>
@@ -4660,15 +5873,6 @@
     <w:rPr>
       <w:sz w:val="18"/>
       <w:szCs w:val="18"/>
-    </w:rPr>
-  </w:style>
-  <w:style w:type="character" w:styleId="8">
-    <w:name w:val="Hyperlink"/>
-    <w:basedOn w:val="2"/>
-    <w:uiPriority w:val="99"/>
-    <w:rPr>
-      <w:color w:val="0000FF"/>
-      <w:u w:val="single"/>
     </w:rPr>
   </w:style>
   <w:style w:type="paragraph" w:styleId="9">
@@ -4690,18 +5894,39 @@
       <w:szCs w:val="24"/>
     </w:rPr>
   </w:style>
-  <w:style w:type="character" w:styleId="10">
+  <w:style w:type="character" w:styleId="12">
     <w:name w:val="Strong"/>
-    <w:basedOn w:val="2"/>
+    <w:basedOn w:val="11"/>
     <w:qFormat/>
     <w:uiPriority w:val="0"/>
     <w:rPr>
       <w:b/>
     </w:rPr>
   </w:style>
-  <w:style w:type="character" w:customStyle="1" w:styleId="11">
+  <w:style w:type="character" w:styleId="13">
+    <w:name w:val="Hyperlink"/>
+    <w:basedOn w:val="11"/>
+    <w:qFormat/>
+    <w:uiPriority w:val="99"/>
+    <w:rPr>
+      <w:color w:val="0000FF"/>
+      <w:u w:val="single"/>
+    </w:rPr>
+  </w:style>
+  <w:style w:type="character" w:customStyle="1" w:styleId="14">
     <w:name w:val="页眉 字符"/>
-    <w:basedOn w:val="2"/>
+    <w:basedOn w:val="11"/>
+    <w:link w:val="8"/>
+    <w:qFormat/>
+    <w:uiPriority w:val="99"/>
+    <w:rPr>
+      <w:sz w:val="18"/>
+      <w:szCs w:val="18"/>
+    </w:rPr>
+  </w:style>
+  <w:style w:type="character" w:customStyle="1" w:styleId="15">
+    <w:name w:val="页脚 字符"/>
+    <w:basedOn w:val="11"/>
     <w:link w:val="7"/>
     <w:qFormat/>
     <w:uiPriority w:val="99"/>
@@ -4710,21 +5935,10 @@
       <w:szCs w:val="18"/>
     </w:rPr>
   </w:style>
-  <w:style w:type="character" w:customStyle="1" w:styleId="12">
-    <w:name w:val="页脚 字符"/>
-    <w:basedOn w:val="2"/>
+  <w:style w:type="character" w:customStyle="1" w:styleId="16">
+    <w:name w:val="批注框文本 字符"/>
+    <w:basedOn w:val="11"/>
     <w:link w:val="6"/>
-    <w:qFormat/>
-    <w:uiPriority w:val="99"/>
-    <w:rPr>
-      <w:sz w:val="18"/>
-      <w:szCs w:val="18"/>
-    </w:rPr>
-  </w:style>
-  <w:style w:type="character" w:customStyle="1" w:styleId="13">
-    <w:name w:val="批注框文本 字符"/>
-    <w:basedOn w:val="2"/>
-    <w:link w:val="4"/>
     <w:semiHidden/>
     <w:qFormat/>
     <w:uiPriority w:val="99"/>
@@ -4733,7 +5947,7 @@
       <w:szCs w:val="18"/>
     </w:rPr>
   </w:style>
-  <w:style w:type="paragraph" w:styleId="14">
+  <w:style w:type="paragraph" w:styleId="17">
     <w:name w:val="List Paragraph"/>
     <w:basedOn w:val="1"/>
     <w:qFormat/>
@@ -4742,7 +5956,7 @@
       <w:ind w:firstLine="420" w:firstLineChars="200"/>
     </w:pPr>
   </w:style>
-  <w:style w:type="paragraph" w:customStyle="1" w:styleId="15">
+  <w:style w:type="paragraph" w:customStyle="1" w:styleId="18">
     <w:name w:val="First Paragraph"/>
     <w:basedOn w:val="5"/>
     <w:next w:val="5"/>
